--- a/5 Методология и современные средства создания баз данных (Фесик Петр Юрьевич)/Отчеты/Соколов Д.А. Ик-731 - Курсовая работа.docx
+++ b/5 Методология и современные средства создания баз данных (Фесик Петр Юрьевич)/Отчеты/Соколов Д.А. Ик-731 - Курсовая работа.docx
@@ -1842,7 +1842,29 @@
           <w:szCs w:val="28"/>
           <w:lang w:val="ru-RU" w:bidi="ar"/>
         </w:rPr>
-        <w:t xml:space="preserve">База данных - это ядро любой современной информационной системы. Она обеспечивает централизованное хранение, целостность и доступность данных, </w:t>
+        <w:t xml:space="preserve">База данных </w:t>
+      </w:r>
+      <w:proofErr w:type="gramStart"/>
+      <w:r>
+        <w:rPr>
+          <w:rFonts w:ascii="Times New Roman" w:hAnsi="Times New Roman"/>
+          <w:color w:val="000000"/>
+          <w:sz w:val="28"/>
+          <w:szCs w:val="28"/>
+          <w:lang w:val="ru-RU" w:bidi="ar"/>
+        </w:rPr>
+        <w:t>- это</w:t>
+      </w:r>
+      <w:proofErr w:type="gramEnd"/>
+      <w:r>
+        <w:rPr>
+          <w:rFonts w:ascii="Times New Roman" w:hAnsi="Times New Roman"/>
+          <w:color w:val="000000"/>
+          <w:sz w:val="28"/>
+          <w:szCs w:val="28"/>
+          <w:lang w:val="ru-RU" w:bidi="ar"/>
+        </w:rPr>
+        <w:t xml:space="preserve"> ядро любой современной информационной системы. Она обеспечивает централизованное хранение, целостность и доступность данных, </w:t>
       </w:r>
       <w:r>
         <w:rPr>
@@ -4795,19 +4817,7 @@
           <w:szCs w:val="28"/>
           <w:lang w:val="ru-RU" w:bidi="ar"/>
         </w:rPr>
-        <w:t xml:space="preserve">2.1 </w:t>
-      </w:r>
-      <w:r>
-        <w:rPr>
-          <w:rFonts w:ascii="Times New Roman" w:hAnsi="Times New Roman"/>
-          <w:b/>
-          <w:bCs/>
-          <w:color w:val="000000"/>
-          <w:sz w:val="28"/>
-          <w:szCs w:val="28"/>
-          <w:lang w:val="ru-RU" w:bidi="ar"/>
-        </w:rPr>
-        <w:t>Общая характеристика предметной области</w:t>
+        <w:t>2.1 Общая характеристика предметной области</w:t>
       </w:r>
     </w:p>
     <w:p>
@@ -4992,43 +5002,7 @@
           <w:lang w:val="ru-RU" w:bidi="ar"/>
         </w:rPr>
         <w:lastRenderedPageBreak/>
-        <w:t>2</w:t>
-      </w:r>
-      <w:r>
-        <w:rPr>
-          <w:rFonts w:ascii="Times New Roman" w:hAnsi="Times New Roman"/>
-          <w:b/>
-          <w:bCs/>
-          <w:color w:val="000000"/>
-          <w:sz w:val="28"/>
-          <w:szCs w:val="28"/>
-          <w:lang w:val="ru-RU" w:bidi="ar"/>
-        </w:rPr>
-        <w:t>.2</w:t>
-      </w:r>
-      <w:r>
-        <w:rPr>
-          <w:rFonts w:ascii="Times New Roman" w:hAnsi="Times New Roman"/>
-          <w:b/>
-          <w:bCs/>
-          <w:color w:val="000000"/>
-          <w:sz w:val="28"/>
-          <w:szCs w:val="28"/>
-          <w:lang w:val="ru-RU" w:bidi="ar"/>
-        </w:rPr>
-        <w:t xml:space="preserve"> </w:t>
-      </w:r>
-      <w:r>
-        <w:rPr>
-          <w:rFonts w:ascii="Times New Roman" w:hAnsi="Times New Roman"/>
-          <w:b/>
-          <w:bCs/>
-          <w:color w:val="000000"/>
-          <w:sz w:val="28"/>
-          <w:szCs w:val="28"/>
-          <w:lang w:val="ru-RU" w:bidi="ar"/>
-        </w:rPr>
-        <w:t>Основные объекты предметной области</w:t>
+        <w:t>2.2 Основные объекты предметной области</w:t>
       </w:r>
     </w:p>
     <w:p>
@@ -5080,19 +5054,7 @@
           <w:szCs w:val="28"/>
           <w:lang w:val="ru-RU" w:bidi="ar"/>
         </w:rPr>
-        <w:t>2</w:t>
-      </w:r>
-      <w:r>
-        <w:rPr>
-          <w:rFonts w:ascii="Times New Roman" w:hAnsi="Times New Roman"/>
-          <w:b/>
-          <w:bCs/>
-          <w:color w:val="000000"/>
-          <w:sz w:val="28"/>
-          <w:szCs w:val="28"/>
-          <w:lang w:val="ru-RU" w:bidi="ar"/>
-        </w:rPr>
-        <w:t>.2.1 Клиенты</w:t>
+        <w:t>2.2.1 Клиенты</w:t>
       </w:r>
     </w:p>
     <w:p>
@@ -5144,19 +5106,7 @@
           <w:szCs w:val="28"/>
           <w:lang w:val="ru-RU" w:bidi="ar"/>
         </w:rPr>
-        <w:t>2</w:t>
-      </w:r>
-      <w:r>
-        <w:rPr>
-          <w:rFonts w:ascii="Times New Roman" w:hAnsi="Times New Roman"/>
-          <w:b/>
-          <w:bCs/>
-          <w:color w:val="000000"/>
-          <w:sz w:val="28"/>
-          <w:szCs w:val="28"/>
-          <w:lang w:val="ru-RU" w:bidi="ar"/>
-        </w:rPr>
-        <w:t>.2.2 Автомобили</w:t>
+        <w:t>2.2.2 Автомобили</w:t>
       </w:r>
     </w:p>
     <w:p>
@@ -5208,19 +5158,7 @@
           <w:szCs w:val="28"/>
           <w:lang w:val="ru-RU" w:bidi="ar"/>
         </w:rPr>
-        <w:t>2</w:t>
-      </w:r>
-      <w:r>
-        <w:rPr>
-          <w:rFonts w:ascii="Times New Roman" w:hAnsi="Times New Roman"/>
-          <w:b/>
-          <w:bCs/>
-          <w:color w:val="000000"/>
-          <w:sz w:val="28"/>
-          <w:szCs w:val="28"/>
-          <w:lang w:val="ru-RU" w:bidi="ar"/>
-        </w:rPr>
-        <w:t>.2.3 Сотрудники</w:t>
+        <w:t>2.2.3 Сотрудники</w:t>
       </w:r>
     </w:p>
     <w:p>
@@ -5272,19 +5210,7 @@
           <w:szCs w:val="28"/>
           <w:lang w:val="ru-RU" w:bidi="ar"/>
         </w:rPr>
-        <w:t>2</w:t>
-      </w:r>
-      <w:r>
-        <w:rPr>
-          <w:rFonts w:ascii="Times New Roman" w:hAnsi="Times New Roman"/>
-          <w:b/>
-          <w:bCs/>
-          <w:color w:val="000000"/>
-          <w:sz w:val="28"/>
-          <w:szCs w:val="28"/>
-          <w:lang w:val="ru-RU" w:bidi="ar"/>
-        </w:rPr>
-        <w:t>.2.4 Услуги</w:t>
+        <w:t>2.2.4 Услуги</w:t>
       </w:r>
     </w:p>
     <w:p>
@@ -5347,19 +5273,7 @@
           <w:szCs w:val="28"/>
           <w:lang w:val="ru-RU" w:bidi="ar"/>
         </w:rPr>
-        <w:t>2</w:t>
-      </w:r>
-      <w:r>
-        <w:rPr>
-          <w:rFonts w:ascii="Times New Roman" w:hAnsi="Times New Roman"/>
-          <w:b/>
-          <w:bCs/>
-          <w:color w:val="000000"/>
-          <w:sz w:val="28"/>
-          <w:szCs w:val="28"/>
-          <w:lang w:val="ru-RU" w:bidi="ar"/>
-        </w:rPr>
-        <w:t>.2.5 Заказ-наряды</w:t>
+        <w:t>2.2.5 Заказ-наряды</w:t>
       </w:r>
     </w:p>
     <w:p>
@@ -5411,19 +5325,7 @@
           <w:szCs w:val="28"/>
           <w:lang w:val="ru-RU" w:bidi="ar"/>
         </w:rPr>
-        <w:t>2</w:t>
-      </w:r>
-      <w:r>
-        <w:rPr>
-          <w:rFonts w:ascii="Times New Roman" w:hAnsi="Times New Roman"/>
-          <w:b/>
-          <w:bCs/>
-          <w:color w:val="000000"/>
-          <w:sz w:val="28"/>
-          <w:szCs w:val="28"/>
-          <w:lang w:val="ru-RU" w:bidi="ar"/>
-        </w:rPr>
-        <w:t>.2.6 Запчасти и расходные материалы</w:t>
+        <w:t>2.2.6 Запчасти и расходные материалы</w:t>
       </w:r>
     </w:p>
     <w:p>
@@ -5488,31 +5390,7 @@
           <w:szCs w:val="28"/>
           <w:lang w:val="ru-RU" w:bidi="ar"/>
         </w:rPr>
-        <w:t>2</w:t>
-      </w:r>
-      <w:r>
-        <w:rPr>
-          <w:rFonts w:ascii="Times New Roman" w:hAnsi="Times New Roman"/>
-          <w:b/>
-          <w:bCs/>
-          <w:color w:val="000000"/>
-          <w:sz w:val="28"/>
-          <w:szCs w:val="28"/>
-          <w:lang w:val="ru-RU" w:bidi="ar"/>
-        </w:rPr>
-        <w:t>.</w:t>
-      </w:r>
-      <w:r>
-        <w:rPr>
-          <w:rFonts w:ascii="Times New Roman" w:hAnsi="Times New Roman"/>
-          <w:b/>
-          <w:bCs/>
-          <w:color w:val="000000"/>
-          <w:sz w:val="28"/>
-          <w:szCs w:val="28"/>
-          <w:lang w:val="ru-RU" w:bidi="ar"/>
-        </w:rPr>
-        <w:t>3</w:t>
+        <w:t>2.3</w:t>
       </w:r>
       <w:r>
         <w:rPr>
@@ -5602,43 +5480,7 @@
           <w:szCs w:val="28"/>
           <w:lang w:val="ru-RU" w:bidi="ar"/>
         </w:rPr>
-        <w:t>2</w:t>
-      </w:r>
-      <w:r>
-        <w:rPr>
-          <w:rFonts w:ascii="Times New Roman" w:hAnsi="Times New Roman"/>
-          <w:b/>
-          <w:bCs/>
-          <w:color w:val="000000"/>
-          <w:sz w:val="28"/>
-          <w:szCs w:val="28"/>
-          <w:lang w:val="ru-RU" w:bidi="ar"/>
-        </w:rPr>
-        <w:t>.</w:t>
-      </w:r>
-      <w:r>
-        <w:rPr>
-          <w:rFonts w:ascii="Times New Roman" w:hAnsi="Times New Roman"/>
-          <w:b/>
-          <w:bCs/>
-          <w:color w:val="000000"/>
-          <w:sz w:val="28"/>
-          <w:szCs w:val="28"/>
-          <w:lang w:val="ru-RU" w:bidi="ar"/>
-        </w:rPr>
-        <w:t>3</w:t>
-      </w:r>
-      <w:r>
-        <w:rPr>
-          <w:rFonts w:ascii="Times New Roman" w:hAnsi="Times New Roman"/>
-          <w:b/>
-          <w:bCs/>
-          <w:color w:val="000000"/>
-          <w:sz w:val="28"/>
-          <w:szCs w:val="28"/>
-          <w:lang w:val="ru-RU" w:bidi="ar"/>
-        </w:rPr>
-        <w:t>.1 Регистрация клиента и автомобиля</w:t>
+        <w:t>2.3.1 Регистрация клиента и автомобиля</w:t>
       </w:r>
     </w:p>
     <w:p>
@@ -5753,43 +5595,7 @@
           <w:szCs w:val="28"/>
           <w:lang w:val="ru-RU" w:bidi="ar"/>
         </w:rPr>
-        <w:t>2</w:t>
-      </w:r>
-      <w:r>
-        <w:rPr>
-          <w:rFonts w:ascii="Times New Roman" w:hAnsi="Times New Roman"/>
-          <w:b/>
-          <w:bCs/>
-          <w:color w:val="000000"/>
-          <w:sz w:val="28"/>
-          <w:szCs w:val="28"/>
-          <w:lang w:val="ru-RU" w:bidi="ar"/>
-        </w:rPr>
-        <w:t>.</w:t>
-      </w:r>
-      <w:r>
-        <w:rPr>
-          <w:rFonts w:ascii="Times New Roman" w:hAnsi="Times New Roman"/>
-          <w:b/>
-          <w:bCs/>
-          <w:color w:val="000000"/>
-          <w:sz w:val="28"/>
-          <w:szCs w:val="28"/>
-          <w:lang w:val="ru-RU" w:bidi="ar"/>
-        </w:rPr>
-        <w:t>3</w:t>
-      </w:r>
-      <w:r>
-        <w:rPr>
-          <w:rFonts w:ascii="Times New Roman" w:hAnsi="Times New Roman"/>
-          <w:b/>
-          <w:bCs/>
-          <w:color w:val="000000"/>
-          <w:sz w:val="28"/>
-          <w:szCs w:val="28"/>
-          <w:lang w:val="ru-RU" w:bidi="ar"/>
-        </w:rPr>
-        <w:t>.2 Создание заказ-наряда</w:t>
+        <w:t>2.3.2 Создание заказ-наряда</w:t>
       </w:r>
     </w:p>
     <w:p>
@@ -5991,43 +5797,7 @@
           <w:szCs w:val="28"/>
           <w:lang w:val="ru-RU" w:bidi="ar"/>
         </w:rPr>
-        <w:t>2</w:t>
-      </w:r>
-      <w:r>
-        <w:rPr>
-          <w:rFonts w:ascii="Times New Roman" w:hAnsi="Times New Roman"/>
-          <w:b/>
-          <w:bCs/>
-          <w:color w:val="000000"/>
-          <w:sz w:val="28"/>
-          <w:szCs w:val="28"/>
-          <w:lang w:val="ru-RU" w:bidi="ar"/>
-        </w:rPr>
-        <w:t>.</w:t>
-      </w:r>
-      <w:r>
-        <w:rPr>
-          <w:rFonts w:ascii="Times New Roman" w:hAnsi="Times New Roman"/>
-          <w:b/>
-          <w:bCs/>
-          <w:color w:val="000000"/>
-          <w:sz w:val="28"/>
-          <w:szCs w:val="28"/>
-          <w:lang w:val="ru-RU" w:bidi="ar"/>
-        </w:rPr>
-        <w:t>3</w:t>
-      </w:r>
-      <w:r>
-        <w:rPr>
-          <w:rFonts w:ascii="Times New Roman" w:hAnsi="Times New Roman"/>
-          <w:b/>
-          <w:bCs/>
-          <w:color w:val="000000"/>
-          <w:sz w:val="28"/>
-          <w:szCs w:val="28"/>
-          <w:lang w:val="ru-RU" w:bidi="ar"/>
-        </w:rPr>
-        <w:t>.3 Диагностика и выполнение работ</w:t>
+        <w:t>2.3.3 Диагностика и выполнение работ</w:t>
       </w:r>
     </w:p>
     <w:p>
@@ -6150,43 +5920,7 @@
           <w:lang w:val="ru-RU" w:bidi="ar"/>
         </w:rPr>
         <w:lastRenderedPageBreak/>
-        <w:t>2</w:t>
-      </w:r>
-      <w:r>
-        <w:rPr>
-          <w:rFonts w:ascii="Times New Roman" w:hAnsi="Times New Roman"/>
-          <w:b/>
-          <w:bCs/>
-          <w:color w:val="000000"/>
-          <w:sz w:val="28"/>
-          <w:szCs w:val="28"/>
-          <w:lang w:val="ru-RU" w:bidi="ar"/>
-        </w:rPr>
-        <w:t>.</w:t>
-      </w:r>
-      <w:r>
-        <w:rPr>
-          <w:rFonts w:ascii="Times New Roman" w:hAnsi="Times New Roman"/>
-          <w:b/>
-          <w:bCs/>
-          <w:color w:val="000000"/>
-          <w:sz w:val="28"/>
-          <w:szCs w:val="28"/>
-          <w:lang w:val="ru-RU" w:bidi="ar"/>
-        </w:rPr>
-        <w:t>3</w:t>
-      </w:r>
-      <w:r>
-        <w:rPr>
-          <w:rFonts w:ascii="Times New Roman" w:hAnsi="Times New Roman"/>
-          <w:b/>
-          <w:bCs/>
-          <w:color w:val="000000"/>
-          <w:sz w:val="28"/>
-          <w:szCs w:val="28"/>
-          <w:lang w:val="ru-RU" w:bidi="ar"/>
-        </w:rPr>
-        <w:t>.4 Учёт и списание запасных частей</w:t>
+        <w:t>2.3.4 Учёт и списание запасных частей</w:t>
       </w:r>
     </w:p>
     <w:p>
@@ -6276,43 +6010,7 @@
           <w:szCs w:val="28"/>
           <w:lang w:val="ru-RU" w:bidi="ar"/>
         </w:rPr>
-        <w:t>2</w:t>
-      </w:r>
-      <w:r>
-        <w:rPr>
-          <w:rFonts w:ascii="Times New Roman" w:hAnsi="Times New Roman"/>
-          <w:b/>
-          <w:bCs/>
-          <w:color w:val="000000"/>
-          <w:sz w:val="28"/>
-          <w:szCs w:val="28"/>
-          <w:lang w:val="ru-RU" w:bidi="ar"/>
-        </w:rPr>
-        <w:t>.</w:t>
-      </w:r>
-      <w:r>
-        <w:rPr>
-          <w:rFonts w:ascii="Times New Roman" w:hAnsi="Times New Roman"/>
-          <w:b/>
-          <w:bCs/>
-          <w:color w:val="000000"/>
-          <w:sz w:val="28"/>
-          <w:szCs w:val="28"/>
-          <w:lang w:val="ru-RU" w:bidi="ar"/>
-        </w:rPr>
-        <w:t>3</w:t>
-      </w:r>
-      <w:r>
-        <w:rPr>
-          <w:rFonts w:ascii="Times New Roman" w:hAnsi="Times New Roman"/>
-          <w:b/>
-          <w:bCs/>
-          <w:color w:val="000000"/>
-          <w:sz w:val="28"/>
-          <w:szCs w:val="28"/>
-          <w:lang w:val="ru-RU" w:bidi="ar"/>
-        </w:rPr>
-        <w:t>.5 Контроль качества и завершение работ</w:t>
+        <w:t>2.3.5 Контроль качества и завершение работ</w:t>
       </w:r>
     </w:p>
     <w:p>
@@ -6402,43 +6100,7 @@
           <w:szCs w:val="28"/>
           <w:lang w:val="ru-RU" w:bidi="ar"/>
         </w:rPr>
-        <w:t>2</w:t>
-      </w:r>
-      <w:r>
-        <w:rPr>
-          <w:rFonts w:ascii="Times New Roman" w:hAnsi="Times New Roman"/>
-          <w:b/>
-          <w:bCs/>
-          <w:color w:val="000000"/>
-          <w:sz w:val="28"/>
-          <w:szCs w:val="28"/>
-          <w:lang w:val="ru-RU" w:bidi="ar"/>
-        </w:rPr>
-        <w:t>.</w:t>
-      </w:r>
-      <w:r>
-        <w:rPr>
-          <w:rFonts w:ascii="Times New Roman" w:hAnsi="Times New Roman"/>
-          <w:b/>
-          <w:bCs/>
-          <w:color w:val="000000"/>
-          <w:sz w:val="28"/>
-          <w:szCs w:val="28"/>
-          <w:lang w:val="ru-RU" w:bidi="ar"/>
-        </w:rPr>
-        <w:t>3</w:t>
-      </w:r>
-      <w:r>
-        <w:rPr>
-          <w:rFonts w:ascii="Times New Roman" w:hAnsi="Times New Roman"/>
-          <w:b/>
-          <w:bCs/>
-          <w:color w:val="000000"/>
-          <w:sz w:val="28"/>
-          <w:szCs w:val="28"/>
-          <w:lang w:val="ru-RU" w:bidi="ar"/>
-        </w:rPr>
-        <w:t>.6 Расчёт и выдача автомобиля клиенту</w:t>
+        <w:t>2.3.6 Расчёт и выдача автомобиля клиенту</w:t>
       </w:r>
     </w:p>
     <w:p>
@@ -6528,43 +6190,7 @@
           <w:szCs w:val="28"/>
           <w:lang w:val="ru-RU" w:bidi="ar"/>
         </w:rPr>
-        <w:t>2</w:t>
-      </w:r>
-      <w:r>
-        <w:rPr>
-          <w:rFonts w:ascii="Times New Roman" w:hAnsi="Times New Roman"/>
-          <w:b/>
-          <w:bCs/>
-          <w:color w:val="000000"/>
-          <w:sz w:val="28"/>
-          <w:szCs w:val="28"/>
-          <w:lang w:val="ru-RU" w:bidi="ar"/>
-        </w:rPr>
-        <w:t>.</w:t>
-      </w:r>
-      <w:r>
-        <w:rPr>
-          <w:rFonts w:ascii="Times New Roman" w:hAnsi="Times New Roman"/>
-          <w:b/>
-          <w:bCs/>
-          <w:color w:val="000000"/>
-          <w:sz w:val="28"/>
-          <w:szCs w:val="28"/>
-          <w:lang w:val="ru-RU" w:bidi="ar"/>
-        </w:rPr>
-        <w:t>3</w:t>
-      </w:r>
-      <w:r>
-        <w:rPr>
-          <w:rFonts w:ascii="Times New Roman" w:hAnsi="Times New Roman"/>
-          <w:b/>
-          <w:bCs/>
-          <w:color w:val="000000"/>
-          <w:sz w:val="28"/>
-          <w:szCs w:val="28"/>
-          <w:lang w:val="ru-RU" w:bidi="ar"/>
-        </w:rPr>
-        <w:t>.7 Формирование отчётов и анализ данных</w:t>
+        <w:t>2.3.7 Формирование отчётов и анализ данных</w:t>
       </w:r>
     </w:p>
     <w:p>
@@ -6753,43 +6379,7 @@
           <w:lang w:val="ru-RU" w:bidi="ar"/>
         </w:rPr>
         <w:lastRenderedPageBreak/>
-        <w:t>2</w:t>
-      </w:r>
-      <w:r>
-        <w:rPr>
-          <w:rFonts w:ascii="Times New Roman" w:hAnsi="Times New Roman"/>
-          <w:b/>
-          <w:bCs/>
-          <w:color w:val="000000"/>
-          <w:sz w:val="28"/>
-          <w:szCs w:val="28"/>
-          <w:lang w:val="ru-RU" w:bidi="ar"/>
-        </w:rPr>
-        <w:t>.</w:t>
-      </w:r>
-      <w:r>
-        <w:rPr>
-          <w:rFonts w:ascii="Times New Roman" w:hAnsi="Times New Roman"/>
-          <w:b/>
-          <w:bCs/>
-          <w:color w:val="000000"/>
-          <w:sz w:val="28"/>
-          <w:szCs w:val="28"/>
-          <w:lang w:val="ru-RU" w:bidi="ar"/>
-        </w:rPr>
-        <w:t>4</w:t>
-      </w:r>
-      <w:r>
-        <w:rPr>
-          <w:rFonts w:ascii="Times New Roman" w:hAnsi="Times New Roman"/>
-          <w:b/>
-          <w:bCs/>
-          <w:color w:val="000000"/>
-          <w:sz w:val="28"/>
-          <w:szCs w:val="28"/>
-          <w:lang w:val="ru-RU" w:bidi="ar"/>
-        </w:rPr>
-        <w:t xml:space="preserve"> Проблемы существующей системы</w:t>
+        <w:t>2.4 Проблемы существующей системы</w:t>
       </w:r>
     </w:p>
     <w:p>
@@ -6861,43 +6451,7 @@
           <w:szCs w:val="28"/>
           <w:lang w:val="ru-RU" w:bidi="ar"/>
         </w:rPr>
-        <w:t>2</w:t>
-      </w:r>
-      <w:r>
-        <w:rPr>
-          <w:rFonts w:ascii="Times New Roman" w:hAnsi="Times New Roman"/>
-          <w:b/>
-          <w:bCs/>
-          <w:color w:val="000000"/>
-          <w:sz w:val="28"/>
-          <w:szCs w:val="28"/>
-          <w:lang w:val="ru-RU" w:bidi="ar"/>
-        </w:rPr>
-        <w:t>.</w:t>
-      </w:r>
-      <w:r>
-        <w:rPr>
-          <w:rFonts w:ascii="Times New Roman" w:hAnsi="Times New Roman"/>
-          <w:b/>
-          <w:bCs/>
-          <w:color w:val="000000"/>
-          <w:sz w:val="28"/>
-          <w:szCs w:val="28"/>
-          <w:lang w:val="ru-RU" w:bidi="ar"/>
-        </w:rPr>
-        <w:t>4</w:t>
-      </w:r>
-      <w:r>
-        <w:rPr>
-          <w:rFonts w:ascii="Times New Roman" w:hAnsi="Times New Roman"/>
-          <w:b/>
-          <w:bCs/>
-          <w:color w:val="000000"/>
-          <w:sz w:val="28"/>
-          <w:szCs w:val="28"/>
-          <w:lang w:val="ru-RU" w:bidi="ar"/>
-        </w:rPr>
-        <w:t>.1. Отсутствие централизованного хранения данных</w:t>
+        <w:t>2.4.1. Отсутствие централизованного хранения данных</w:t>
       </w:r>
     </w:p>
     <w:p>
@@ -6949,43 +6503,7 @@
           <w:szCs w:val="28"/>
           <w:lang w:val="ru-RU" w:bidi="ar"/>
         </w:rPr>
-        <w:t>2</w:t>
-      </w:r>
-      <w:r>
-        <w:rPr>
-          <w:rFonts w:ascii="Times New Roman" w:hAnsi="Times New Roman"/>
-          <w:b/>
-          <w:bCs/>
-          <w:color w:val="000000"/>
-          <w:sz w:val="28"/>
-          <w:szCs w:val="28"/>
-          <w:lang w:val="ru-RU" w:bidi="ar"/>
-        </w:rPr>
-        <w:t>.</w:t>
-      </w:r>
-      <w:r>
-        <w:rPr>
-          <w:rFonts w:ascii="Times New Roman" w:hAnsi="Times New Roman"/>
-          <w:b/>
-          <w:bCs/>
-          <w:color w:val="000000"/>
-          <w:sz w:val="28"/>
-          <w:szCs w:val="28"/>
-          <w:lang w:val="ru-RU" w:bidi="ar"/>
-        </w:rPr>
-        <w:t>4</w:t>
-      </w:r>
-      <w:r>
-        <w:rPr>
-          <w:rFonts w:ascii="Times New Roman" w:hAnsi="Times New Roman"/>
-          <w:b/>
-          <w:bCs/>
-          <w:color w:val="000000"/>
-          <w:sz w:val="28"/>
-          <w:szCs w:val="28"/>
-          <w:lang w:val="ru-RU" w:bidi="ar"/>
-        </w:rPr>
-        <w:t>.2 Ручное оформление заказов и документов</w:t>
+        <w:t>2.4.2 Ручное оформление заказов и документов</w:t>
       </w:r>
     </w:p>
     <w:p>
@@ -7037,43 +6555,7 @@
           <w:szCs w:val="28"/>
           <w:lang w:val="ru-RU" w:bidi="ar"/>
         </w:rPr>
-        <w:t>2</w:t>
-      </w:r>
-      <w:r>
-        <w:rPr>
-          <w:rFonts w:ascii="Times New Roman" w:hAnsi="Times New Roman"/>
-          <w:b/>
-          <w:bCs/>
-          <w:color w:val="000000"/>
-          <w:sz w:val="28"/>
-          <w:szCs w:val="28"/>
-          <w:lang w:val="ru-RU" w:bidi="ar"/>
-        </w:rPr>
-        <w:t>.</w:t>
-      </w:r>
-      <w:r>
-        <w:rPr>
-          <w:rFonts w:ascii="Times New Roman" w:hAnsi="Times New Roman"/>
-          <w:b/>
-          <w:bCs/>
-          <w:color w:val="000000"/>
-          <w:sz w:val="28"/>
-          <w:szCs w:val="28"/>
-          <w:lang w:val="ru-RU" w:bidi="ar"/>
-        </w:rPr>
-        <w:t>4</w:t>
-      </w:r>
-      <w:r>
-        <w:rPr>
-          <w:rFonts w:ascii="Times New Roman" w:hAnsi="Times New Roman"/>
-          <w:b/>
-          <w:bCs/>
-          <w:color w:val="000000"/>
-          <w:sz w:val="28"/>
-          <w:szCs w:val="28"/>
-          <w:lang w:val="ru-RU" w:bidi="ar"/>
-        </w:rPr>
-        <w:t>.3 Отсутствие оперативного контроля выполнения работ</w:t>
+        <w:t>2.4.3 Отсутствие оперативного контроля выполнения работ</w:t>
       </w:r>
     </w:p>
     <w:p>
@@ -7139,43 +6621,7 @@
           <w:szCs w:val="28"/>
           <w:lang w:val="ru-RU" w:bidi="ar"/>
         </w:rPr>
-        <w:t>2</w:t>
-      </w:r>
-      <w:r>
-        <w:rPr>
-          <w:rFonts w:ascii="Times New Roman" w:hAnsi="Times New Roman"/>
-          <w:b/>
-          <w:bCs/>
-          <w:color w:val="000000"/>
-          <w:sz w:val="28"/>
-          <w:szCs w:val="28"/>
-          <w:lang w:val="ru-RU" w:bidi="ar"/>
-        </w:rPr>
-        <w:t>.</w:t>
-      </w:r>
-      <w:r>
-        <w:rPr>
-          <w:rFonts w:ascii="Times New Roman" w:hAnsi="Times New Roman"/>
-          <w:b/>
-          <w:bCs/>
-          <w:color w:val="000000"/>
-          <w:sz w:val="28"/>
-          <w:szCs w:val="28"/>
-          <w:lang w:val="ru-RU" w:bidi="ar"/>
-        </w:rPr>
-        <w:t>4</w:t>
-      </w:r>
-      <w:r>
-        <w:rPr>
-          <w:rFonts w:ascii="Times New Roman" w:hAnsi="Times New Roman"/>
-          <w:b/>
-          <w:bCs/>
-          <w:color w:val="000000"/>
-          <w:sz w:val="28"/>
-          <w:szCs w:val="28"/>
-          <w:lang w:val="ru-RU" w:bidi="ar"/>
-        </w:rPr>
-        <w:t>.4 Недостаточная аналитика и отчётность</w:t>
+        <w:t>2.4.4 Недостаточная аналитика и отчётность</w:t>
       </w:r>
     </w:p>
     <w:p>
@@ -7238,43 +6684,7 @@
           <w:szCs w:val="28"/>
           <w:lang w:val="ru-RU" w:bidi="ar"/>
         </w:rPr>
-        <w:t>2</w:t>
-      </w:r>
-      <w:r>
-        <w:rPr>
-          <w:rFonts w:ascii="Times New Roman" w:hAnsi="Times New Roman"/>
-          <w:b/>
-          <w:bCs/>
-          <w:color w:val="000000"/>
-          <w:sz w:val="28"/>
-          <w:szCs w:val="28"/>
-          <w:lang w:val="ru-RU" w:bidi="ar"/>
-        </w:rPr>
-        <w:t>.</w:t>
-      </w:r>
-      <w:r>
-        <w:rPr>
-          <w:rFonts w:ascii="Times New Roman" w:hAnsi="Times New Roman"/>
-          <w:b/>
-          <w:bCs/>
-          <w:color w:val="000000"/>
-          <w:sz w:val="28"/>
-          <w:szCs w:val="28"/>
-          <w:lang w:val="ru-RU" w:bidi="ar"/>
-        </w:rPr>
-        <w:t>4</w:t>
-      </w:r>
-      <w:r>
-        <w:rPr>
-          <w:rFonts w:ascii="Times New Roman" w:hAnsi="Times New Roman"/>
-          <w:b/>
-          <w:bCs/>
-          <w:color w:val="000000"/>
-          <w:sz w:val="28"/>
-          <w:szCs w:val="28"/>
-          <w:lang w:val="ru-RU" w:bidi="ar"/>
-        </w:rPr>
-        <w:t>.5 Проблемы учёта запасных частей и материалов</w:t>
+        <w:t>2.4.5 Проблемы учёта запасных частей и материалов</w:t>
       </w:r>
     </w:p>
     <w:p>
@@ -7326,43 +6736,7 @@
           <w:szCs w:val="28"/>
           <w:lang w:val="ru-RU" w:bidi="ar"/>
         </w:rPr>
-        <w:t>2</w:t>
-      </w:r>
-      <w:r>
-        <w:rPr>
-          <w:rFonts w:ascii="Times New Roman" w:hAnsi="Times New Roman"/>
-          <w:b/>
-          <w:bCs/>
-          <w:color w:val="000000"/>
-          <w:sz w:val="28"/>
-          <w:szCs w:val="28"/>
-          <w:lang w:val="ru-RU" w:bidi="ar"/>
-        </w:rPr>
-        <w:t>.</w:t>
-      </w:r>
-      <w:r>
-        <w:rPr>
-          <w:rFonts w:ascii="Times New Roman" w:hAnsi="Times New Roman"/>
-          <w:b/>
-          <w:bCs/>
-          <w:color w:val="000000"/>
-          <w:sz w:val="28"/>
-          <w:szCs w:val="28"/>
-          <w:lang w:val="ru-RU" w:bidi="ar"/>
-        </w:rPr>
-        <w:t>4</w:t>
-      </w:r>
-      <w:r>
-        <w:rPr>
-          <w:rFonts w:ascii="Times New Roman" w:hAnsi="Times New Roman"/>
-          <w:b/>
-          <w:bCs/>
-          <w:color w:val="000000"/>
-          <w:sz w:val="28"/>
-          <w:szCs w:val="28"/>
-          <w:lang w:val="ru-RU" w:bidi="ar"/>
-        </w:rPr>
-        <w:t>.6 Ограниченные возможности взаимодействия между сотрудниками</w:t>
+        <w:t>2.4.6 Ограниченные возможности взаимодействия между сотрудниками</w:t>
       </w:r>
     </w:p>
     <w:p>
@@ -7428,43 +6802,7 @@
           <w:szCs w:val="28"/>
           <w:lang w:val="ru-RU" w:bidi="ar"/>
         </w:rPr>
-        <w:t>2</w:t>
-      </w:r>
-      <w:r>
-        <w:rPr>
-          <w:rFonts w:ascii="Times New Roman" w:hAnsi="Times New Roman"/>
-          <w:b/>
-          <w:bCs/>
-          <w:color w:val="000000"/>
-          <w:sz w:val="28"/>
-          <w:szCs w:val="28"/>
-          <w:lang w:val="ru-RU" w:bidi="ar"/>
-        </w:rPr>
-        <w:t>.</w:t>
-      </w:r>
-      <w:r>
-        <w:rPr>
-          <w:rFonts w:ascii="Times New Roman" w:hAnsi="Times New Roman"/>
-          <w:b/>
-          <w:bCs/>
-          <w:color w:val="000000"/>
-          <w:sz w:val="28"/>
-          <w:szCs w:val="28"/>
-          <w:lang w:val="ru-RU" w:bidi="ar"/>
-        </w:rPr>
-        <w:t xml:space="preserve">5 </w:t>
-      </w:r>
-      <w:r>
-        <w:rPr>
-          <w:rFonts w:ascii="Times New Roman" w:hAnsi="Times New Roman"/>
-          <w:b/>
-          <w:bCs/>
-          <w:color w:val="000000"/>
-          <w:sz w:val="28"/>
-          <w:szCs w:val="28"/>
-          <w:lang w:val="ru-RU" w:bidi="ar"/>
-        </w:rPr>
-        <w:t>Цели и задачи автоматизации</w:t>
+        <w:t>2.5 Цели и задачи автоматизации</w:t>
       </w:r>
     </w:p>
     <w:p>
@@ -7516,43 +6854,7 @@
           <w:szCs w:val="28"/>
           <w:lang w:val="ru-RU" w:bidi="ar"/>
         </w:rPr>
-        <w:t>2</w:t>
-      </w:r>
-      <w:r>
-        <w:rPr>
-          <w:rFonts w:ascii="Times New Roman" w:hAnsi="Times New Roman"/>
-          <w:b/>
-          <w:bCs/>
-          <w:color w:val="000000"/>
-          <w:sz w:val="28"/>
-          <w:szCs w:val="28"/>
-          <w:lang w:val="ru-RU" w:bidi="ar"/>
-        </w:rPr>
-        <w:t>.</w:t>
-      </w:r>
-      <w:r>
-        <w:rPr>
-          <w:rFonts w:ascii="Times New Roman" w:hAnsi="Times New Roman"/>
-          <w:b/>
-          <w:bCs/>
-          <w:color w:val="000000"/>
-          <w:sz w:val="28"/>
-          <w:szCs w:val="28"/>
-          <w:lang w:val="ru-RU" w:bidi="ar"/>
-        </w:rPr>
-        <w:t>5</w:t>
-      </w:r>
-      <w:r>
-        <w:rPr>
-          <w:rFonts w:ascii="Times New Roman" w:hAnsi="Times New Roman"/>
-          <w:b/>
-          <w:bCs/>
-          <w:color w:val="000000"/>
-          <w:sz w:val="28"/>
-          <w:szCs w:val="28"/>
-          <w:lang w:val="ru-RU" w:bidi="ar"/>
-        </w:rPr>
-        <w:t>.1</w:t>
+        <w:t>2.5.1</w:t>
       </w:r>
       <w:r>
         <w:rPr>
@@ -7652,43 +6954,7 @@
           <w:szCs w:val="28"/>
           <w:lang w:val="ru-RU" w:bidi="ar"/>
         </w:rPr>
-        <w:t>2</w:t>
-      </w:r>
-      <w:r>
-        <w:rPr>
-          <w:rFonts w:ascii="Times New Roman" w:hAnsi="Times New Roman"/>
-          <w:b/>
-          <w:bCs/>
-          <w:color w:val="000000"/>
-          <w:sz w:val="28"/>
-          <w:szCs w:val="28"/>
-          <w:lang w:val="ru-RU" w:bidi="ar"/>
-        </w:rPr>
-        <w:t>.</w:t>
-      </w:r>
-      <w:r>
-        <w:rPr>
-          <w:rFonts w:ascii="Times New Roman" w:hAnsi="Times New Roman"/>
-          <w:b/>
-          <w:bCs/>
-          <w:color w:val="000000"/>
-          <w:sz w:val="28"/>
-          <w:szCs w:val="28"/>
-          <w:lang w:val="ru-RU" w:bidi="ar"/>
-        </w:rPr>
-        <w:t>5</w:t>
-      </w:r>
-      <w:r>
-        <w:rPr>
-          <w:rFonts w:ascii="Times New Roman" w:hAnsi="Times New Roman"/>
-          <w:b/>
-          <w:bCs/>
-          <w:color w:val="000000"/>
-          <w:sz w:val="28"/>
-          <w:szCs w:val="28"/>
-          <w:lang w:val="ru-RU" w:bidi="ar"/>
-        </w:rPr>
-        <w:t>.2</w:t>
+        <w:t>2.5.2</w:t>
       </w:r>
       <w:r>
         <w:rPr>
@@ -7945,43 +7211,7 @@
           <w:szCs w:val="28"/>
           <w:lang w:val="ru-RU" w:bidi="ar"/>
         </w:rPr>
-        <w:t>2</w:t>
-      </w:r>
-      <w:r>
-        <w:rPr>
-          <w:rFonts w:ascii="Times New Roman" w:hAnsi="Times New Roman"/>
-          <w:b/>
-          <w:bCs/>
-          <w:color w:val="000000"/>
-          <w:sz w:val="28"/>
-          <w:szCs w:val="28"/>
-          <w:lang w:val="ru-RU" w:bidi="ar"/>
-        </w:rPr>
-        <w:t>.</w:t>
-      </w:r>
-      <w:r>
-        <w:rPr>
-          <w:rFonts w:ascii="Times New Roman" w:hAnsi="Times New Roman"/>
-          <w:b/>
-          <w:bCs/>
-          <w:color w:val="000000"/>
-          <w:sz w:val="28"/>
-          <w:szCs w:val="28"/>
-          <w:lang w:val="ru-RU" w:bidi="ar"/>
-        </w:rPr>
-        <w:t>5</w:t>
-      </w:r>
-      <w:r>
-        <w:rPr>
-          <w:rFonts w:ascii="Times New Roman" w:hAnsi="Times New Roman"/>
-          <w:b/>
-          <w:bCs/>
-          <w:color w:val="000000"/>
-          <w:sz w:val="28"/>
-          <w:szCs w:val="28"/>
-          <w:lang w:val="ru-RU" w:bidi="ar"/>
-        </w:rPr>
-        <w:t>.3. Ожидаемые результаты</w:t>
+        <w:t>2.5.3. Ожидаемые результаты</w:t>
       </w:r>
     </w:p>
     <w:p>
@@ -9136,27 +8366,7 @@
           <w:szCs w:val="28"/>
           <w:lang w:val="ru-RU" w:bidi="ar"/>
         </w:rPr>
-        <w:t xml:space="preserve">Финансовые операции ограничиваются расчётом итоговой суммы без </w:t>
-      </w:r>
-      <w:r>
-        <w:rPr>
-          <w:rFonts w:ascii="Times New Roman" w:hAnsi="Times New Roman"/>
-          <w:color w:val="000000"/>
-          <w:sz w:val="28"/>
-          <w:szCs w:val="28"/>
-          <w:lang w:val="ru-RU" w:bidi="ar"/>
-        </w:rPr>
-        <w:t>взаимодействия</w:t>
-      </w:r>
-      <w:r>
-        <w:rPr>
-          <w:rFonts w:ascii="Times New Roman" w:hAnsi="Times New Roman"/>
-          <w:color w:val="000000"/>
-          <w:sz w:val="28"/>
-          <w:szCs w:val="28"/>
-          <w:lang w:val="ru-RU" w:bidi="ar"/>
-        </w:rPr>
-        <w:t xml:space="preserve"> с платёжными системами.</w:t>
+        <w:t>Финансовые операции ограничиваются расчётом итоговой суммы без взаимодействия с платёжными системами.</w:t>
       </w:r>
     </w:p>
     <w:p>
@@ -9184,27 +8394,7 @@
           <w:szCs w:val="28"/>
           <w:lang w:val="ru-RU" w:bidi="ar"/>
         </w:rPr>
-        <w:t xml:space="preserve">Авторизация </w:t>
-      </w:r>
-      <w:r>
-        <w:rPr>
-          <w:rFonts w:ascii="Times New Roman" w:hAnsi="Times New Roman"/>
-          <w:color w:val="000000"/>
-          <w:sz w:val="28"/>
-          <w:szCs w:val="28"/>
-          <w:lang w:val="ru-RU" w:bidi="ar"/>
-        </w:rPr>
-        <w:t>-</w:t>
-      </w:r>
-      <w:r>
-        <w:rPr>
-          <w:rFonts w:ascii="Times New Roman" w:hAnsi="Times New Roman"/>
-          <w:color w:val="000000"/>
-          <w:sz w:val="28"/>
-          <w:szCs w:val="28"/>
-          <w:lang w:val="ru-RU" w:bidi="ar"/>
-        </w:rPr>
-        <w:t xml:space="preserve"> упрощена до роли по пользователю приложения.</w:t>
+        <w:t>Авторизация - упрощена до роли по пользователю приложения.</w:t>
       </w:r>
     </w:p>
     <w:p>
@@ -9982,169 +9172,421 @@
           <w:szCs w:val="28"/>
           <w:lang w:val="ru-RU" w:bidi="ar"/>
         </w:rPr>
+        <w:t xml:space="preserve"> Ключевой участник, </w:t>
+      </w:r>
+      <w:r>
+        <w:rPr>
+          <w:rFonts w:ascii="Times New Roman" w:hAnsi="Times New Roman"/>
+          <w:color w:val="000000"/>
+          <w:sz w:val="28"/>
+          <w:szCs w:val="28"/>
+          <w:lang w:val="ru-RU" w:bidi="ar"/>
+        </w:rPr>
+        <w:t>связывающий клиента и мастеров</w:t>
+      </w:r>
+      <w:r>
+        <w:rPr>
+          <w:rFonts w:ascii="Times New Roman" w:hAnsi="Times New Roman"/>
+          <w:color w:val="000000"/>
+          <w:sz w:val="28"/>
+          <w:szCs w:val="28"/>
+          <w:lang w:val="ru-RU" w:bidi="ar"/>
+        </w:rPr>
+        <w:t xml:space="preserve">. Сценарии: регистрация клиента и автомобиля; создание заказ-наряда с описанием жалоб и предварительного перечня работ; </w:t>
+      </w:r>
+      <w:r>
+        <w:rPr>
+          <w:rFonts w:ascii="Times New Roman" w:hAnsi="Times New Roman"/>
+          <w:color w:val="000000"/>
+          <w:sz w:val="28"/>
+          <w:szCs w:val="28"/>
+          <w:lang w:val="ru-RU" w:bidi="ar"/>
+        </w:rPr>
+        <w:t>и др</w:t>
+      </w:r>
+      <w:r>
+        <w:rPr>
+          <w:rFonts w:ascii="Times New Roman" w:hAnsi="Times New Roman"/>
+          <w:color w:val="000000"/>
+          <w:sz w:val="28"/>
+          <w:szCs w:val="28"/>
+          <w:lang w:val="ru-RU" w:bidi="ar"/>
+        </w:rPr>
+        <w:t xml:space="preserve">. </w:t>
+      </w:r>
+    </w:p>
+    <w:p>
+      <w:pPr>
+        <w:spacing w:line="360" w:lineRule="auto"/>
+        <w:ind w:firstLine="567"/>
+        <w:jc w:val="both"/>
+        <w:rPr>
+          <w:rFonts w:ascii="Times New Roman" w:hAnsi="Times New Roman"/>
+          <w:color w:val="000000"/>
+          <w:sz w:val="28"/>
+          <w:szCs w:val="28"/>
+          <w:lang w:val="ru-RU" w:bidi="ar"/>
+        </w:rPr>
+      </w:pPr>
+      <w:r>
+        <w:rPr>
+          <w:rFonts w:ascii="Times New Roman" w:hAnsi="Times New Roman"/>
+          <w:b/>
+          <w:bCs/>
+          <w:color w:val="000000"/>
+          <w:sz w:val="28"/>
+          <w:szCs w:val="28"/>
+          <w:lang w:val="ru-RU" w:bidi="ar"/>
+        </w:rPr>
+        <w:t>Механик.</w:t>
+      </w:r>
+      <w:r>
+        <w:rPr>
+          <w:rFonts w:ascii="Times New Roman" w:hAnsi="Times New Roman"/>
+          <w:color w:val="000000"/>
+          <w:sz w:val="28"/>
+          <w:szCs w:val="28"/>
+          <w:lang w:val="ru-RU" w:bidi="ar"/>
+        </w:rPr>
+        <w:t xml:space="preserve"> Исполнитель технических операций. Сценарии: получение назначенных работ из заказ-наряда; уточнение необходимого перечня запчастей; фиксация выполненных операций с указанием времени</w:t>
+      </w:r>
+      <w:r>
+        <w:rPr>
+          <w:rFonts w:ascii="Times New Roman" w:hAnsi="Times New Roman"/>
+          <w:color w:val="000000"/>
+          <w:sz w:val="28"/>
+          <w:szCs w:val="28"/>
+          <w:lang w:val="ru-RU" w:bidi="ar"/>
+        </w:rPr>
+        <w:t xml:space="preserve"> и др</w:t>
+      </w:r>
+      <w:r>
+        <w:rPr>
+          <w:rFonts w:ascii="Times New Roman" w:hAnsi="Times New Roman"/>
+          <w:color w:val="000000"/>
+          <w:sz w:val="28"/>
+          <w:szCs w:val="28"/>
+          <w:lang w:val="ru-RU" w:bidi="ar"/>
+        </w:rPr>
+        <w:t>.</w:t>
+      </w:r>
+    </w:p>
+    <w:p>
+      <w:pPr>
+        <w:spacing w:line="360" w:lineRule="auto"/>
+        <w:ind w:firstLine="567"/>
+        <w:jc w:val="both"/>
+        <w:rPr>
+          <w:rFonts w:ascii="Times New Roman" w:hAnsi="Times New Roman"/>
+          <w:color w:val="000000"/>
+          <w:sz w:val="28"/>
+          <w:szCs w:val="28"/>
+          <w:lang w:val="ru-RU" w:bidi="ar"/>
+        </w:rPr>
+      </w:pPr>
+      <w:r>
+        <w:rPr>
+          <w:rFonts w:ascii="Times New Roman" w:hAnsi="Times New Roman"/>
+          <w:b/>
+          <w:bCs/>
+          <w:color w:val="000000"/>
+          <w:sz w:val="28"/>
+          <w:szCs w:val="28"/>
+          <w:lang w:val="ru-RU" w:bidi="ar"/>
+        </w:rPr>
+        <w:t>Администратор.</w:t>
+      </w:r>
+      <w:r>
+        <w:rPr>
+          <w:rFonts w:ascii="Times New Roman" w:hAnsi="Times New Roman"/>
+          <w:color w:val="000000"/>
+          <w:sz w:val="28"/>
+          <w:szCs w:val="28"/>
+          <w:lang w:val="ru-RU" w:bidi="ar"/>
+        </w:rPr>
+        <w:t xml:space="preserve"> Роль обеспечивает поддержку справочников и правил. Сценарии: ведение справочника услуг, номенклатуры запчастей, карточек сотрудников и их ролей</w:t>
+      </w:r>
+      <w:r>
+        <w:rPr>
+          <w:rFonts w:ascii="Times New Roman" w:hAnsi="Times New Roman"/>
+          <w:color w:val="000000"/>
+          <w:sz w:val="28"/>
+          <w:szCs w:val="28"/>
+          <w:lang w:val="ru-RU" w:bidi="ar"/>
+        </w:rPr>
+        <w:t xml:space="preserve"> и </w:t>
+      </w:r>
+      <w:proofErr w:type="spellStart"/>
+      <w:r>
+        <w:rPr>
+          <w:rFonts w:ascii="Times New Roman" w:hAnsi="Times New Roman"/>
+          <w:color w:val="000000"/>
+          <w:sz w:val="28"/>
+          <w:szCs w:val="28"/>
+          <w:lang w:val="ru-RU" w:bidi="ar"/>
+        </w:rPr>
+        <w:t>др</w:t>
+      </w:r>
+      <w:proofErr w:type="spellEnd"/>
+    </w:p>
+    <w:p>
+      <w:pPr>
+        <w:spacing w:line="360" w:lineRule="auto"/>
+        <w:ind w:firstLine="567"/>
+        <w:jc w:val="both"/>
+        <w:rPr>
+          <w:rFonts w:ascii="Times New Roman" w:hAnsi="Times New Roman"/>
+          <w:color w:val="000000"/>
+          <w:sz w:val="28"/>
+          <w:szCs w:val="28"/>
+          <w:lang w:val="ru-RU" w:bidi="ar"/>
+        </w:rPr>
+      </w:pPr>
+      <w:r>
+        <w:rPr>
+          <w:rFonts w:ascii="Times New Roman" w:hAnsi="Times New Roman"/>
+          <w:b/>
+          <w:bCs/>
+          <w:color w:val="000000"/>
+          <w:sz w:val="28"/>
+          <w:szCs w:val="28"/>
+          <w:lang w:val="ru-RU" w:bidi="ar"/>
+        </w:rPr>
+        <w:t>Взаимодействие ролей.</w:t>
+      </w:r>
+      <w:r>
+        <w:rPr>
+          <w:rFonts w:ascii="Times New Roman" w:hAnsi="Times New Roman"/>
+          <w:color w:val="000000"/>
+          <w:sz w:val="28"/>
+          <w:szCs w:val="28"/>
+          <w:lang w:val="ru-RU" w:bidi="ar"/>
+        </w:rPr>
+        <w:t xml:space="preserve"> Клиент </w:t>
+      </w:r>
+      <w:r>
+        <w:rPr>
+          <w:rFonts w:ascii="Times New Roman" w:hAnsi="Times New Roman"/>
+          <w:color w:val="000000"/>
+          <w:sz w:val="28"/>
+          <w:szCs w:val="28"/>
+          <w:lang w:val="ru-RU" w:bidi="ar"/>
+        </w:rPr>
+        <w:t>обращается в сервис</w:t>
+      </w:r>
+      <w:r>
+        <w:rPr>
+          <w:rFonts w:ascii="Times New Roman" w:hAnsi="Times New Roman"/>
+          <w:color w:val="000000"/>
+          <w:sz w:val="28"/>
+          <w:szCs w:val="28"/>
+          <w:lang w:val="ru-RU" w:bidi="ar"/>
+        </w:rPr>
+        <w:t xml:space="preserve">, менеджер оформляет и сопровождает заказ, механик выполняет работы и фиксирует </w:t>
+      </w:r>
+      <w:r>
+        <w:rPr>
+          <w:rFonts w:ascii="Times New Roman" w:hAnsi="Times New Roman"/>
+          <w:color w:val="000000"/>
+          <w:sz w:val="28"/>
+          <w:szCs w:val="28"/>
+          <w:lang w:val="ru-RU" w:bidi="ar"/>
+        </w:rPr>
+        <w:t>выполненные работы</w:t>
+      </w:r>
+      <w:r>
+        <w:rPr>
+          <w:rFonts w:ascii="Times New Roman" w:hAnsi="Times New Roman"/>
+          <w:color w:val="000000"/>
+          <w:sz w:val="28"/>
+          <w:szCs w:val="28"/>
+          <w:lang w:val="ru-RU" w:bidi="ar"/>
+        </w:rPr>
+        <w:t>, администратор поддерживает</w:t>
+      </w:r>
+      <w:r>
+        <w:rPr>
+          <w:rFonts w:ascii="Times New Roman" w:hAnsi="Times New Roman"/>
+          <w:color w:val="000000"/>
+          <w:sz w:val="28"/>
+          <w:szCs w:val="28"/>
+          <w:lang w:val="ru-RU" w:bidi="ar"/>
+        </w:rPr>
+        <w:t xml:space="preserve"> актуальность БД</w:t>
+      </w:r>
+      <w:r>
+        <w:rPr>
+          <w:rFonts w:ascii="Times New Roman" w:hAnsi="Times New Roman"/>
+          <w:color w:val="000000"/>
+          <w:sz w:val="28"/>
+          <w:szCs w:val="28"/>
+          <w:lang w:val="ru-RU" w:bidi="ar"/>
+        </w:rPr>
+        <w:t xml:space="preserve">. </w:t>
+      </w:r>
+    </w:p>
+    <w:p>
+      <w:pPr>
+        <w:spacing w:line="360" w:lineRule="auto"/>
+        <w:ind w:firstLine="567"/>
+        <w:jc w:val="both"/>
+        <w:rPr>
+          <w:rFonts w:ascii="Times New Roman" w:hAnsi="Times New Roman"/>
+          <w:b/>
+          <w:bCs/>
+          <w:color w:val="000000"/>
+          <w:sz w:val="28"/>
+          <w:szCs w:val="28"/>
+          <w:lang w:val="ru-RU" w:bidi="ar"/>
+        </w:rPr>
+      </w:pPr>
+    </w:p>
+    <w:p>
+      <w:pPr>
+        <w:spacing w:line="360" w:lineRule="auto"/>
+        <w:ind w:firstLine="567"/>
+        <w:jc w:val="both"/>
+        <w:rPr>
+          <w:rFonts w:ascii="Times New Roman" w:hAnsi="Times New Roman"/>
+          <w:b/>
+          <w:bCs/>
+          <w:color w:val="000000"/>
+          <w:sz w:val="28"/>
+          <w:szCs w:val="28"/>
+          <w:lang w:val="ru-RU" w:bidi="ar"/>
+        </w:rPr>
+      </w:pPr>
+      <w:r>
+        <w:rPr>
+          <w:rFonts w:ascii="Times New Roman" w:hAnsi="Times New Roman"/>
+          <w:b/>
+          <w:bCs/>
+          <w:color w:val="000000"/>
+          <w:sz w:val="28"/>
+          <w:szCs w:val="28"/>
+          <w:lang w:val="ru-RU" w:bidi="ar"/>
+        </w:rPr>
+        <w:t>2.</w:t>
+      </w:r>
+      <w:r>
+        <w:rPr>
+          <w:rFonts w:ascii="Times New Roman" w:hAnsi="Times New Roman"/>
+          <w:b/>
+          <w:bCs/>
+          <w:color w:val="000000"/>
+          <w:sz w:val="28"/>
+          <w:szCs w:val="28"/>
+          <w:lang w:val="ru-RU" w:bidi="ar"/>
+        </w:rPr>
+        <w:t>8</w:t>
+      </w:r>
+      <w:r>
+        <w:rPr>
+          <w:rFonts w:ascii="Times New Roman" w:hAnsi="Times New Roman"/>
+          <w:b/>
+          <w:bCs/>
+          <w:color w:val="000000"/>
+          <w:sz w:val="28"/>
+          <w:szCs w:val="28"/>
+          <w:lang w:val="ru-RU" w:bidi="ar"/>
+        </w:rPr>
         <w:t xml:space="preserve"> </w:t>
       </w:r>
       <w:r>
         <w:rPr>
           <w:rFonts w:ascii="Times New Roman" w:hAnsi="Times New Roman"/>
-          <w:color w:val="000000"/>
-          <w:sz w:val="28"/>
-          <w:szCs w:val="28"/>
-          <w:lang w:val="ru-RU" w:bidi="ar"/>
-        </w:rPr>
-        <w:t>Ключевой участник,</w:t>
-      </w:r>
-      <w:r>
-        <w:rPr>
-          <w:rFonts w:ascii="Times New Roman" w:hAnsi="Times New Roman"/>
-          <w:color w:val="000000"/>
-          <w:sz w:val="28"/>
-          <w:szCs w:val="28"/>
-          <w:lang w:val="ru-RU" w:bidi="ar"/>
-        </w:rPr>
-        <w:t xml:space="preserve"> </w:t>
-      </w:r>
-      <w:r>
-        <w:rPr>
-          <w:rFonts w:ascii="Times New Roman" w:hAnsi="Times New Roman"/>
-          <w:color w:val="000000"/>
-          <w:sz w:val="28"/>
-          <w:szCs w:val="28"/>
-          <w:lang w:val="ru-RU" w:bidi="ar"/>
-        </w:rPr>
-        <w:t>связывающий клиента и мастеров</w:t>
-      </w:r>
-      <w:r>
-        <w:rPr>
-          <w:rFonts w:ascii="Times New Roman" w:hAnsi="Times New Roman"/>
-          <w:color w:val="000000"/>
-          <w:sz w:val="28"/>
-          <w:szCs w:val="28"/>
-          <w:lang w:val="ru-RU" w:bidi="ar"/>
-        </w:rPr>
-        <w:t xml:space="preserve">. Сценарии: регистрация клиента и автомобиля; создание заказ-наряда с описанием жалоб и предварительного перечня работ; </w:t>
-      </w:r>
-      <w:r>
-        <w:rPr>
-          <w:rFonts w:ascii="Times New Roman" w:hAnsi="Times New Roman"/>
-          <w:color w:val="000000"/>
-          <w:sz w:val="28"/>
-          <w:szCs w:val="28"/>
-          <w:lang w:val="ru-RU" w:bidi="ar"/>
-        </w:rPr>
-        <w:t>и др</w:t>
-      </w:r>
-      <w:r>
-        <w:rPr>
-          <w:rFonts w:ascii="Times New Roman" w:hAnsi="Times New Roman"/>
-          <w:color w:val="000000"/>
-          <w:sz w:val="28"/>
-          <w:szCs w:val="28"/>
-          <w:lang w:val="ru-RU" w:bidi="ar"/>
-        </w:rPr>
-        <w:t xml:space="preserve">. </w:t>
-      </w:r>
-    </w:p>
-    <w:p>
-      <w:pPr>
-        <w:spacing w:line="360" w:lineRule="auto"/>
-        <w:ind w:firstLine="567"/>
-        <w:jc w:val="both"/>
-        <w:rPr>
-          <w:rFonts w:ascii="Times New Roman" w:hAnsi="Times New Roman"/>
-          <w:color w:val="000000"/>
-          <w:sz w:val="28"/>
-          <w:szCs w:val="28"/>
-          <w:lang w:val="ru-RU" w:bidi="ar"/>
-        </w:rPr>
-      </w:pPr>
-      <w:r>
-        <w:rPr>
-          <w:rFonts w:ascii="Times New Roman" w:hAnsi="Times New Roman"/>
-          <w:b/>
-          <w:bCs/>
-          <w:color w:val="000000"/>
-          <w:sz w:val="28"/>
-          <w:szCs w:val="28"/>
-          <w:lang w:val="ru-RU" w:bidi="ar"/>
-        </w:rPr>
-        <w:t>Механик.</w:t>
-      </w:r>
-      <w:r>
-        <w:rPr>
-          <w:rFonts w:ascii="Times New Roman" w:hAnsi="Times New Roman"/>
-          <w:color w:val="000000"/>
-          <w:sz w:val="28"/>
-          <w:szCs w:val="28"/>
-          <w:lang w:val="ru-RU" w:bidi="ar"/>
-        </w:rPr>
-        <w:t xml:space="preserve"> Исполнитель технических операций. Сценарии: получение назначенных работ из заказ-наряда; уточнение необходимого перечня запчастей; фиксация выполненных операций с указанием времени</w:t>
-      </w:r>
-      <w:r>
-        <w:rPr>
-          <w:rFonts w:ascii="Times New Roman" w:hAnsi="Times New Roman"/>
-          <w:color w:val="000000"/>
-          <w:sz w:val="28"/>
-          <w:szCs w:val="28"/>
-          <w:lang w:val="ru-RU" w:bidi="ar"/>
-        </w:rPr>
-        <w:t xml:space="preserve"> и др</w:t>
-      </w:r>
-      <w:r>
-        <w:rPr>
-          <w:rFonts w:ascii="Times New Roman" w:hAnsi="Times New Roman"/>
-          <w:color w:val="000000"/>
-          <w:sz w:val="28"/>
-          <w:szCs w:val="28"/>
-          <w:lang w:val="ru-RU" w:bidi="ar"/>
-        </w:rPr>
-        <w:t>.</w:t>
-      </w:r>
-    </w:p>
-    <w:p>
-      <w:pPr>
-        <w:spacing w:line="360" w:lineRule="auto"/>
-        <w:ind w:firstLine="567"/>
-        <w:jc w:val="both"/>
-        <w:rPr>
-          <w:rFonts w:ascii="Times New Roman" w:hAnsi="Times New Roman"/>
-          <w:color w:val="000000"/>
-          <w:sz w:val="28"/>
-          <w:szCs w:val="28"/>
-          <w:lang w:val="ru-RU" w:bidi="ar"/>
-        </w:rPr>
-      </w:pPr>
-      <w:r>
-        <w:rPr>
-          <w:rFonts w:ascii="Times New Roman" w:hAnsi="Times New Roman"/>
-          <w:b/>
-          <w:bCs/>
-          <w:color w:val="000000"/>
-          <w:sz w:val="28"/>
-          <w:szCs w:val="28"/>
-          <w:lang w:val="ru-RU" w:bidi="ar"/>
-        </w:rPr>
-        <w:t>Администратор.</w:t>
-      </w:r>
-      <w:r>
-        <w:rPr>
-          <w:rFonts w:ascii="Times New Roman" w:hAnsi="Times New Roman"/>
-          <w:color w:val="000000"/>
-          <w:sz w:val="28"/>
-          <w:szCs w:val="28"/>
-          <w:lang w:val="ru-RU" w:bidi="ar"/>
-        </w:rPr>
-        <w:t xml:space="preserve"> Роль обеспечивает поддержку справочников и правил. Сценарии: ведение справочника услуг, номенклатуры запчастей, карточек сотрудников и их ролей</w:t>
-      </w:r>
-      <w:r>
-        <w:rPr>
-          <w:rFonts w:ascii="Times New Roman" w:hAnsi="Times New Roman"/>
-          <w:color w:val="000000"/>
-          <w:sz w:val="28"/>
-          <w:szCs w:val="28"/>
-          <w:lang w:val="ru-RU" w:bidi="ar"/>
-        </w:rPr>
-        <w:t xml:space="preserve"> и </w:t>
+          <w:b/>
+          <w:bCs/>
+          <w:color w:val="000000"/>
+          <w:sz w:val="28"/>
+          <w:szCs w:val="28"/>
+          <w:lang w:val="ru-RU" w:bidi="ar"/>
+        </w:rPr>
+        <w:t>Б</w:t>
+      </w:r>
+      <w:r>
+        <w:rPr>
+          <w:rFonts w:ascii="Times New Roman" w:hAnsi="Times New Roman"/>
+          <w:b/>
+          <w:bCs/>
+          <w:color w:val="000000"/>
+          <w:sz w:val="28"/>
+          <w:szCs w:val="28"/>
+          <w:lang w:val="ru-RU" w:bidi="ar"/>
+        </w:rPr>
+        <w:t>азовые бизнес-правила</w:t>
+      </w:r>
+    </w:p>
+    <w:p>
+      <w:pPr>
+        <w:spacing w:line="360" w:lineRule="auto"/>
+        <w:ind w:firstLine="567"/>
+        <w:jc w:val="both"/>
+        <w:rPr>
+          <w:rFonts w:ascii="Times New Roman" w:hAnsi="Times New Roman"/>
+          <w:b/>
+          <w:bCs/>
+          <w:color w:val="000000"/>
+          <w:sz w:val="28"/>
+          <w:szCs w:val="28"/>
+          <w:lang w:val="ru-RU" w:bidi="ar"/>
+        </w:rPr>
+      </w:pPr>
+      <w:r>
+        <w:rPr>
+          <w:rFonts w:ascii="Times New Roman" w:hAnsi="Times New Roman"/>
+          <w:b/>
+          <w:bCs/>
+          <w:color w:val="000000"/>
+          <w:sz w:val="28"/>
+          <w:szCs w:val="28"/>
+          <w:lang w:val="ru-RU" w:bidi="ar"/>
+        </w:rPr>
+        <w:t xml:space="preserve">Клиенты </w:t>
+      </w:r>
+    </w:p>
+    <w:p>
+      <w:pPr>
+        <w:spacing w:line="360" w:lineRule="auto"/>
+        <w:ind w:firstLine="567"/>
+        <w:jc w:val="both"/>
+        <w:rPr>
+          <w:rFonts w:ascii="Times New Roman" w:hAnsi="Times New Roman"/>
+          <w:color w:val="000000"/>
+          <w:sz w:val="28"/>
+          <w:szCs w:val="28"/>
+          <w:lang w:val="ru-RU" w:bidi="ar"/>
+        </w:rPr>
+      </w:pPr>
+      <w:r>
+        <w:rPr>
+          <w:rFonts w:ascii="Times New Roman" w:hAnsi="Times New Roman"/>
+          <w:color w:val="000000"/>
+          <w:sz w:val="28"/>
+          <w:szCs w:val="28"/>
+          <w:lang w:val="ru-RU" w:bidi="ar"/>
+        </w:rPr>
+        <w:t xml:space="preserve">Бизнес-правила: уникальность </w:t>
+      </w:r>
+      <w:r>
+        <w:rPr>
+          <w:rFonts w:ascii="Times New Roman" w:hAnsi="Times New Roman"/>
+          <w:color w:val="000000"/>
+          <w:sz w:val="28"/>
+          <w:szCs w:val="28"/>
+          <w:lang w:bidi="ar"/>
+        </w:rPr>
+        <w:t>id</w:t>
+      </w:r>
+      <w:r>
+        <w:rPr>
+          <w:rFonts w:ascii="Times New Roman" w:hAnsi="Times New Roman"/>
+          <w:color w:val="000000"/>
+          <w:sz w:val="28"/>
+          <w:szCs w:val="28"/>
+          <w:lang w:val="ru-RU" w:bidi="ar"/>
+        </w:rPr>
+        <w:t xml:space="preserve"> клиента; валидность контактов (телефон, </w:t>
       </w:r>
       <w:proofErr w:type="spellStart"/>
       <w:r>
@@ -10155,224 +9597,226 @@
           <w:szCs w:val="28"/>
           <w:lang w:val="ru-RU" w:bidi="ar"/>
         </w:rPr>
-        <w:t>др</w:t>
+        <w:t>email</w:t>
       </w:r>
       <w:proofErr w:type="spellEnd"/>
-    </w:p>
-    <w:p>
-      <w:pPr>
-        <w:spacing w:line="360" w:lineRule="auto"/>
-        <w:ind w:firstLine="567"/>
-        <w:jc w:val="both"/>
-        <w:rPr>
-          <w:rFonts w:ascii="Times New Roman" w:hAnsi="Times New Roman"/>
-          <w:color w:val="000000"/>
-          <w:sz w:val="28"/>
-          <w:szCs w:val="28"/>
-          <w:lang w:val="ru-RU" w:bidi="ar"/>
-        </w:rPr>
-      </w:pPr>
-      <w:r>
-        <w:rPr>
-          <w:rFonts w:ascii="Times New Roman" w:hAnsi="Times New Roman"/>
-          <w:b/>
-          <w:bCs/>
-          <w:color w:val="000000"/>
-          <w:sz w:val="28"/>
-          <w:szCs w:val="28"/>
-          <w:lang w:val="ru-RU" w:bidi="ar"/>
-        </w:rPr>
-        <w:t>Взаимодействие ролей.</w:t>
-      </w:r>
-      <w:r>
-        <w:rPr>
-          <w:rFonts w:ascii="Times New Roman" w:hAnsi="Times New Roman"/>
-          <w:color w:val="000000"/>
-          <w:sz w:val="28"/>
-          <w:szCs w:val="28"/>
-          <w:lang w:val="ru-RU" w:bidi="ar"/>
-        </w:rPr>
-        <w:t xml:space="preserve"> Клиент </w:t>
-      </w:r>
-      <w:r>
-        <w:rPr>
-          <w:rFonts w:ascii="Times New Roman" w:hAnsi="Times New Roman"/>
-          <w:color w:val="000000"/>
-          <w:sz w:val="28"/>
-          <w:szCs w:val="28"/>
-          <w:lang w:val="ru-RU" w:bidi="ar"/>
-        </w:rPr>
-        <w:t>обращается в сервис</w:t>
-      </w:r>
-      <w:r>
-        <w:rPr>
-          <w:rFonts w:ascii="Times New Roman" w:hAnsi="Times New Roman"/>
-          <w:color w:val="000000"/>
-          <w:sz w:val="28"/>
-          <w:szCs w:val="28"/>
-          <w:lang w:val="ru-RU" w:bidi="ar"/>
-        </w:rPr>
-        <w:t xml:space="preserve">, менеджер оформляет и сопровождает заказ, механик выполняет работы и фиксирует </w:t>
-      </w:r>
-      <w:r>
-        <w:rPr>
-          <w:rFonts w:ascii="Times New Roman" w:hAnsi="Times New Roman"/>
-          <w:color w:val="000000"/>
-          <w:sz w:val="28"/>
-          <w:szCs w:val="28"/>
-          <w:lang w:val="ru-RU" w:bidi="ar"/>
-        </w:rPr>
-        <w:t>выполненные работы</w:t>
-      </w:r>
-      <w:r>
-        <w:rPr>
-          <w:rFonts w:ascii="Times New Roman" w:hAnsi="Times New Roman"/>
-          <w:color w:val="000000"/>
-          <w:sz w:val="28"/>
-          <w:szCs w:val="28"/>
-          <w:lang w:val="ru-RU" w:bidi="ar"/>
-        </w:rPr>
-        <w:t>, администратор поддерживает</w:t>
-      </w:r>
-      <w:r>
-        <w:rPr>
-          <w:rFonts w:ascii="Times New Roman" w:hAnsi="Times New Roman"/>
-          <w:color w:val="000000"/>
-          <w:sz w:val="28"/>
-          <w:szCs w:val="28"/>
-          <w:lang w:val="ru-RU" w:bidi="ar"/>
-        </w:rPr>
-        <w:t xml:space="preserve"> актуальность БД</w:t>
-      </w:r>
-      <w:r>
-        <w:rPr>
-          <w:rFonts w:ascii="Times New Roman" w:hAnsi="Times New Roman"/>
-          <w:color w:val="000000"/>
-          <w:sz w:val="28"/>
-          <w:szCs w:val="28"/>
-          <w:lang w:val="ru-RU" w:bidi="ar"/>
-        </w:rPr>
-        <w:t xml:space="preserve">. </w:t>
-      </w:r>
-    </w:p>
-    <w:p>
-      <w:pPr>
-        <w:spacing w:line="360" w:lineRule="auto"/>
-        <w:ind w:firstLine="567"/>
-        <w:jc w:val="both"/>
-        <w:rPr>
-          <w:rFonts w:ascii="Times New Roman" w:hAnsi="Times New Roman"/>
-          <w:b/>
-          <w:bCs/>
-          <w:color w:val="000000"/>
-          <w:sz w:val="28"/>
-          <w:szCs w:val="28"/>
-          <w:lang w:val="ru-RU" w:bidi="ar"/>
-        </w:rPr>
-      </w:pPr>
-    </w:p>
-    <w:p>
-      <w:pPr>
-        <w:spacing w:line="360" w:lineRule="auto"/>
-        <w:ind w:firstLine="567"/>
-        <w:jc w:val="both"/>
-        <w:rPr>
-          <w:rFonts w:ascii="Times New Roman" w:hAnsi="Times New Roman"/>
-          <w:b/>
-          <w:bCs/>
-          <w:color w:val="000000"/>
-          <w:sz w:val="28"/>
-          <w:szCs w:val="28"/>
-          <w:lang w:val="ru-RU" w:bidi="ar"/>
-        </w:rPr>
-      </w:pPr>
-      <w:r>
-        <w:rPr>
-          <w:rFonts w:ascii="Times New Roman" w:hAnsi="Times New Roman"/>
-          <w:b/>
-          <w:bCs/>
-          <w:color w:val="000000"/>
-          <w:sz w:val="28"/>
-          <w:szCs w:val="28"/>
-          <w:lang w:val="ru-RU" w:bidi="ar"/>
-        </w:rPr>
-        <w:t>2.</w:t>
-      </w:r>
-      <w:r>
-        <w:rPr>
-          <w:rFonts w:ascii="Times New Roman" w:hAnsi="Times New Roman"/>
-          <w:b/>
-          <w:bCs/>
-          <w:color w:val="000000"/>
-          <w:sz w:val="28"/>
-          <w:szCs w:val="28"/>
-          <w:lang w:val="ru-RU" w:bidi="ar"/>
-        </w:rPr>
-        <w:t>8</w:t>
-      </w:r>
-      <w:r>
-        <w:rPr>
-          <w:rFonts w:ascii="Times New Roman" w:hAnsi="Times New Roman"/>
-          <w:b/>
-          <w:bCs/>
-          <w:color w:val="000000"/>
-          <w:sz w:val="28"/>
-          <w:szCs w:val="28"/>
-          <w:lang w:val="ru-RU" w:bidi="ar"/>
-        </w:rPr>
-        <w:t xml:space="preserve"> </w:t>
-      </w:r>
-      <w:r>
-        <w:rPr>
-          <w:rFonts w:ascii="Times New Roman" w:hAnsi="Times New Roman"/>
-          <w:b/>
-          <w:bCs/>
-          <w:color w:val="000000"/>
-          <w:sz w:val="28"/>
-          <w:szCs w:val="28"/>
-          <w:lang w:val="ru-RU" w:bidi="ar"/>
-        </w:rPr>
-        <w:t>Б</w:t>
-      </w:r>
-      <w:r>
-        <w:rPr>
-          <w:rFonts w:ascii="Times New Roman" w:hAnsi="Times New Roman"/>
-          <w:b/>
-          <w:bCs/>
-          <w:color w:val="000000"/>
-          <w:sz w:val="28"/>
-          <w:szCs w:val="28"/>
-          <w:lang w:val="ru-RU" w:bidi="ar"/>
-        </w:rPr>
-        <w:t>азовые бизнес-правила</w:t>
-      </w:r>
-    </w:p>
-    <w:p>
-      <w:pPr>
-        <w:spacing w:line="360" w:lineRule="auto"/>
-        <w:ind w:firstLine="567"/>
-        <w:jc w:val="both"/>
-        <w:rPr>
-          <w:rFonts w:ascii="Times New Roman" w:hAnsi="Times New Roman"/>
-          <w:b/>
-          <w:bCs/>
-          <w:color w:val="000000"/>
-          <w:sz w:val="28"/>
-          <w:szCs w:val="28"/>
-          <w:lang w:val="ru-RU" w:bidi="ar"/>
-        </w:rPr>
-      </w:pPr>
-      <w:r>
-        <w:rPr>
-          <w:rFonts w:ascii="Times New Roman" w:hAnsi="Times New Roman"/>
-          <w:b/>
-          <w:bCs/>
-          <w:color w:val="000000"/>
-          <w:sz w:val="28"/>
-          <w:szCs w:val="28"/>
-          <w:lang w:val="ru-RU" w:bidi="ar"/>
-        </w:rPr>
-        <w:t xml:space="preserve">Клиенты </w:t>
+      <w:r>
+        <w:rPr>
+          <w:rFonts w:ascii="Times New Roman" w:hAnsi="Times New Roman"/>
+          <w:color w:val="000000"/>
+          <w:sz w:val="28"/>
+          <w:szCs w:val="28"/>
+          <w:lang w:val="ru-RU" w:bidi="ar"/>
+        </w:rPr>
+        <w:t>); связь клиента с одним или несколькими автомобилями; запрет удаления клиента при наличии активных заказов.</w:t>
+      </w:r>
+    </w:p>
+    <w:p>
+      <w:pPr>
+        <w:spacing w:line="360" w:lineRule="auto"/>
+        <w:ind w:firstLine="567"/>
+        <w:jc w:val="both"/>
+        <w:rPr>
+          <w:rFonts w:ascii="Times New Roman" w:hAnsi="Times New Roman"/>
+          <w:b/>
+          <w:bCs/>
+          <w:color w:val="000000"/>
+          <w:sz w:val="28"/>
+          <w:szCs w:val="28"/>
+          <w:lang w:val="ru-RU" w:bidi="ar"/>
+        </w:rPr>
+      </w:pPr>
+      <w:r>
+        <w:rPr>
+          <w:rFonts w:ascii="Times New Roman" w:hAnsi="Times New Roman"/>
+          <w:b/>
+          <w:bCs/>
+          <w:color w:val="000000"/>
+          <w:sz w:val="28"/>
+          <w:szCs w:val="28"/>
+          <w:lang w:val="ru-RU" w:bidi="ar"/>
+        </w:rPr>
+        <w:t>Автомобили</w:t>
+      </w:r>
+    </w:p>
+    <w:p>
+      <w:pPr>
+        <w:spacing w:line="360" w:lineRule="auto"/>
+        <w:ind w:firstLine="567"/>
+        <w:jc w:val="both"/>
+        <w:rPr>
+          <w:rFonts w:ascii="Times New Roman" w:hAnsi="Times New Roman"/>
+          <w:color w:val="000000"/>
+          <w:sz w:val="28"/>
+          <w:szCs w:val="28"/>
+          <w:lang w:val="ru-RU" w:bidi="ar"/>
+        </w:rPr>
+      </w:pPr>
+      <w:r>
+        <w:rPr>
+          <w:rFonts w:ascii="Times New Roman" w:hAnsi="Times New Roman"/>
+          <w:color w:val="000000"/>
+          <w:sz w:val="28"/>
+          <w:szCs w:val="28"/>
+          <w:lang w:val="ru-RU" w:bidi="ar"/>
+        </w:rPr>
+        <w:t xml:space="preserve">Бизнес-правила: уникальность VIN и сочетания </w:t>
+      </w:r>
+      <w:proofErr w:type="spellStart"/>
+      <w:r>
+        <w:rPr>
+          <w:rFonts w:ascii="Times New Roman" w:hAnsi="Times New Roman"/>
+          <w:color w:val="000000"/>
+          <w:sz w:val="28"/>
+          <w:szCs w:val="28"/>
+          <w:lang w:val="ru-RU" w:bidi="ar"/>
+        </w:rPr>
+        <w:t>госномер+регион</w:t>
+      </w:r>
+      <w:proofErr w:type="spellEnd"/>
+      <w:r>
+        <w:rPr>
+          <w:rFonts w:ascii="Times New Roman" w:hAnsi="Times New Roman"/>
+          <w:color w:val="000000"/>
+          <w:sz w:val="28"/>
+          <w:szCs w:val="28"/>
+          <w:lang w:val="ru-RU" w:bidi="ar"/>
+        </w:rPr>
+        <w:t>; обязательная связь с клиентом; хранение истории владельцев при смене собственника; запрет создания заказа без привязки к автомобилю.</w:t>
+      </w:r>
+    </w:p>
+    <w:p>
+      <w:pPr>
+        <w:spacing w:line="360" w:lineRule="auto"/>
+        <w:ind w:firstLine="567"/>
+        <w:jc w:val="both"/>
+        <w:rPr>
+          <w:rFonts w:ascii="Times New Roman" w:hAnsi="Times New Roman"/>
+          <w:b/>
+          <w:bCs/>
+          <w:color w:val="000000"/>
+          <w:sz w:val="28"/>
+          <w:szCs w:val="28"/>
+          <w:lang w:val="ru-RU" w:bidi="ar"/>
+        </w:rPr>
+      </w:pPr>
+    </w:p>
+    <w:p>
+      <w:pPr>
+        <w:spacing w:line="360" w:lineRule="auto"/>
+        <w:ind w:firstLine="567"/>
+        <w:jc w:val="both"/>
+        <w:rPr>
+          <w:rFonts w:ascii="Times New Roman" w:hAnsi="Times New Roman"/>
+          <w:b/>
+          <w:bCs/>
+          <w:color w:val="000000"/>
+          <w:sz w:val="28"/>
+          <w:szCs w:val="28"/>
+          <w:lang w:val="ru-RU" w:bidi="ar"/>
+        </w:rPr>
+      </w:pPr>
+    </w:p>
+    <w:p>
+      <w:pPr>
+        <w:spacing w:line="360" w:lineRule="auto"/>
+        <w:ind w:firstLine="567"/>
+        <w:jc w:val="both"/>
+        <w:rPr>
+          <w:rFonts w:ascii="Times New Roman" w:hAnsi="Times New Roman"/>
+          <w:b/>
+          <w:bCs/>
+          <w:color w:val="000000"/>
+          <w:sz w:val="28"/>
+          <w:szCs w:val="28"/>
+          <w:lang w:val="ru-RU" w:bidi="ar"/>
+        </w:rPr>
+      </w:pPr>
+      <w:r>
+        <w:rPr>
+          <w:rFonts w:ascii="Times New Roman" w:hAnsi="Times New Roman"/>
+          <w:b/>
+          <w:bCs/>
+          <w:color w:val="000000"/>
+          <w:sz w:val="28"/>
+          <w:szCs w:val="28"/>
+          <w:lang w:val="ru-RU" w:bidi="ar"/>
+        </w:rPr>
+        <w:t xml:space="preserve">Сотрудники </w:t>
+      </w:r>
+    </w:p>
+    <w:p>
+      <w:pPr>
+        <w:spacing w:line="360" w:lineRule="auto"/>
+        <w:ind w:firstLine="567"/>
+        <w:jc w:val="both"/>
+        <w:rPr>
+          <w:rFonts w:ascii="Times New Roman" w:hAnsi="Times New Roman"/>
+          <w:color w:val="000000"/>
+          <w:sz w:val="28"/>
+          <w:szCs w:val="28"/>
+          <w:lang w:val="ru-RU" w:bidi="ar"/>
+        </w:rPr>
+      </w:pPr>
+      <w:r>
+        <w:rPr>
+          <w:rFonts w:ascii="Times New Roman" w:hAnsi="Times New Roman"/>
+          <w:color w:val="000000"/>
+          <w:sz w:val="28"/>
+          <w:szCs w:val="28"/>
+          <w:lang w:val="ru-RU" w:bidi="ar"/>
+        </w:rPr>
+        <w:t xml:space="preserve">Бизнес-правила: сотрудник с ролью механика может быть назначен исполнителем в работах заказа; запрет на назначение неактивных сотрудников; уникальность служебного </w:t>
+      </w:r>
+      <w:proofErr w:type="spellStart"/>
+      <w:r>
+        <w:rPr>
+          <w:rFonts w:ascii="Times New Roman" w:hAnsi="Times New Roman"/>
+          <w:color w:val="000000"/>
+          <w:sz w:val="28"/>
+          <w:szCs w:val="28"/>
+          <w:lang w:val="ru-RU" w:bidi="ar"/>
+        </w:rPr>
+        <w:t>email</w:t>
+      </w:r>
+      <w:proofErr w:type="spellEnd"/>
+      <w:r>
+        <w:rPr>
+          <w:rFonts w:ascii="Times New Roman" w:hAnsi="Times New Roman"/>
+          <w:color w:val="000000"/>
+          <w:sz w:val="28"/>
+          <w:szCs w:val="28"/>
+          <w:lang w:val="ru-RU" w:bidi="ar"/>
+        </w:rPr>
+        <w:t xml:space="preserve"> при наличии.</w:t>
+      </w:r>
+    </w:p>
+    <w:p>
+      <w:pPr>
+        <w:spacing w:line="360" w:lineRule="auto"/>
+        <w:ind w:firstLine="567"/>
+        <w:jc w:val="both"/>
+        <w:rPr>
+          <w:rFonts w:ascii="Times New Roman" w:hAnsi="Times New Roman"/>
+          <w:b/>
+          <w:bCs/>
+          <w:color w:val="000000"/>
+          <w:sz w:val="28"/>
+          <w:szCs w:val="28"/>
+          <w:lang w:val="ru-RU" w:bidi="ar"/>
+        </w:rPr>
+      </w:pPr>
+      <w:r>
+        <w:rPr>
+          <w:rFonts w:ascii="Times New Roman" w:hAnsi="Times New Roman"/>
+          <w:b/>
+          <w:bCs/>
+          <w:color w:val="000000"/>
+          <w:sz w:val="28"/>
+          <w:szCs w:val="28"/>
+          <w:lang w:val="ru-RU" w:bidi="ar"/>
+        </w:rPr>
+        <w:t>Услуги</w:t>
       </w:r>
     </w:p>
     <w:p>
@@ -10404,280 +9848,6 @@
           <w:color w:val="000000"/>
           <w:sz w:val="28"/>
           <w:szCs w:val="28"/>
-          <w:lang w:bidi="ar"/>
-        </w:rPr>
-        <w:t>id</w:t>
-      </w:r>
-      <w:r>
-        <w:rPr>
-          <w:rFonts w:ascii="Times New Roman" w:hAnsi="Times New Roman"/>
-          <w:color w:val="000000"/>
-          <w:sz w:val="28"/>
-          <w:szCs w:val="28"/>
-          <w:lang w:val="ru-RU" w:bidi="ar"/>
-        </w:rPr>
-        <w:t xml:space="preserve"> клиента; валидность контактов (телефон, </w:t>
-      </w:r>
-      <w:proofErr w:type="spellStart"/>
-      <w:r>
-        <w:rPr>
-          <w:rFonts w:ascii="Times New Roman" w:hAnsi="Times New Roman"/>
-          <w:color w:val="000000"/>
-          <w:sz w:val="28"/>
-          <w:szCs w:val="28"/>
-          <w:lang w:val="ru-RU" w:bidi="ar"/>
-        </w:rPr>
-        <w:t>email</w:t>
-      </w:r>
-      <w:proofErr w:type="spellEnd"/>
-      <w:r>
-        <w:rPr>
-          <w:rFonts w:ascii="Times New Roman" w:hAnsi="Times New Roman"/>
-          <w:color w:val="000000"/>
-          <w:sz w:val="28"/>
-          <w:szCs w:val="28"/>
-          <w:lang w:val="ru-RU" w:bidi="ar"/>
-        </w:rPr>
-        <w:t>); связь клиента с одним или несколькими автомобилями; запрет удаления клиента при наличии активных заказов.</w:t>
-      </w:r>
-    </w:p>
-    <w:p>
-      <w:pPr>
-        <w:spacing w:line="360" w:lineRule="auto"/>
-        <w:ind w:firstLine="567"/>
-        <w:jc w:val="both"/>
-        <w:rPr>
-          <w:rFonts w:ascii="Times New Roman" w:hAnsi="Times New Roman"/>
-          <w:b/>
-          <w:bCs/>
-          <w:color w:val="000000"/>
-          <w:sz w:val="28"/>
-          <w:szCs w:val="28"/>
-          <w:lang w:val="ru-RU" w:bidi="ar"/>
-        </w:rPr>
-      </w:pPr>
-      <w:r>
-        <w:rPr>
-          <w:rFonts w:ascii="Times New Roman" w:hAnsi="Times New Roman"/>
-          <w:b/>
-          <w:bCs/>
-          <w:color w:val="000000"/>
-          <w:sz w:val="28"/>
-          <w:szCs w:val="28"/>
-          <w:lang w:val="ru-RU" w:bidi="ar"/>
-        </w:rPr>
-        <w:t>Автомобили</w:t>
-      </w:r>
-    </w:p>
-    <w:p>
-      <w:pPr>
-        <w:spacing w:line="360" w:lineRule="auto"/>
-        <w:ind w:firstLine="567"/>
-        <w:jc w:val="both"/>
-        <w:rPr>
-          <w:rFonts w:ascii="Times New Roman" w:hAnsi="Times New Roman"/>
-          <w:color w:val="000000"/>
-          <w:sz w:val="28"/>
-          <w:szCs w:val="28"/>
-          <w:lang w:val="ru-RU" w:bidi="ar"/>
-        </w:rPr>
-      </w:pPr>
-      <w:r>
-        <w:rPr>
-          <w:rFonts w:ascii="Times New Roman" w:hAnsi="Times New Roman"/>
-          <w:color w:val="000000"/>
-          <w:sz w:val="28"/>
-          <w:szCs w:val="28"/>
-          <w:lang w:val="ru-RU" w:bidi="ar"/>
-        </w:rPr>
-        <w:t xml:space="preserve">Бизнес-правила: уникальность VIN и сочетания </w:t>
-      </w:r>
-      <w:proofErr w:type="spellStart"/>
-      <w:r>
-        <w:rPr>
-          <w:rFonts w:ascii="Times New Roman" w:hAnsi="Times New Roman"/>
-          <w:color w:val="000000"/>
-          <w:sz w:val="28"/>
-          <w:szCs w:val="28"/>
-          <w:lang w:val="ru-RU" w:bidi="ar"/>
-        </w:rPr>
-        <w:t>госномер+регион</w:t>
-      </w:r>
-      <w:proofErr w:type="spellEnd"/>
-      <w:r>
-        <w:rPr>
-          <w:rFonts w:ascii="Times New Roman" w:hAnsi="Times New Roman"/>
-          <w:color w:val="000000"/>
-          <w:sz w:val="28"/>
-          <w:szCs w:val="28"/>
-          <w:lang w:val="ru-RU" w:bidi="ar"/>
-        </w:rPr>
-        <w:t>; обязательная связь с клиентом; хранение истории владельцев при смене собственника; запрет создания заказа без привязки к автомобилю.</w:t>
-      </w:r>
-    </w:p>
-    <w:p>
-      <w:pPr>
-        <w:spacing w:line="360" w:lineRule="auto"/>
-        <w:ind w:firstLine="567"/>
-        <w:jc w:val="both"/>
-        <w:rPr>
-          <w:rFonts w:ascii="Times New Roman" w:hAnsi="Times New Roman"/>
-          <w:b/>
-          <w:bCs/>
-          <w:color w:val="000000"/>
-          <w:sz w:val="28"/>
-          <w:szCs w:val="28"/>
-          <w:lang w:val="ru-RU" w:bidi="ar"/>
-        </w:rPr>
-      </w:pPr>
-    </w:p>
-    <w:p>
-      <w:pPr>
-        <w:spacing w:line="360" w:lineRule="auto"/>
-        <w:ind w:firstLine="567"/>
-        <w:jc w:val="both"/>
-        <w:rPr>
-          <w:rFonts w:ascii="Times New Roman" w:hAnsi="Times New Roman"/>
-          <w:b/>
-          <w:bCs/>
-          <w:color w:val="000000"/>
-          <w:sz w:val="28"/>
-          <w:szCs w:val="28"/>
-          <w:lang w:val="ru-RU" w:bidi="ar"/>
-        </w:rPr>
-      </w:pPr>
-    </w:p>
-    <w:p>
-      <w:pPr>
-        <w:spacing w:line="360" w:lineRule="auto"/>
-        <w:ind w:firstLine="567"/>
-        <w:jc w:val="both"/>
-        <w:rPr>
-          <w:rFonts w:ascii="Times New Roman" w:hAnsi="Times New Roman"/>
-          <w:b/>
-          <w:bCs/>
-          <w:color w:val="000000"/>
-          <w:sz w:val="28"/>
-          <w:szCs w:val="28"/>
-          <w:lang w:val="ru-RU" w:bidi="ar"/>
-        </w:rPr>
-      </w:pPr>
-      <w:r>
-        <w:rPr>
-          <w:rFonts w:ascii="Times New Roman" w:hAnsi="Times New Roman"/>
-          <w:b/>
-          <w:bCs/>
-          <w:color w:val="000000"/>
-          <w:sz w:val="28"/>
-          <w:szCs w:val="28"/>
-          <w:lang w:val="ru-RU" w:bidi="ar"/>
-        </w:rPr>
-        <w:t xml:space="preserve">Сотрудники </w:t>
-      </w:r>
-    </w:p>
-    <w:p>
-      <w:pPr>
-        <w:spacing w:line="360" w:lineRule="auto"/>
-        <w:ind w:firstLine="567"/>
-        <w:jc w:val="both"/>
-        <w:rPr>
-          <w:rFonts w:ascii="Times New Roman" w:hAnsi="Times New Roman"/>
-          <w:color w:val="000000"/>
-          <w:sz w:val="28"/>
-          <w:szCs w:val="28"/>
-          <w:lang w:val="ru-RU" w:bidi="ar"/>
-        </w:rPr>
-      </w:pPr>
-      <w:r>
-        <w:rPr>
-          <w:rFonts w:ascii="Times New Roman" w:hAnsi="Times New Roman"/>
-          <w:color w:val="000000"/>
-          <w:sz w:val="28"/>
-          <w:szCs w:val="28"/>
-          <w:lang w:val="ru-RU" w:bidi="ar"/>
-        </w:rPr>
-        <w:t xml:space="preserve">Бизнес-правила: сотрудник с ролью механика может быть назначен исполнителем в работах заказа; запрет на назначение неактивных сотрудников; уникальность служебного </w:t>
-      </w:r>
-      <w:proofErr w:type="spellStart"/>
-      <w:r>
-        <w:rPr>
-          <w:rFonts w:ascii="Times New Roman" w:hAnsi="Times New Roman"/>
-          <w:color w:val="000000"/>
-          <w:sz w:val="28"/>
-          <w:szCs w:val="28"/>
-          <w:lang w:val="ru-RU" w:bidi="ar"/>
-        </w:rPr>
-        <w:t>email</w:t>
-      </w:r>
-      <w:proofErr w:type="spellEnd"/>
-      <w:r>
-        <w:rPr>
-          <w:rFonts w:ascii="Times New Roman" w:hAnsi="Times New Roman"/>
-          <w:color w:val="000000"/>
-          <w:sz w:val="28"/>
-          <w:szCs w:val="28"/>
-          <w:lang w:val="ru-RU" w:bidi="ar"/>
-        </w:rPr>
-        <w:t xml:space="preserve"> при наличии.</w:t>
-      </w:r>
-    </w:p>
-    <w:p>
-      <w:pPr>
-        <w:spacing w:line="360" w:lineRule="auto"/>
-        <w:ind w:firstLine="567"/>
-        <w:jc w:val="both"/>
-        <w:rPr>
-          <w:rFonts w:ascii="Times New Roman" w:hAnsi="Times New Roman"/>
-          <w:b/>
-          <w:bCs/>
-          <w:color w:val="000000"/>
-          <w:sz w:val="28"/>
-          <w:szCs w:val="28"/>
-          <w:lang w:val="ru-RU" w:bidi="ar"/>
-        </w:rPr>
-      </w:pPr>
-      <w:r>
-        <w:rPr>
-          <w:rFonts w:ascii="Times New Roman" w:hAnsi="Times New Roman"/>
-          <w:b/>
-          <w:bCs/>
-          <w:color w:val="000000"/>
-          <w:sz w:val="28"/>
-          <w:szCs w:val="28"/>
-          <w:lang w:val="ru-RU" w:bidi="ar"/>
-        </w:rPr>
-        <w:t>Услуги</w:t>
-      </w:r>
-    </w:p>
-    <w:p>
-      <w:pPr>
-        <w:spacing w:line="360" w:lineRule="auto"/>
-        <w:ind w:firstLine="567"/>
-        <w:jc w:val="both"/>
-        <w:rPr>
-          <w:rFonts w:ascii="Times New Roman" w:hAnsi="Times New Roman"/>
-          <w:color w:val="000000"/>
-          <w:sz w:val="28"/>
-          <w:szCs w:val="28"/>
-          <w:lang w:val="ru-RU" w:bidi="ar"/>
-        </w:rPr>
-      </w:pPr>
-      <w:r>
-        <w:rPr>
-          <w:rFonts w:ascii="Times New Roman" w:hAnsi="Times New Roman"/>
-          <w:color w:val="000000"/>
-          <w:sz w:val="28"/>
-          <w:szCs w:val="28"/>
-          <w:lang w:val="ru-RU" w:bidi="ar"/>
-        </w:rPr>
-        <w:t xml:space="preserve">Бизнес-правила: уникальность </w:t>
-      </w:r>
-      <w:r>
-        <w:rPr>
-          <w:rFonts w:ascii="Times New Roman" w:hAnsi="Times New Roman"/>
-          <w:color w:val="000000"/>
-          <w:sz w:val="28"/>
-          <w:szCs w:val="28"/>
           <w:lang w:val="ru-RU" w:bidi="ar"/>
         </w:rPr>
         <w:t>названия</w:t>
@@ -10690,27 +9860,7 @@
           <w:szCs w:val="28"/>
           <w:lang w:val="ru-RU" w:bidi="ar"/>
         </w:rPr>
-        <w:t xml:space="preserve"> в пределах категории</w:t>
-      </w:r>
-      <w:r>
-        <w:rPr>
-          <w:rFonts w:ascii="Times New Roman" w:hAnsi="Times New Roman"/>
-          <w:color w:val="000000"/>
-          <w:sz w:val="28"/>
-          <w:szCs w:val="28"/>
-          <w:lang w:val="ru-RU" w:bidi="ar"/>
-        </w:rPr>
-        <w:t>;</w:t>
-      </w:r>
-      <w:r>
-        <w:rPr>
-          <w:rFonts w:ascii="Times New Roman" w:hAnsi="Times New Roman"/>
-          <w:color w:val="000000"/>
-          <w:sz w:val="28"/>
-          <w:szCs w:val="28"/>
-          <w:lang w:val="ru-RU" w:bidi="ar"/>
-        </w:rPr>
-        <w:t xml:space="preserve"> возможность индивидуальной цены в составе конкретного заказа; неизменность исторической цены в закрытых заказах (цены копируются в состав заказа).</w:t>
+        <w:t xml:space="preserve"> в пределах категории; возможность индивидуальной цены в составе конкретного заказа; неизменность исторической цены в закрытых заказах (цены копируются в состав заказа).</w:t>
       </w:r>
     </w:p>
     <w:p>
@@ -10762,17 +9912,7 @@
           <w:szCs w:val="28"/>
           <w:lang w:val="ru-RU" w:bidi="ar"/>
         </w:rPr>
-        <w:t>Бизнес-правила: уникальность артикула; списание со склада при фиксации использования в составе заказа; запрет отрицательных остатков</w:t>
-      </w:r>
-      <w:r>
-        <w:rPr>
-          <w:rFonts w:ascii="Times New Roman" w:hAnsi="Times New Roman"/>
-          <w:color w:val="000000"/>
-          <w:sz w:val="28"/>
-          <w:szCs w:val="28"/>
-          <w:lang w:val="ru-RU" w:bidi="ar"/>
-        </w:rPr>
-        <w:t>.</w:t>
+        <w:t>Бизнес-правила: уникальность артикула; списание со склада при фиксации использования в составе заказа; запрет отрицательных остатков.</w:t>
       </w:r>
     </w:p>
     <w:p>
@@ -11081,25 +10221,49 @@
           <w:szCs w:val="28"/>
           <w:lang w:val="ru-RU" w:bidi="ar"/>
         </w:rPr>
-        <w:t>Концептуальная модель отражает минимальный состав данных и связи для автоматизации учёта автосервиса. Модель ориентирована на оформление заказ-наряда, назначение работ и исполнителей, фиксацию использованных запчастей и расчёт итоговой стоимости. На уровне концепции используются сущности, их ключевые атрибуты и кардинальности связей без детализации типов данных.</w:t>
-      </w:r>
-    </w:p>
-    <w:p>
-      <w:pPr>
-        <w:spacing w:line="360" w:lineRule="auto"/>
-        <w:ind w:firstLine="567"/>
-        <w:jc w:val="both"/>
-        <w:rPr>
-          <w:rFonts w:ascii="Times New Roman" w:hAnsi="Times New Roman"/>
-          <w:color w:val="000000"/>
-          <w:sz w:val="28"/>
-          <w:szCs w:val="28"/>
-          <w:lang w:val="ru-RU" w:bidi="ar"/>
-        </w:rPr>
-      </w:pPr>
-      <w:r>
-        <w:rPr>
-          <w:rFonts w:ascii="Times New Roman" w:hAnsi="Times New Roman"/>
+        <w:t xml:space="preserve">Концептуальная модель отражает связи для автоматизации учёта автосервиса. Модель ориентирована на оформление заказ-наряда, назначение работ и исполнителей, фиксацию использованных запчастей и расчёт итоговой стоимости. На </w:t>
+      </w:r>
+      <w:r>
+        <w:rPr>
+          <w:rFonts w:ascii="Times New Roman" w:hAnsi="Times New Roman"/>
+          <w:color w:val="000000"/>
+          <w:sz w:val="28"/>
+          <w:szCs w:val="28"/>
+          <w:lang w:val="ru-RU" w:bidi="ar"/>
+        </w:rPr>
+        <w:t>данном уровне показано взаимодействие сущностей без конкретных типов данных</w:t>
+      </w:r>
+      <w:r>
+        <w:rPr>
+          <w:rFonts w:ascii="Times New Roman" w:hAnsi="Times New Roman"/>
+          <w:color w:val="000000"/>
+          <w:sz w:val="28"/>
+          <w:szCs w:val="28"/>
+          <w:lang w:val="ru-RU" w:bidi="ar"/>
+        </w:rPr>
+        <w:t>.</w:t>
+      </w:r>
+    </w:p>
+    <w:p>
+      <w:pPr>
+        <w:spacing w:line="360" w:lineRule="auto"/>
+        <w:ind w:firstLine="567"/>
+        <w:jc w:val="both"/>
+        <w:rPr>
+          <w:rFonts w:ascii="Times New Roman" w:hAnsi="Times New Roman"/>
+          <w:b/>
+          <w:bCs/>
+          <w:color w:val="000000"/>
+          <w:sz w:val="28"/>
+          <w:szCs w:val="28"/>
+          <w:lang w:val="ru-RU" w:bidi="ar"/>
+        </w:rPr>
+      </w:pPr>
+      <w:r>
+        <w:rPr>
+          <w:rFonts w:ascii="Times New Roman" w:hAnsi="Times New Roman"/>
+          <w:b/>
+          <w:bCs/>
           <w:color w:val="000000"/>
           <w:sz w:val="28"/>
           <w:szCs w:val="28"/>
@@ -11115,15 +10279,19 @@
         <w:jc w:val="both"/>
         <w:rPr>
           <w:rFonts w:ascii="Times New Roman" w:hAnsi="Times New Roman"/>
-          <w:color w:val="000000"/>
-          <w:sz w:val="28"/>
-          <w:szCs w:val="28"/>
-          <w:lang w:val="ru-RU" w:bidi="ar"/>
-        </w:rPr>
-      </w:pPr>
-      <w:r>
-        <w:rPr>
-          <w:rFonts w:ascii="Times New Roman" w:hAnsi="Times New Roman"/>
+          <w:b/>
+          <w:bCs/>
+          <w:color w:val="000000"/>
+          <w:sz w:val="28"/>
+          <w:szCs w:val="28"/>
+          <w:lang w:val="ru-RU" w:bidi="ar"/>
+        </w:rPr>
+      </w:pPr>
+      <w:r>
+        <w:rPr>
+          <w:rFonts w:ascii="Times New Roman" w:hAnsi="Times New Roman"/>
+          <w:b/>
+          <w:bCs/>
           <w:color w:val="000000"/>
           <w:sz w:val="28"/>
           <w:szCs w:val="28"/>
@@ -11163,15 +10331,19 @@
         <w:jc w:val="both"/>
         <w:rPr>
           <w:rFonts w:ascii="Times New Roman" w:hAnsi="Times New Roman"/>
-          <w:color w:val="000000"/>
-          <w:sz w:val="28"/>
-          <w:szCs w:val="28"/>
-          <w:lang w:val="ru-RU" w:bidi="ar"/>
-        </w:rPr>
-      </w:pPr>
-      <w:r>
-        <w:rPr>
-          <w:rFonts w:ascii="Times New Roman" w:hAnsi="Times New Roman"/>
+          <w:b/>
+          <w:bCs/>
+          <w:color w:val="000000"/>
+          <w:sz w:val="28"/>
+          <w:szCs w:val="28"/>
+          <w:lang w:val="ru-RU" w:bidi="ar"/>
+        </w:rPr>
+      </w:pPr>
+      <w:r>
+        <w:rPr>
+          <w:rFonts w:ascii="Times New Roman" w:hAnsi="Times New Roman"/>
+          <w:b/>
+          <w:bCs/>
           <w:color w:val="000000"/>
           <w:sz w:val="28"/>
           <w:szCs w:val="28"/>
@@ -11201,25 +10373,49 @@
           <w:szCs w:val="28"/>
           <w:lang w:val="ru-RU" w:bidi="ar"/>
         </w:rPr>
-        <w:t>Идентификатор автомобиля; владелец (ссылка на Клиента); марка; модель; VIN; госномер; год выпуска; пробег.</w:t>
-      </w:r>
-    </w:p>
-    <w:p>
-      <w:pPr>
-        <w:spacing w:line="360" w:lineRule="auto"/>
-        <w:ind w:firstLine="567"/>
-        <w:jc w:val="both"/>
-        <w:rPr>
-          <w:rFonts w:ascii="Times New Roman" w:hAnsi="Times New Roman"/>
-          <w:color w:val="000000"/>
-          <w:sz w:val="28"/>
-          <w:szCs w:val="28"/>
-          <w:lang w:val="ru-RU" w:bidi="ar"/>
-        </w:rPr>
-      </w:pPr>
-      <w:r>
-        <w:rPr>
-          <w:rFonts w:ascii="Times New Roman" w:hAnsi="Times New Roman"/>
+        <w:t>Идентификатор автомобиля; владелец (</w:t>
+      </w:r>
+      <w:r>
+        <w:rPr>
+          <w:rFonts w:ascii="Times New Roman" w:hAnsi="Times New Roman"/>
+          <w:color w:val="000000"/>
+          <w:sz w:val="28"/>
+          <w:szCs w:val="28"/>
+          <w:lang w:val="ru-RU" w:bidi="ar"/>
+        </w:rPr>
+        <w:t>клиент</w:t>
+      </w:r>
+      <w:r>
+        <w:rPr>
+          <w:rFonts w:ascii="Times New Roman" w:hAnsi="Times New Roman"/>
+          <w:color w:val="000000"/>
+          <w:sz w:val="28"/>
+          <w:szCs w:val="28"/>
+          <w:lang w:val="ru-RU" w:bidi="ar"/>
+        </w:rPr>
+        <w:t>); марка; модель; VIN; госномер; год выпуска; пробег.</w:t>
+      </w:r>
+    </w:p>
+    <w:p>
+      <w:pPr>
+        <w:spacing w:line="360" w:lineRule="auto"/>
+        <w:ind w:firstLine="567"/>
+        <w:jc w:val="both"/>
+        <w:rPr>
+          <w:rFonts w:ascii="Times New Roman" w:hAnsi="Times New Roman"/>
+          <w:b/>
+          <w:bCs/>
+          <w:color w:val="000000"/>
+          <w:sz w:val="28"/>
+          <w:szCs w:val="28"/>
+          <w:lang w:val="ru-RU" w:bidi="ar"/>
+        </w:rPr>
+      </w:pPr>
+      <w:r>
+        <w:rPr>
+          <w:rFonts w:ascii="Times New Roman" w:hAnsi="Times New Roman"/>
+          <w:b/>
+          <w:bCs/>
           <w:color w:val="000000"/>
           <w:sz w:val="28"/>
           <w:szCs w:val="28"/>
@@ -11259,15 +10455,19 @@
         <w:jc w:val="both"/>
         <w:rPr>
           <w:rFonts w:ascii="Times New Roman" w:hAnsi="Times New Roman"/>
-          <w:color w:val="000000"/>
-          <w:sz w:val="28"/>
-          <w:szCs w:val="28"/>
-          <w:lang w:val="ru-RU" w:bidi="ar"/>
-        </w:rPr>
-      </w:pPr>
-      <w:r>
-        <w:rPr>
-          <w:rFonts w:ascii="Times New Roman" w:hAnsi="Times New Roman"/>
+          <w:b/>
+          <w:bCs/>
+          <w:color w:val="000000"/>
+          <w:sz w:val="28"/>
+          <w:szCs w:val="28"/>
+          <w:lang w:val="ru-RU" w:bidi="ar"/>
+        </w:rPr>
+      </w:pPr>
+      <w:r>
+        <w:rPr>
+          <w:rFonts w:ascii="Times New Roman" w:hAnsi="Times New Roman"/>
+          <w:b/>
+          <w:bCs/>
           <w:color w:val="000000"/>
           <w:sz w:val="28"/>
           <w:szCs w:val="28"/>
@@ -11307,15 +10507,19 @@
         <w:jc w:val="both"/>
         <w:rPr>
           <w:rFonts w:ascii="Times New Roman" w:hAnsi="Times New Roman"/>
-          <w:color w:val="000000"/>
-          <w:sz w:val="28"/>
-          <w:szCs w:val="28"/>
-          <w:lang w:val="ru-RU" w:bidi="ar"/>
-        </w:rPr>
-      </w:pPr>
-      <w:r>
-        <w:rPr>
-          <w:rFonts w:ascii="Times New Roman" w:hAnsi="Times New Roman"/>
+          <w:b/>
+          <w:bCs/>
+          <w:color w:val="000000"/>
+          <w:sz w:val="28"/>
+          <w:szCs w:val="28"/>
+          <w:lang w:val="ru-RU" w:bidi="ar"/>
+        </w:rPr>
+      </w:pPr>
+      <w:r>
+        <w:rPr>
+          <w:rFonts w:ascii="Times New Roman" w:hAnsi="Times New Roman"/>
+          <w:b/>
+          <w:bCs/>
           <w:color w:val="000000"/>
           <w:sz w:val="28"/>
           <w:szCs w:val="28"/>
@@ -11355,15 +10559,19 @@
         <w:jc w:val="both"/>
         <w:rPr>
           <w:rFonts w:ascii="Times New Roman" w:hAnsi="Times New Roman"/>
-          <w:color w:val="000000"/>
-          <w:sz w:val="28"/>
-          <w:szCs w:val="28"/>
-          <w:lang w:val="ru-RU" w:bidi="ar"/>
-        </w:rPr>
-      </w:pPr>
-      <w:r>
-        <w:rPr>
-          <w:rFonts w:ascii="Times New Roman" w:hAnsi="Times New Roman"/>
+          <w:b/>
+          <w:bCs/>
+          <w:color w:val="000000"/>
+          <w:sz w:val="28"/>
+          <w:szCs w:val="28"/>
+          <w:lang w:val="ru-RU" w:bidi="ar"/>
+        </w:rPr>
+      </w:pPr>
+      <w:r>
+        <w:rPr>
+          <w:rFonts w:ascii="Times New Roman" w:hAnsi="Times New Roman"/>
+          <w:b/>
+          <w:bCs/>
           <w:color w:val="000000"/>
           <w:sz w:val="28"/>
           <w:szCs w:val="28"/>
@@ -11403,45 +10611,109 @@
         <w:jc w:val="both"/>
         <w:rPr>
           <w:rFonts w:ascii="Times New Roman" w:hAnsi="Times New Roman"/>
-          <w:color w:val="000000"/>
-          <w:sz w:val="28"/>
-          <w:szCs w:val="28"/>
-          <w:lang w:val="ru-RU" w:bidi="ar"/>
-        </w:rPr>
-      </w:pPr>
-      <w:r>
-        <w:rPr>
-          <w:rFonts w:ascii="Times New Roman" w:hAnsi="Times New Roman"/>
-          <w:color w:val="000000"/>
-          <w:sz w:val="28"/>
-          <w:szCs w:val="28"/>
-          <w:lang w:val="ru-RU" w:bidi="ar"/>
-        </w:rPr>
-        <w:t>Позиция работы</w:t>
-      </w:r>
-    </w:p>
-    <w:p>
-      <w:pPr>
-        <w:spacing w:line="360" w:lineRule="auto"/>
-        <w:ind w:firstLine="567"/>
-        <w:jc w:val="both"/>
-        <w:rPr>
-          <w:rFonts w:ascii="Times New Roman" w:hAnsi="Times New Roman"/>
-          <w:color w:val="000000"/>
-          <w:sz w:val="28"/>
-          <w:szCs w:val="28"/>
-          <w:lang w:val="ru-RU" w:bidi="ar"/>
-        </w:rPr>
-      </w:pPr>
-      <w:r>
-        <w:rPr>
-          <w:rFonts w:ascii="Times New Roman" w:hAnsi="Times New Roman"/>
-          <w:color w:val="000000"/>
-          <w:sz w:val="28"/>
-          <w:szCs w:val="28"/>
-          <w:lang w:val="ru-RU" w:bidi="ar"/>
-        </w:rPr>
-        <w:t>Идентификатор позиции; заказ; услуга; назначенный исполнитель (сотрудник-механик); количество/нормо-часы; цена на момент заказа; сумма позиции.</w:t>
+          <w:b/>
+          <w:bCs/>
+          <w:color w:val="000000"/>
+          <w:sz w:val="28"/>
+          <w:szCs w:val="28"/>
+          <w:lang w:val="ru-RU" w:bidi="ar"/>
+        </w:rPr>
+      </w:pPr>
+      <w:r>
+        <w:rPr>
+          <w:rFonts w:ascii="Times New Roman" w:hAnsi="Times New Roman"/>
+          <w:b/>
+          <w:bCs/>
+          <w:color w:val="000000"/>
+          <w:sz w:val="28"/>
+          <w:szCs w:val="28"/>
+          <w:lang w:val="ru-RU" w:bidi="ar"/>
+        </w:rPr>
+        <w:t>Услуга в заказ-наряде</w:t>
+      </w:r>
+    </w:p>
+    <w:p>
+      <w:pPr>
+        <w:spacing w:line="360" w:lineRule="auto"/>
+        <w:ind w:firstLine="567"/>
+        <w:jc w:val="both"/>
+        <w:rPr>
+          <w:rFonts w:ascii="Times New Roman" w:hAnsi="Times New Roman"/>
+          <w:color w:val="000000"/>
+          <w:sz w:val="28"/>
+          <w:szCs w:val="28"/>
+          <w:lang w:val="ru-RU" w:bidi="ar"/>
+        </w:rPr>
+      </w:pPr>
+      <w:r>
+        <w:rPr>
+          <w:rFonts w:ascii="Times New Roman" w:hAnsi="Times New Roman"/>
+          <w:color w:val="000000"/>
+          <w:sz w:val="28"/>
+          <w:szCs w:val="28"/>
+          <w:lang w:val="ru-RU" w:bidi="ar"/>
+        </w:rPr>
+        <w:t xml:space="preserve">Идентификатор </w:t>
+      </w:r>
+      <w:r>
+        <w:rPr>
+          <w:rFonts w:ascii="Times New Roman" w:hAnsi="Times New Roman"/>
+          <w:color w:val="000000"/>
+          <w:sz w:val="28"/>
+          <w:szCs w:val="28"/>
+          <w:lang w:val="ru-RU" w:bidi="ar"/>
+        </w:rPr>
+        <w:t>услуги</w:t>
+      </w:r>
+      <w:r>
+        <w:rPr>
+          <w:rFonts w:ascii="Times New Roman" w:hAnsi="Times New Roman"/>
+          <w:color w:val="000000"/>
+          <w:sz w:val="28"/>
+          <w:szCs w:val="28"/>
+          <w:lang w:val="ru-RU" w:bidi="ar"/>
+        </w:rPr>
+        <w:t>; заказ; услуга; назначенный исполнитель (сотрудник-механик); количество/нормо-часы; цена на момент заказа; сумма.</w:t>
+      </w:r>
+    </w:p>
+    <w:p>
+      <w:pPr>
+        <w:spacing w:line="360" w:lineRule="auto"/>
+        <w:ind w:firstLine="567"/>
+        <w:jc w:val="both"/>
+        <w:rPr>
+          <w:rFonts w:ascii="Times New Roman" w:hAnsi="Times New Roman"/>
+          <w:b/>
+          <w:bCs/>
+          <w:color w:val="000000"/>
+          <w:sz w:val="28"/>
+          <w:szCs w:val="28"/>
+          <w:lang w:val="ru-RU" w:bidi="ar"/>
+        </w:rPr>
+      </w:pPr>
+      <w:r>
+        <w:rPr>
+          <w:rFonts w:ascii="Times New Roman" w:hAnsi="Times New Roman"/>
+          <w:b/>
+          <w:bCs/>
+          <w:color w:val="000000"/>
+          <w:sz w:val="28"/>
+          <w:szCs w:val="28"/>
+          <w:lang w:val="ru-RU" w:bidi="ar"/>
+        </w:rPr>
+        <w:t xml:space="preserve">Материалы в </w:t>
+      </w:r>
+      <w:r>
+        <w:rPr>
+          <w:rFonts w:ascii="Times New Roman" w:hAnsi="Times New Roman"/>
+          <w:b/>
+          <w:bCs/>
+          <w:color w:val="000000"/>
+          <w:sz w:val="28"/>
+          <w:szCs w:val="28"/>
+          <w:lang w:val="ru-RU" w:bidi="ar"/>
+        </w:rPr>
+        <w:t>услуге</w:t>
       </w:r>
     </w:p>
     <w:p>
@@ -11466,73 +10738,97 @@
           <w:lang w:val="ru-RU" w:bidi="ar"/>
         </w:rPr>
         <w:lastRenderedPageBreak/>
-        <w:t>Позиция материала</w:t>
-      </w:r>
-    </w:p>
-    <w:p>
-      <w:pPr>
-        <w:spacing w:line="360" w:lineRule="auto"/>
-        <w:ind w:firstLine="567"/>
-        <w:jc w:val="both"/>
-        <w:rPr>
-          <w:rFonts w:ascii="Times New Roman" w:hAnsi="Times New Roman"/>
-          <w:color w:val="000000"/>
-          <w:sz w:val="28"/>
-          <w:szCs w:val="28"/>
-          <w:lang w:val="ru-RU" w:bidi="ar"/>
-        </w:rPr>
-      </w:pPr>
-      <w:r>
-        <w:rPr>
-          <w:rFonts w:ascii="Times New Roman" w:hAnsi="Times New Roman"/>
-          <w:color w:val="000000"/>
-          <w:sz w:val="28"/>
-          <w:szCs w:val="28"/>
-          <w:lang w:val="ru-RU" w:bidi="ar"/>
-        </w:rPr>
-        <w:t>Идентификатор позиции; заказ; запчасть; количество; цена на момент заказа; сумма позиции.</w:t>
-      </w:r>
-    </w:p>
-    <w:p>
-      <w:pPr>
-        <w:spacing w:line="360" w:lineRule="auto"/>
-        <w:ind w:firstLine="567"/>
-        <w:jc w:val="both"/>
-        <w:rPr>
-          <w:rFonts w:ascii="Times New Roman" w:hAnsi="Times New Roman"/>
-          <w:color w:val="000000"/>
-          <w:sz w:val="28"/>
-          <w:szCs w:val="28"/>
-          <w:lang w:val="ru-RU" w:bidi="ar"/>
-        </w:rPr>
-      </w:pPr>
-      <w:r>
-        <w:rPr>
-          <w:rFonts w:ascii="Times New Roman" w:hAnsi="Times New Roman"/>
-          <w:color w:val="000000"/>
-          <w:sz w:val="28"/>
-          <w:szCs w:val="28"/>
-          <w:lang w:val="ru-RU" w:bidi="ar"/>
-        </w:rPr>
-        <w:t>Связи и кардинальности</w:t>
-      </w:r>
-    </w:p>
-    <w:p>
-      <w:pPr>
-        <w:spacing w:line="360" w:lineRule="auto"/>
-        <w:ind w:firstLine="567"/>
-        <w:jc w:val="both"/>
-        <w:rPr>
-          <w:rFonts w:ascii="Times New Roman" w:hAnsi="Times New Roman"/>
-          <w:color w:val="000000"/>
-          <w:sz w:val="28"/>
-          <w:szCs w:val="28"/>
-          <w:lang w:val="ru-RU" w:bidi="ar"/>
-        </w:rPr>
-      </w:pPr>
-      <w:r>
-        <w:rPr>
-          <w:rFonts w:ascii="Times New Roman" w:hAnsi="Times New Roman"/>
+        <w:t xml:space="preserve">Идентификатор </w:t>
+      </w:r>
+      <w:r>
+        <w:rPr>
+          <w:rFonts w:ascii="Times New Roman" w:hAnsi="Times New Roman"/>
+          <w:color w:val="000000"/>
+          <w:sz w:val="28"/>
+          <w:szCs w:val="28"/>
+          <w:lang w:val="ru-RU" w:bidi="ar"/>
+        </w:rPr>
+        <w:t>материала</w:t>
+      </w:r>
+      <w:r>
+        <w:rPr>
+          <w:rFonts w:ascii="Times New Roman" w:hAnsi="Times New Roman"/>
+          <w:color w:val="000000"/>
+          <w:sz w:val="28"/>
+          <w:szCs w:val="28"/>
+          <w:lang w:val="ru-RU" w:bidi="ar"/>
+        </w:rPr>
+        <w:t>; заказ; запчасть; количество; цена на момент заказа; сумм</w:t>
+      </w:r>
+      <w:r>
+        <w:rPr>
+          <w:rFonts w:ascii="Times New Roman" w:hAnsi="Times New Roman"/>
+          <w:color w:val="000000"/>
+          <w:sz w:val="28"/>
+          <w:szCs w:val="28"/>
+          <w:lang w:val="ru-RU" w:bidi="ar"/>
+        </w:rPr>
+        <w:t>а</w:t>
+      </w:r>
+      <w:r>
+        <w:rPr>
+          <w:rFonts w:ascii="Times New Roman" w:hAnsi="Times New Roman"/>
+          <w:color w:val="000000"/>
+          <w:sz w:val="28"/>
+          <w:szCs w:val="28"/>
+          <w:lang w:val="ru-RU" w:bidi="ar"/>
+        </w:rPr>
+        <w:t>.</w:t>
+      </w:r>
+    </w:p>
+    <w:p>
+      <w:pPr>
+        <w:spacing w:line="360" w:lineRule="auto"/>
+        <w:ind w:firstLine="567"/>
+        <w:jc w:val="both"/>
+        <w:rPr>
+          <w:rFonts w:ascii="Times New Roman" w:hAnsi="Times New Roman"/>
+          <w:b/>
+          <w:bCs/>
+          <w:color w:val="000000"/>
+          <w:sz w:val="28"/>
+          <w:szCs w:val="28"/>
+          <w:lang w:val="ru-RU" w:bidi="ar"/>
+        </w:rPr>
+      </w:pPr>
+      <w:r>
+        <w:rPr>
+          <w:rFonts w:ascii="Times New Roman" w:hAnsi="Times New Roman"/>
+          <w:b/>
+          <w:bCs/>
+          <w:color w:val="000000"/>
+          <w:sz w:val="28"/>
+          <w:szCs w:val="28"/>
+          <w:lang w:val="ru-RU" w:bidi="ar"/>
+        </w:rPr>
+        <w:t xml:space="preserve">Связи </w:t>
+      </w:r>
+    </w:p>
+    <w:p>
+      <w:pPr>
+        <w:spacing w:line="360" w:lineRule="auto"/>
+        <w:ind w:firstLine="567"/>
+        <w:jc w:val="both"/>
+        <w:rPr>
+          <w:rFonts w:ascii="Times New Roman" w:hAnsi="Times New Roman"/>
+          <w:b/>
+          <w:bCs/>
+          <w:color w:val="000000"/>
+          <w:sz w:val="28"/>
+          <w:szCs w:val="28"/>
+          <w:lang w:val="ru-RU" w:bidi="ar"/>
+        </w:rPr>
+      </w:pPr>
+      <w:r>
+        <w:rPr>
+          <w:rFonts w:ascii="Times New Roman" w:hAnsi="Times New Roman"/>
+          <w:b/>
+          <w:bCs/>
           <w:color w:val="000000"/>
           <w:sz w:val="28"/>
           <w:szCs w:val="28"/>
@@ -11572,15 +10868,19 @@
         <w:jc w:val="both"/>
         <w:rPr>
           <w:rFonts w:ascii="Times New Roman" w:hAnsi="Times New Roman"/>
-          <w:color w:val="000000"/>
-          <w:sz w:val="28"/>
-          <w:szCs w:val="28"/>
-          <w:lang w:val="ru-RU" w:bidi="ar"/>
-        </w:rPr>
-      </w:pPr>
-      <w:r>
-        <w:rPr>
-          <w:rFonts w:ascii="Times New Roman" w:hAnsi="Times New Roman"/>
+          <w:b/>
+          <w:bCs/>
+          <w:color w:val="000000"/>
+          <w:sz w:val="28"/>
+          <w:szCs w:val="28"/>
+          <w:lang w:val="ru-RU" w:bidi="ar"/>
+        </w:rPr>
+      </w:pPr>
+      <w:r>
+        <w:rPr>
+          <w:rFonts w:ascii="Times New Roman" w:hAnsi="Times New Roman"/>
+          <w:b/>
+          <w:bCs/>
           <w:color w:val="000000"/>
           <w:sz w:val="28"/>
           <w:szCs w:val="28"/>
@@ -11620,15 +10920,19 @@
         <w:jc w:val="both"/>
         <w:rPr>
           <w:rFonts w:ascii="Times New Roman" w:hAnsi="Times New Roman"/>
-          <w:color w:val="000000"/>
-          <w:sz w:val="28"/>
-          <w:szCs w:val="28"/>
-          <w:lang w:val="ru-RU" w:bidi="ar"/>
-        </w:rPr>
-      </w:pPr>
-      <w:r>
-        <w:rPr>
-          <w:rFonts w:ascii="Times New Roman" w:hAnsi="Times New Roman"/>
+          <w:b/>
+          <w:bCs/>
+          <w:color w:val="000000"/>
+          <w:sz w:val="28"/>
+          <w:szCs w:val="28"/>
+          <w:lang w:val="ru-RU" w:bidi="ar"/>
+        </w:rPr>
+      </w:pPr>
+      <w:r>
+        <w:rPr>
+          <w:rFonts w:ascii="Times New Roman" w:hAnsi="Times New Roman"/>
+          <w:b/>
+          <w:bCs/>
           <w:color w:val="000000"/>
           <w:sz w:val="28"/>
           <w:szCs w:val="28"/>
@@ -11668,21 +10972,37 @@
         <w:jc w:val="both"/>
         <w:rPr>
           <w:rFonts w:ascii="Times New Roman" w:hAnsi="Times New Roman"/>
-          <w:color w:val="000000"/>
-          <w:sz w:val="28"/>
-          <w:szCs w:val="28"/>
-          <w:lang w:val="ru-RU" w:bidi="ar"/>
-        </w:rPr>
-      </w:pPr>
-      <w:r>
-        <w:rPr>
-          <w:rFonts w:ascii="Times New Roman" w:hAnsi="Times New Roman"/>
-          <w:color w:val="000000"/>
-          <w:sz w:val="28"/>
-          <w:szCs w:val="28"/>
-          <w:lang w:val="ru-RU" w:bidi="ar"/>
-        </w:rPr>
-        <w:t>Заказ-наряд 1 - N Позиция работы</w:t>
+          <w:b/>
+          <w:bCs/>
+          <w:color w:val="000000"/>
+          <w:sz w:val="28"/>
+          <w:szCs w:val="28"/>
+          <w:lang w:val="ru-RU" w:bidi="ar"/>
+        </w:rPr>
+      </w:pPr>
+      <w:r>
+        <w:rPr>
+          <w:rFonts w:ascii="Times New Roman" w:hAnsi="Times New Roman"/>
+          <w:b/>
+          <w:bCs/>
+          <w:color w:val="000000"/>
+          <w:sz w:val="28"/>
+          <w:szCs w:val="28"/>
+          <w:lang w:val="ru-RU" w:bidi="ar"/>
+        </w:rPr>
+        <w:t xml:space="preserve">Заказ-наряд 1 - N </w:t>
+      </w:r>
+      <w:r>
+        <w:rPr>
+          <w:rFonts w:ascii="Times New Roman" w:hAnsi="Times New Roman"/>
+          <w:b/>
+          <w:bCs/>
+          <w:color w:val="000000"/>
+          <w:sz w:val="28"/>
+          <w:szCs w:val="28"/>
+          <w:lang w:val="ru-RU" w:bidi="ar"/>
+        </w:rPr>
+        <w:t>Услуга</w:t>
       </w:r>
     </w:p>
     <w:p>
@@ -11716,117 +11036,133 @@
         <w:jc w:val="both"/>
         <w:rPr>
           <w:rFonts w:ascii="Times New Roman" w:hAnsi="Times New Roman"/>
-          <w:color w:val="000000"/>
-          <w:sz w:val="28"/>
-          <w:szCs w:val="28"/>
-          <w:lang w:val="ru-RU" w:bidi="ar"/>
-        </w:rPr>
-      </w:pPr>
-      <w:r>
-        <w:rPr>
-          <w:rFonts w:ascii="Times New Roman" w:hAnsi="Times New Roman"/>
-          <w:color w:val="000000"/>
-          <w:sz w:val="28"/>
-          <w:szCs w:val="28"/>
-          <w:lang w:val="ru-RU" w:bidi="ar"/>
-        </w:rPr>
-        <w:t>Заказ-наряд 1 - N Позиция материала</w:t>
-      </w:r>
-    </w:p>
-    <w:p>
-      <w:pPr>
-        <w:spacing w:line="360" w:lineRule="auto"/>
-        <w:ind w:firstLine="567"/>
-        <w:jc w:val="both"/>
-        <w:rPr>
-          <w:rFonts w:ascii="Times New Roman" w:hAnsi="Times New Roman"/>
-          <w:color w:val="000000"/>
-          <w:sz w:val="28"/>
-          <w:szCs w:val="28"/>
-          <w:lang w:val="ru-RU" w:bidi="ar"/>
-        </w:rPr>
-      </w:pPr>
-      <w:r>
-        <w:rPr>
-          <w:rFonts w:ascii="Times New Roman" w:hAnsi="Times New Roman"/>
-          <w:color w:val="000000"/>
-          <w:sz w:val="28"/>
-          <w:szCs w:val="28"/>
-          <w:lang w:val="ru-RU" w:bidi="ar"/>
-        </w:rPr>
-        <w:t>В заказ добавляются номенклатуры запчастей и расходных материалов.</w:t>
-      </w:r>
-    </w:p>
-    <w:p>
-      <w:pPr>
-        <w:spacing w:line="360" w:lineRule="auto"/>
-        <w:ind w:firstLine="567"/>
-        <w:jc w:val="both"/>
-        <w:rPr>
-          <w:rFonts w:ascii="Times New Roman" w:hAnsi="Times New Roman"/>
-          <w:color w:val="000000"/>
-          <w:sz w:val="28"/>
-          <w:szCs w:val="28"/>
-          <w:lang w:val="ru-RU" w:bidi="ar"/>
-        </w:rPr>
-      </w:pPr>
-      <w:r>
-        <w:rPr>
-          <w:rFonts w:ascii="Times New Roman" w:hAnsi="Times New Roman"/>
-          <w:color w:val="000000"/>
-          <w:sz w:val="28"/>
-          <w:szCs w:val="28"/>
-          <w:lang w:val="ru-RU" w:bidi="ar"/>
-        </w:rPr>
-        <w:t>Услуга 1 - N Позиция работы</w:t>
-      </w:r>
-    </w:p>
-    <w:p>
-      <w:pPr>
-        <w:spacing w:line="360" w:lineRule="auto"/>
-        <w:ind w:firstLine="567"/>
-        <w:jc w:val="both"/>
-        <w:rPr>
-          <w:rFonts w:ascii="Times New Roman" w:hAnsi="Times New Roman"/>
-          <w:color w:val="000000"/>
-          <w:sz w:val="28"/>
-          <w:szCs w:val="28"/>
-          <w:lang w:val="ru-RU" w:bidi="ar"/>
-        </w:rPr>
-      </w:pPr>
-      <w:r>
-        <w:rPr>
-          <w:rFonts w:ascii="Times New Roman" w:hAnsi="Times New Roman"/>
-          <w:color w:val="000000"/>
-          <w:sz w:val="28"/>
-          <w:szCs w:val="28"/>
-          <w:lang w:val="ru-RU" w:bidi="ar"/>
-        </w:rPr>
-        <w:t>Одна услуга может встречаться во множестве заказов.</w:t>
-      </w:r>
-    </w:p>
-    <w:p>
-      <w:pPr>
-        <w:spacing w:line="360" w:lineRule="auto"/>
-        <w:ind w:firstLine="567"/>
-        <w:jc w:val="both"/>
-        <w:rPr>
-          <w:rFonts w:ascii="Times New Roman" w:hAnsi="Times New Roman"/>
-          <w:color w:val="000000"/>
-          <w:sz w:val="28"/>
-          <w:szCs w:val="28"/>
-          <w:lang w:val="ru-RU" w:bidi="ar"/>
-        </w:rPr>
-      </w:pPr>
-      <w:r>
-        <w:rPr>
-          <w:rFonts w:ascii="Times New Roman" w:hAnsi="Times New Roman"/>
-          <w:color w:val="000000"/>
-          <w:sz w:val="28"/>
-          <w:szCs w:val="28"/>
-          <w:lang w:val="ru-RU" w:bidi="ar"/>
-        </w:rPr>
-        <w:t>Запчасть 1 - N Позиция материала</w:t>
+          <w:b/>
+          <w:bCs/>
+          <w:color w:val="000000"/>
+          <w:sz w:val="28"/>
+          <w:szCs w:val="28"/>
+          <w:lang w:val="ru-RU" w:bidi="ar"/>
+        </w:rPr>
+      </w:pPr>
+      <w:r>
+        <w:rPr>
+          <w:rFonts w:ascii="Times New Roman" w:hAnsi="Times New Roman"/>
+          <w:b/>
+          <w:bCs/>
+          <w:color w:val="000000"/>
+          <w:sz w:val="28"/>
+          <w:szCs w:val="28"/>
+          <w:lang w:val="ru-RU" w:bidi="ar"/>
+        </w:rPr>
+        <w:t>Услуга</w:t>
+      </w:r>
+      <w:r>
+        <w:rPr>
+          <w:rFonts w:ascii="Times New Roman" w:hAnsi="Times New Roman"/>
+          <w:b/>
+          <w:bCs/>
+          <w:color w:val="000000"/>
+          <w:sz w:val="28"/>
+          <w:szCs w:val="28"/>
+          <w:lang w:val="ru-RU" w:bidi="ar"/>
+        </w:rPr>
+        <w:t xml:space="preserve"> 1 - N </w:t>
+      </w:r>
+      <w:r>
+        <w:rPr>
+          <w:rFonts w:ascii="Times New Roman" w:hAnsi="Times New Roman"/>
+          <w:b/>
+          <w:bCs/>
+          <w:color w:val="000000"/>
+          <w:sz w:val="28"/>
+          <w:szCs w:val="28"/>
+          <w:lang w:val="ru-RU" w:bidi="ar"/>
+        </w:rPr>
+        <w:t>Материалы</w:t>
+      </w:r>
+    </w:p>
+    <w:p>
+      <w:pPr>
+        <w:spacing w:line="360" w:lineRule="auto"/>
+        <w:ind w:firstLine="567"/>
+        <w:jc w:val="both"/>
+        <w:rPr>
+          <w:rFonts w:ascii="Times New Roman" w:hAnsi="Times New Roman"/>
+          <w:color w:val="000000"/>
+          <w:sz w:val="28"/>
+          <w:szCs w:val="28"/>
+          <w:lang w:val="ru-RU" w:bidi="ar"/>
+        </w:rPr>
+      </w:pPr>
+      <w:r>
+        <w:rPr>
+          <w:rFonts w:ascii="Times New Roman" w:hAnsi="Times New Roman"/>
+          <w:color w:val="000000"/>
+          <w:sz w:val="28"/>
+          <w:szCs w:val="28"/>
+          <w:lang w:val="ru-RU" w:bidi="ar"/>
+        </w:rPr>
+        <w:t xml:space="preserve">В </w:t>
+      </w:r>
+      <w:r>
+        <w:rPr>
+          <w:rFonts w:ascii="Times New Roman" w:hAnsi="Times New Roman"/>
+          <w:color w:val="000000"/>
+          <w:sz w:val="28"/>
+          <w:szCs w:val="28"/>
+          <w:lang w:val="ru-RU" w:bidi="ar"/>
+        </w:rPr>
+        <w:t>некоторую услугу</w:t>
+      </w:r>
+      <w:r>
+        <w:rPr>
+          <w:rFonts w:ascii="Times New Roman" w:hAnsi="Times New Roman"/>
+          <w:color w:val="000000"/>
+          <w:sz w:val="28"/>
+          <w:szCs w:val="28"/>
+          <w:lang w:val="ru-RU" w:bidi="ar"/>
+        </w:rPr>
+        <w:t xml:space="preserve"> добавляются номенклатуры запчастей и расходных материалов.</w:t>
+      </w:r>
+    </w:p>
+    <w:p>
+      <w:pPr>
+        <w:spacing w:line="360" w:lineRule="auto"/>
+        <w:ind w:firstLine="567"/>
+        <w:jc w:val="both"/>
+        <w:rPr>
+          <w:rFonts w:ascii="Times New Roman" w:hAnsi="Times New Roman"/>
+          <w:b/>
+          <w:bCs/>
+          <w:color w:val="000000"/>
+          <w:sz w:val="28"/>
+          <w:szCs w:val="28"/>
+          <w:lang w:val="ru-RU" w:bidi="ar"/>
+        </w:rPr>
+      </w:pPr>
+      <w:r>
+        <w:rPr>
+          <w:rFonts w:ascii="Times New Roman" w:hAnsi="Times New Roman"/>
+          <w:b/>
+          <w:bCs/>
+          <w:color w:val="000000"/>
+          <w:sz w:val="28"/>
+          <w:szCs w:val="28"/>
+          <w:lang w:val="ru-RU" w:bidi="ar"/>
+        </w:rPr>
+        <w:t xml:space="preserve">Запчасть 1 - N </w:t>
+      </w:r>
+      <w:r>
+        <w:rPr>
+          <w:rFonts w:ascii="Times New Roman" w:hAnsi="Times New Roman"/>
+          <w:b/>
+          <w:bCs/>
+          <w:color w:val="000000"/>
+          <w:sz w:val="28"/>
+          <w:szCs w:val="28"/>
+          <w:lang w:val="ru-RU" w:bidi="ar"/>
+        </w:rPr>
+        <w:t>Услуги</w:t>
       </w:r>
     </w:p>
     <w:p>
@@ -11860,268 +11196,121 @@
         <w:jc w:val="both"/>
         <w:rPr>
           <w:rFonts w:ascii="Times New Roman" w:hAnsi="Times New Roman"/>
-          <w:color w:val="000000"/>
-          <w:sz w:val="28"/>
-          <w:szCs w:val="28"/>
-          <w:lang w:val="ru-RU" w:bidi="ar"/>
-        </w:rPr>
-      </w:pPr>
-      <w:r>
-        <w:rPr>
-          <w:rFonts w:ascii="Times New Roman" w:hAnsi="Times New Roman"/>
-          <w:color w:val="000000"/>
-          <w:sz w:val="28"/>
-          <w:szCs w:val="28"/>
-          <w:lang w:val="ru-RU" w:bidi="ar"/>
-        </w:rPr>
-        <w:t>Сотрудник 1 - N Позиция работы</w:t>
-      </w:r>
-    </w:p>
-    <w:p>
-      <w:pPr>
-        <w:spacing w:line="360" w:lineRule="auto"/>
-        <w:ind w:firstLine="567"/>
-        <w:jc w:val="both"/>
-        <w:rPr>
-          <w:rFonts w:ascii="Times New Roman" w:hAnsi="Times New Roman"/>
-          <w:color w:val="000000"/>
-          <w:sz w:val="28"/>
-          <w:szCs w:val="28"/>
-          <w:lang w:val="ru-RU" w:bidi="ar"/>
-        </w:rPr>
-      </w:pPr>
-      <w:r>
-        <w:rPr>
-          <w:rFonts w:ascii="Times New Roman" w:hAnsi="Times New Roman"/>
-          <w:color w:val="000000"/>
-          <w:sz w:val="28"/>
-          <w:szCs w:val="28"/>
-          <w:lang w:val="ru-RU" w:bidi="ar"/>
-        </w:rPr>
-        <w:t>Механик назначается исполнителем работ в рамках позиций заказа.</w:t>
-      </w:r>
-    </w:p>
-    <w:p>
-      <w:pPr>
-        <w:spacing w:line="360" w:lineRule="auto"/>
-        <w:ind w:firstLine="567"/>
-        <w:jc w:val="both"/>
-        <w:rPr>
-          <w:rFonts w:ascii="Times New Roman" w:hAnsi="Times New Roman"/>
-          <w:color w:val="000000"/>
-          <w:sz w:val="28"/>
-          <w:szCs w:val="28"/>
-          <w:lang w:val="ru-RU" w:bidi="ar"/>
-        </w:rPr>
-      </w:pPr>
-      <w:r>
-        <w:rPr>
-          <w:rFonts w:ascii="Times New Roman" w:hAnsi="Times New Roman"/>
-          <w:color w:val="000000"/>
-          <w:sz w:val="28"/>
-          <w:szCs w:val="28"/>
-          <w:lang w:val="ru-RU" w:bidi="ar"/>
-        </w:rPr>
-        <w:t>(Сотрудники других ролей не назначаются на Позиции работы.)</w:t>
-      </w:r>
-    </w:p>
-    <w:p>
-      <w:pPr>
-        <w:spacing w:line="360" w:lineRule="auto"/>
-        <w:ind w:firstLine="567"/>
-        <w:jc w:val="both"/>
-        <w:rPr>
-          <w:rFonts w:ascii="Times New Roman" w:hAnsi="Times New Roman"/>
-          <w:color w:val="000000"/>
-          <w:sz w:val="28"/>
-          <w:szCs w:val="28"/>
-          <w:lang w:val="ru-RU" w:bidi="ar"/>
-        </w:rPr>
-      </w:pPr>
-      <w:r>
-        <w:rPr>
-          <w:rFonts w:ascii="Times New Roman" w:hAnsi="Times New Roman"/>
-          <w:color w:val="000000"/>
-          <w:sz w:val="28"/>
-          <w:szCs w:val="28"/>
-          <w:lang w:val="ru-RU" w:bidi="ar"/>
-        </w:rPr>
-        <w:t>Диаграмма связей в текстовом виде (кардинальности слева - справа):</w:t>
-      </w:r>
-    </w:p>
-    <w:p>
-      <w:pPr>
-        <w:spacing w:line="360" w:lineRule="auto"/>
-        <w:ind w:firstLine="567"/>
-        <w:jc w:val="both"/>
-        <w:rPr>
-          <w:rFonts w:ascii="Times New Roman" w:hAnsi="Times New Roman"/>
-          <w:color w:val="000000"/>
-          <w:sz w:val="28"/>
-          <w:szCs w:val="28"/>
-          <w:lang w:val="ru-RU" w:bidi="ar"/>
-        </w:rPr>
-      </w:pPr>
-      <w:r>
-        <w:rPr>
-          <w:rFonts w:ascii="Times New Roman" w:hAnsi="Times New Roman"/>
-          <w:color w:val="000000"/>
-          <w:sz w:val="28"/>
-          <w:szCs w:val="28"/>
-          <w:lang w:val="ru-RU" w:bidi="ar"/>
-        </w:rPr>
-        <w:t>Клиент (1) — (N) Автомобиль</w:t>
-      </w:r>
-    </w:p>
-    <w:p>
-      <w:pPr>
-        <w:spacing w:line="360" w:lineRule="auto"/>
-        <w:ind w:firstLine="567"/>
-        <w:jc w:val="both"/>
-        <w:rPr>
-          <w:rFonts w:ascii="Times New Roman" w:hAnsi="Times New Roman"/>
-          <w:color w:val="000000"/>
-          <w:sz w:val="28"/>
-          <w:szCs w:val="28"/>
-          <w:lang w:val="ru-RU" w:bidi="ar"/>
-        </w:rPr>
-      </w:pPr>
-      <w:r>
-        <w:rPr>
-          <w:rFonts w:ascii="Times New Roman" w:hAnsi="Times New Roman"/>
-          <w:color w:val="000000"/>
-          <w:sz w:val="28"/>
-          <w:szCs w:val="28"/>
-          <w:lang w:val="ru-RU" w:bidi="ar"/>
-        </w:rPr>
-        <w:t>Клиент (1) — (N) Заказ-наряд</w:t>
-      </w:r>
-    </w:p>
-    <w:p>
-      <w:pPr>
-        <w:spacing w:line="360" w:lineRule="auto"/>
-        <w:ind w:firstLine="567"/>
-        <w:jc w:val="both"/>
-        <w:rPr>
-          <w:rFonts w:ascii="Times New Roman" w:hAnsi="Times New Roman"/>
-          <w:color w:val="000000"/>
-          <w:sz w:val="28"/>
-          <w:szCs w:val="28"/>
-          <w:lang w:val="ru-RU" w:bidi="ar"/>
-        </w:rPr>
-      </w:pPr>
-      <w:r>
-        <w:rPr>
-          <w:rFonts w:ascii="Times New Roman" w:hAnsi="Times New Roman"/>
-          <w:color w:val="000000"/>
-          <w:sz w:val="28"/>
-          <w:szCs w:val="28"/>
-          <w:lang w:val="ru-RU" w:bidi="ar"/>
-        </w:rPr>
-        <w:t>Автомобиль (1) — (N) Заказ-наряд</w:t>
-      </w:r>
-    </w:p>
-    <w:p>
-      <w:pPr>
-        <w:spacing w:line="360" w:lineRule="auto"/>
-        <w:ind w:firstLine="567"/>
-        <w:jc w:val="both"/>
-        <w:rPr>
-          <w:rFonts w:ascii="Times New Roman" w:hAnsi="Times New Roman"/>
-          <w:color w:val="000000"/>
-          <w:sz w:val="28"/>
-          <w:szCs w:val="28"/>
-          <w:lang w:val="ru-RU" w:bidi="ar"/>
-        </w:rPr>
-      </w:pPr>
-      <w:r>
-        <w:rPr>
-          <w:rFonts w:ascii="Times New Roman" w:hAnsi="Times New Roman"/>
-          <w:color w:val="000000"/>
-          <w:sz w:val="28"/>
-          <w:szCs w:val="28"/>
-          <w:lang w:val="ru-RU" w:bidi="ar"/>
-        </w:rPr>
-        <w:t>Заказ-наряд (1) — (N) Позиция работы — (N) Сотрудник (1)</w:t>
-      </w:r>
-    </w:p>
-    <w:p>
-      <w:pPr>
-        <w:spacing w:line="360" w:lineRule="auto"/>
-        <w:ind w:firstLine="567"/>
-        <w:jc w:val="both"/>
-        <w:rPr>
-          <w:rFonts w:ascii="Times New Roman" w:hAnsi="Times New Roman"/>
-          <w:color w:val="000000"/>
-          <w:sz w:val="28"/>
-          <w:szCs w:val="28"/>
-          <w:lang w:val="ru-RU" w:bidi="ar"/>
-        </w:rPr>
-      </w:pPr>
-      <w:r>
-        <w:rPr>
-          <w:rFonts w:ascii="Times New Roman" w:hAnsi="Times New Roman"/>
-          <w:color w:val="000000"/>
-          <w:sz w:val="28"/>
-          <w:szCs w:val="28"/>
-          <w:lang w:val="ru-RU" w:bidi="ar"/>
-        </w:rPr>
-        <w:t>Заказ-наряд (1) — (N) Позиция материала — (N) Запчасть (1)</w:t>
-      </w:r>
-    </w:p>
-    <w:p>
-      <w:pPr>
-        <w:spacing w:line="360" w:lineRule="auto"/>
-        <w:ind w:firstLine="567"/>
-        <w:jc w:val="both"/>
-        <w:rPr>
-          <w:rFonts w:ascii="Times New Roman" w:hAnsi="Times New Roman"/>
-          <w:color w:val="000000"/>
-          <w:sz w:val="28"/>
-          <w:szCs w:val="28"/>
-          <w:lang w:val="ru-RU" w:bidi="ar"/>
-        </w:rPr>
-      </w:pPr>
-      <w:r>
-        <w:rPr>
-          <w:rFonts w:ascii="Times New Roman" w:hAnsi="Times New Roman"/>
-          <w:color w:val="000000"/>
-          <w:sz w:val="28"/>
-          <w:szCs w:val="28"/>
-          <w:lang w:val="ru-RU" w:bidi="ar"/>
-        </w:rPr>
-        <w:t>Услуга (1) — (N) Позиция работы</w:t>
-      </w:r>
-    </w:p>
-    <w:p>
-      <w:pPr>
-        <w:spacing w:line="360" w:lineRule="auto"/>
-        <w:ind w:firstLine="567"/>
-        <w:jc w:val="both"/>
-        <w:rPr>
-          <w:rFonts w:ascii="Times New Roman" w:hAnsi="Times New Roman"/>
-          <w:color w:val="000000"/>
-          <w:sz w:val="28"/>
-          <w:szCs w:val="28"/>
-          <w:lang w:val="ru-RU" w:bidi="ar"/>
-        </w:rPr>
-      </w:pPr>
-      <w:r>
-        <w:rPr>
-          <w:rFonts w:ascii="Times New Roman" w:hAnsi="Times New Roman"/>
-          <w:color w:val="000000"/>
-          <w:sz w:val="28"/>
-          <w:szCs w:val="28"/>
-          <w:lang w:val="ru-RU" w:bidi="ar"/>
-        </w:rPr>
-        <w:t>Базовые инварианты модели</w:t>
-      </w:r>
-    </w:p>
-    <w:p>
-      <w:pPr>
-        <w:spacing w:line="360" w:lineRule="auto"/>
-        <w:ind w:firstLine="567"/>
-        <w:jc w:val="both"/>
+          <w:b/>
+          <w:bCs/>
+          <w:color w:val="000000"/>
+          <w:sz w:val="28"/>
+          <w:szCs w:val="28"/>
+          <w:lang w:val="ru-RU" w:bidi="ar"/>
+        </w:rPr>
+      </w:pPr>
+      <w:r>
+        <w:rPr>
+          <w:rFonts w:ascii="Times New Roman" w:hAnsi="Times New Roman"/>
+          <w:b/>
+          <w:bCs/>
+          <w:color w:val="000000"/>
+          <w:sz w:val="28"/>
+          <w:szCs w:val="28"/>
+          <w:lang w:val="ru-RU" w:bidi="ar"/>
+        </w:rPr>
+        <w:t xml:space="preserve">Сотрудник 1 - N </w:t>
+      </w:r>
+      <w:r>
+        <w:rPr>
+          <w:rFonts w:ascii="Times New Roman" w:hAnsi="Times New Roman"/>
+          <w:b/>
+          <w:bCs/>
+          <w:color w:val="000000"/>
+          <w:sz w:val="28"/>
+          <w:szCs w:val="28"/>
+          <w:lang w:val="ru-RU" w:bidi="ar"/>
+        </w:rPr>
+        <w:t>Услуги</w:t>
+      </w:r>
+    </w:p>
+    <w:p>
+      <w:pPr>
+        <w:spacing w:line="360" w:lineRule="auto"/>
+        <w:ind w:firstLine="567"/>
+        <w:jc w:val="both"/>
+        <w:rPr>
+          <w:rFonts w:ascii="Times New Roman" w:hAnsi="Times New Roman"/>
+          <w:color w:val="000000"/>
+          <w:sz w:val="28"/>
+          <w:szCs w:val="28"/>
+          <w:lang w:val="ru-RU" w:bidi="ar"/>
+        </w:rPr>
+      </w:pPr>
+      <w:r>
+        <w:rPr>
+          <w:rFonts w:ascii="Times New Roman" w:hAnsi="Times New Roman"/>
+          <w:color w:val="000000"/>
+          <w:sz w:val="28"/>
+          <w:szCs w:val="28"/>
+          <w:lang w:val="ru-RU" w:bidi="ar"/>
+        </w:rPr>
+        <w:t xml:space="preserve">Механик назначается исполнителем </w:t>
+      </w:r>
+      <w:r>
+        <w:rPr>
+          <w:rFonts w:ascii="Times New Roman" w:hAnsi="Times New Roman"/>
+          <w:color w:val="000000"/>
+          <w:sz w:val="28"/>
+          <w:szCs w:val="28"/>
+          <w:lang w:val="ru-RU" w:bidi="ar"/>
+        </w:rPr>
+        <w:t>услуг</w:t>
+      </w:r>
+      <w:r>
+        <w:rPr>
+          <w:rFonts w:ascii="Times New Roman" w:hAnsi="Times New Roman"/>
+          <w:color w:val="000000"/>
+          <w:sz w:val="28"/>
+          <w:szCs w:val="28"/>
+          <w:lang w:val="ru-RU" w:bidi="ar"/>
+        </w:rPr>
+        <w:t xml:space="preserve"> в рамках заказа.</w:t>
+      </w:r>
+    </w:p>
+    <w:p>
+      <w:pPr>
+        <w:spacing w:line="360" w:lineRule="auto"/>
+        <w:ind w:firstLine="567"/>
+        <w:jc w:val="both"/>
+        <w:rPr>
+          <w:rFonts w:ascii="Times New Roman" w:hAnsi="Times New Roman"/>
+          <w:color w:val="000000"/>
+          <w:sz w:val="28"/>
+          <w:szCs w:val="28"/>
+          <w:lang w:val="ru-RU" w:bidi="ar"/>
+        </w:rPr>
+      </w:pPr>
+      <w:r>
+        <w:rPr>
+          <w:rFonts w:ascii="Times New Roman" w:hAnsi="Times New Roman"/>
+          <w:color w:val="000000"/>
+          <w:sz w:val="28"/>
+          <w:szCs w:val="28"/>
+          <w:lang w:val="ru-RU" w:bidi="ar"/>
+        </w:rPr>
+        <w:t>На рисунки ниже указа концептуальная модель по нотации Чена</w:t>
+      </w:r>
+      <w:r>
+        <w:rPr>
+          <w:rFonts w:ascii="Times New Roman" w:hAnsi="Times New Roman"/>
+          <w:color w:val="000000"/>
+          <w:sz w:val="28"/>
+          <w:szCs w:val="28"/>
+          <w:lang w:val="ru-RU" w:bidi="ar"/>
+        </w:rPr>
+        <w:t>:</w:t>
+      </w:r>
+    </w:p>
+    <w:p>
+      <w:pPr>
+        <w:spacing w:line="360" w:lineRule="auto"/>
+        <w:jc w:val="center"/>
         <w:rPr>
           <w:rFonts w:ascii="Times New Roman" w:hAnsi="Times New Roman"/>
           <w:color w:val="000000"/>
@@ -12139,6 +11328,127 @@
           <w:lang w:val="ru-RU" w:bidi="ar"/>
         </w:rPr>
         <w:lastRenderedPageBreak/>
+        <w:drawing>
+          <wp:inline distT="0" distB="0" distL="0" distR="0" wp14:anchorId="6308D52E" wp14:editId="64E72192">
+            <wp:extent cx="6106377" cy="5163271"/>
+            <wp:effectExtent l="0" t="0" r="8890" b="0"/>
+            <wp:docPr id="1" name="Рисунок 1"/>
+            <wp:cNvGraphicFramePr>
+              <a:graphicFrameLocks xmlns:a="http://schemas.openxmlformats.org/drawingml/2006/main" noChangeAspect="1"/>
+            </wp:cNvGraphicFramePr>
+            <a:graphic xmlns:a="http://schemas.openxmlformats.org/drawingml/2006/main">
+              <a:graphicData uri="http://schemas.openxmlformats.org/drawingml/2006/picture">
+                <pic:pic xmlns:pic="http://schemas.openxmlformats.org/drawingml/2006/picture">
+                  <pic:nvPicPr>
+                    <pic:cNvPr id="1" name=""/>
+                    <pic:cNvPicPr/>
+                  </pic:nvPicPr>
+                  <pic:blipFill>
+                    <a:blip r:embed="rId7"/>
+                    <a:stretch>
+                      <a:fillRect/>
+                    </a:stretch>
+                  </pic:blipFill>
+                  <pic:spPr>
+                    <a:xfrm>
+                      <a:off x="0" y="0"/>
+                      <a:ext cx="6106377" cy="5163271"/>
+                    </a:xfrm>
+                    <a:prstGeom prst="rect">
+                      <a:avLst/>
+                    </a:prstGeom>
+                  </pic:spPr>
+                </pic:pic>
+              </a:graphicData>
+            </a:graphic>
+          </wp:inline>
+        </w:drawing>
+      </w:r>
+    </w:p>
+    <w:p>
+      <w:pPr>
+        <w:spacing w:line="360" w:lineRule="auto"/>
+        <w:jc w:val="center"/>
+        <w:rPr>
+          <w:rFonts w:ascii="Times New Roman" w:hAnsi="Times New Roman"/>
+          <w:color w:val="000000"/>
+          <w:sz w:val="28"/>
+          <w:szCs w:val="28"/>
+          <w:lang w:val="ru-RU" w:bidi="ar"/>
+        </w:rPr>
+      </w:pPr>
+      <w:r>
+        <w:rPr>
+          <w:rFonts w:ascii="Times New Roman" w:hAnsi="Times New Roman"/>
+          <w:color w:val="000000"/>
+          <w:sz w:val="28"/>
+          <w:szCs w:val="28"/>
+          <w:lang w:val="ru-RU" w:bidi="ar"/>
+        </w:rPr>
+        <w:t>Рисунок 1 – Концептуальная модель</w:t>
+      </w:r>
+    </w:p>
+    <w:p>
+      <w:pPr>
+        <w:spacing w:line="360" w:lineRule="auto"/>
+        <w:ind w:firstLine="567"/>
+        <w:jc w:val="both"/>
+        <w:rPr>
+          <w:rFonts w:ascii="Times New Roman" w:hAnsi="Times New Roman"/>
+          <w:b/>
+          <w:bCs/>
+          <w:color w:val="000000"/>
+          <w:sz w:val="28"/>
+          <w:szCs w:val="28"/>
+          <w:lang w:val="ru-RU" w:bidi="ar"/>
+        </w:rPr>
+      </w:pPr>
+      <w:r>
+        <w:rPr>
+          <w:rFonts w:ascii="Times New Roman" w:hAnsi="Times New Roman"/>
+          <w:b/>
+          <w:bCs/>
+          <w:color w:val="000000"/>
+          <w:sz w:val="28"/>
+          <w:szCs w:val="28"/>
+          <w:lang w:val="ru-RU" w:bidi="ar"/>
+        </w:rPr>
+        <w:t>Базов</w:t>
+      </w:r>
+      <w:r>
+        <w:rPr>
+          <w:rFonts w:ascii="Times New Roman" w:hAnsi="Times New Roman"/>
+          <w:b/>
+          <w:bCs/>
+          <w:color w:val="000000"/>
+          <w:sz w:val="28"/>
+          <w:szCs w:val="28"/>
+          <w:lang w:val="ru-RU" w:bidi="ar"/>
+        </w:rPr>
+        <w:t>ая логика</w:t>
+      </w:r>
+    </w:p>
+    <w:p>
+      <w:pPr>
+        <w:spacing w:line="360" w:lineRule="auto"/>
+        <w:ind w:firstLine="567"/>
+        <w:jc w:val="both"/>
+        <w:rPr>
+          <w:rFonts w:ascii="Times New Roman" w:hAnsi="Times New Roman"/>
+          <w:color w:val="000000"/>
+          <w:sz w:val="28"/>
+          <w:szCs w:val="28"/>
+          <w:lang w:val="ru-RU" w:bidi="ar"/>
+        </w:rPr>
+      </w:pPr>
+      <w:r>
+        <w:rPr>
+          <w:rFonts w:ascii="Times New Roman" w:hAnsi="Times New Roman"/>
+          <w:color w:val="000000"/>
+          <w:sz w:val="28"/>
+          <w:szCs w:val="28"/>
+          <w:lang w:val="ru-RU" w:bidi="ar"/>
+        </w:rPr>
         <w:t>Заказ-наряд всегда связан одновременно с одним клиентом и одним автомобилем.</w:t>
       </w:r>
     </w:p>
@@ -12148,340 +11458,6 @@
         <w:ind w:firstLine="567"/>
         <w:jc w:val="both"/>
         <w:rPr>
-          <w:rFonts w:ascii="Times New Roman" w:hAnsi="Times New Roman" w:hint="eastAsia"/>
-          <w:color w:val="000000"/>
-          <w:sz w:val="28"/>
-          <w:szCs w:val="28"/>
-          <w:lang w:val="ru-RU" w:bidi="ar"/>
-        </w:rPr>
-      </w:pPr>
-      <w:r>
-        <w:rPr>
-          <w:rFonts w:ascii="Times New Roman" w:hAnsi="Times New Roman" w:hint="eastAsia"/>
-          <w:color w:val="000000"/>
-          <w:sz w:val="28"/>
-          <w:szCs w:val="28"/>
-          <w:lang w:val="ru-RU" w:bidi="ar"/>
-        </w:rPr>
-        <w:t>Статус</w:t>
-      </w:r>
-      <w:r>
-        <w:rPr>
-          <w:rFonts w:ascii="Times New Roman" w:hAnsi="Times New Roman" w:hint="eastAsia"/>
-          <w:color w:val="000000"/>
-          <w:sz w:val="28"/>
-          <w:szCs w:val="28"/>
-          <w:lang w:val="ru-RU" w:bidi="ar"/>
-        </w:rPr>
-        <w:t xml:space="preserve"> </w:t>
-      </w:r>
-      <w:r>
-        <w:rPr>
-          <w:rFonts w:ascii="Times New Roman" w:hAnsi="Times New Roman" w:hint="eastAsia"/>
-          <w:color w:val="000000"/>
-          <w:sz w:val="28"/>
-          <w:szCs w:val="28"/>
-          <w:lang w:val="ru-RU" w:bidi="ar"/>
-        </w:rPr>
-        <w:t>заказа</w:t>
-      </w:r>
-      <w:r>
-        <w:rPr>
-          <w:rFonts w:ascii="Times New Roman" w:hAnsi="Times New Roman" w:hint="eastAsia"/>
-          <w:color w:val="000000"/>
-          <w:sz w:val="28"/>
-          <w:szCs w:val="28"/>
-          <w:lang w:val="ru-RU" w:bidi="ar"/>
-        </w:rPr>
-        <w:t xml:space="preserve"> </w:t>
-      </w:r>
-      <w:r>
-        <w:rPr>
-          <w:rFonts w:ascii="Times New Roman" w:hAnsi="Times New Roman" w:hint="eastAsia"/>
-          <w:color w:val="000000"/>
-          <w:sz w:val="28"/>
-          <w:szCs w:val="28"/>
-          <w:lang w:val="ru-RU" w:bidi="ar"/>
-        </w:rPr>
-        <w:t>меняется</w:t>
-      </w:r>
-      <w:r>
-        <w:rPr>
-          <w:rFonts w:ascii="Times New Roman" w:hAnsi="Times New Roman" w:hint="eastAsia"/>
-          <w:color w:val="000000"/>
-          <w:sz w:val="28"/>
-          <w:szCs w:val="28"/>
-          <w:lang w:val="ru-RU" w:bidi="ar"/>
-        </w:rPr>
-        <w:t xml:space="preserve"> </w:t>
-      </w:r>
-      <w:r>
-        <w:rPr>
-          <w:rFonts w:ascii="Times New Roman" w:hAnsi="Times New Roman" w:hint="eastAsia"/>
-          <w:color w:val="000000"/>
-          <w:sz w:val="28"/>
-          <w:szCs w:val="28"/>
-          <w:lang w:val="ru-RU" w:bidi="ar"/>
-        </w:rPr>
-        <w:t>по</w:t>
-      </w:r>
-      <w:r>
-        <w:rPr>
-          <w:rFonts w:ascii="Times New Roman" w:hAnsi="Times New Roman" w:hint="eastAsia"/>
-          <w:color w:val="000000"/>
-          <w:sz w:val="28"/>
-          <w:szCs w:val="28"/>
-          <w:lang w:val="ru-RU" w:bidi="ar"/>
-        </w:rPr>
-        <w:t xml:space="preserve"> </w:t>
-      </w:r>
-      <w:r>
-        <w:rPr>
-          <w:rFonts w:ascii="Times New Roman" w:hAnsi="Times New Roman" w:hint="eastAsia"/>
-          <w:color w:val="000000"/>
-          <w:sz w:val="28"/>
-          <w:szCs w:val="28"/>
-          <w:lang w:val="ru-RU" w:bidi="ar"/>
-        </w:rPr>
-        <w:t>согласованной</w:t>
-      </w:r>
-      <w:r>
-        <w:rPr>
-          <w:rFonts w:ascii="Times New Roman" w:hAnsi="Times New Roman" w:hint="eastAsia"/>
-          <w:color w:val="000000"/>
-          <w:sz w:val="28"/>
-          <w:szCs w:val="28"/>
-          <w:lang w:val="ru-RU" w:bidi="ar"/>
-        </w:rPr>
-        <w:t xml:space="preserve"> </w:t>
-      </w:r>
-      <w:r>
-        <w:rPr>
-          <w:rFonts w:ascii="Times New Roman" w:hAnsi="Times New Roman" w:hint="eastAsia"/>
-          <w:color w:val="000000"/>
-          <w:sz w:val="28"/>
-          <w:szCs w:val="28"/>
-          <w:lang w:val="ru-RU" w:bidi="ar"/>
-        </w:rPr>
-        <w:t>последовательности</w:t>
-      </w:r>
-      <w:r>
-        <w:rPr>
-          <w:rFonts w:ascii="Times New Roman" w:hAnsi="Times New Roman" w:hint="eastAsia"/>
-          <w:color w:val="000000"/>
-          <w:sz w:val="28"/>
-          <w:szCs w:val="28"/>
-          <w:lang w:val="ru-RU" w:bidi="ar"/>
-        </w:rPr>
-        <w:t xml:space="preserve">: </w:t>
-      </w:r>
-      <w:r>
-        <w:rPr>
-          <w:rFonts w:ascii="Times New Roman" w:hAnsi="Times New Roman" w:hint="eastAsia"/>
-          <w:color w:val="000000"/>
-          <w:sz w:val="28"/>
-          <w:szCs w:val="28"/>
-          <w:lang w:val="ru-RU" w:bidi="ar"/>
-        </w:rPr>
-        <w:t>черновик</w:t>
-      </w:r>
-      <w:r>
-        <w:rPr>
-          <w:rFonts w:ascii="Times New Roman" w:hAnsi="Times New Roman" w:hint="eastAsia"/>
-          <w:color w:val="000000"/>
-          <w:sz w:val="28"/>
-          <w:szCs w:val="28"/>
-          <w:lang w:val="ru-RU" w:bidi="ar"/>
-        </w:rPr>
-        <w:t xml:space="preserve"> </w:t>
-      </w:r>
-      <w:r>
-        <w:rPr>
-          <w:rFonts w:ascii="Times New Roman" w:hAnsi="Times New Roman" w:hint="eastAsia"/>
-          <w:color w:val="000000"/>
-          <w:sz w:val="28"/>
-          <w:szCs w:val="28"/>
-          <w:lang w:val="ru-RU" w:bidi="ar"/>
-        </w:rPr>
-        <w:t>→</w:t>
-      </w:r>
-      <w:r>
-        <w:rPr>
-          <w:rFonts w:ascii="Times New Roman" w:hAnsi="Times New Roman" w:hint="eastAsia"/>
-          <w:color w:val="000000"/>
-          <w:sz w:val="28"/>
-          <w:szCs w:val="28"/>
-          <w:lang w:val="ru-RU" w:bidi="ar"/>
-        </w:rPr>
-        <w:t xml:space="preserve"> </w:t>
-      </w:r>
-      <w:r>
-        <w:rPr>
-          <w:rFonts w:ascii="Times New Roman" w:hAnsi="Times New Roman" w:hint="eastAsia"/>
-          <w:color w:val="000000"/>
-          <w:sz w:val="28"/>
-          <w:szCs w:val="28"/>
-          <w:lang w:val="ru-RU" w:bidi="ar"/>
-        </w:rPr>
-        <w:t>в</w:t>
-      </w:r>
-      <w:r>
-        <w:rPr>
-          <w:rFonts w:ascii="Times New Roman" w:hAnsi="Times New Roman" w:hint="eastAsia"/>
-          <w:color w:val="000000"/>
-          <w:sz w:val="28"/>
-          <w:szCs w:val="28"/>
-          <w:lang w:val="ru-RU" w:bidi="ar"/>
-        </w:rPr>
-        <w:t xml:space="preserve"> </w:t>
-      </w:r>
-      <w:r>
-        <w:rPr>
-          <w:rFonts w:ascii="Times New Roman" w:hAnsi="Times New Roman" w:hint="eastAsia"/>
-          <w:color w:val="000000"/>
-          <w:sz w:val="28"/>
-          <w:szCs w:val="28"/>
-          <w:lang w:val="ru-RU" w:bidi="ar"/>
-        </w:rPr>
-        <w:t>работе</w:t>
-      </w:r>
-      <w:r>
-        <w:rPr>
-          <w:rFonts w:ascii="Times New Roman" w:hAnsi="Times New Roman" w:hint="eastAsia"/>
-          <w:color w:val="000000"/>
-          <w:sz w:val="28"/>
-          <w:szCs w:val="28"/>
-          <w:lang w:val="ru-RU" w:bidi="ar"/>
-        </w:rPr>
-        <w:t xml:space="preserve"> </w:t>
-      </w:r>
-      <w:r>
-        <w:rPr>
-          <w:rFonts w:ascii="Times New Roman" w:hAnsi="Times New Roman" w:hint="eastAsia"/>
-          <w:color w:val="000000"/>
-          <w:sz w:val="28"/>
-          <w:szCs w:val="28"/>
-          <w:lang w:val="ru-RU" w:bidi="ar"/>
-        </w:rPr>
-        <w:t>→</w:t>
-      </w:r>
-      <w:r>
-        <w:rPr>
-          <w:rFonts w:ascii="Times New Roman" w:hAnsi="Times New Roman" w:hint="eastAsia"/>
-          <w:color w:val="000000"/>
-          <w:sz w:val="28"/>
-          <w:szCs w:val="28"/>
-          <w:lang w:val="ru-RU" w:bidi="ar"/>
-        </w:rPr>
-        <w:t xml:space="preserve"> </w:t>
-      </w:r>
-      <w:r>
-        <w:rPr>
-          <w:rFonts w:ascii="Times New Roman" w:hAnsi="Times New Roman" w:hint="eastAsia"/>
-          <w:color w:val="000000"/>
-          <w:sz w:val="28"/>
-          <w:szCs w:val="28"/>
-          <w:lang w:val="ru-RU" w:bidi="ar"/>
-        </w:rPr>
-        <w:t>выполнен</w:t>
-      </w:r>
-      <w:r>
-        <w:rPr>
-          <w:rFonts w:ascii="Times New Roman" w:hAnsi="Times New Roman" w:hint="eastAsia"/>
-          <w:color w:val="000000"/>
-          <w:sz w:val="28"/>
-          <w:szCs w:val="28"/>
-          <w:lang w:val="ru-RU" w:bidi="ar"/>
-        </w:rPr>
-        <w:t xml:space="preserve"> </w:t>
-      </w:r>
-      <w:r>
-        <w:rPr>
-          <w:rFonts w:ascii="Times New Roman" w:hAnsi="Times New Roman" w:hint="eastAsia"/>
-          <w:color w:val="000000"/>
-          <w:sz w:val="28"/>
-          <w:szCs w:val="28"/>
-          <w:lang w:val="ru-RU" w:bidi="ar"/>
-        </w:rPr>
-        <w:t>→</w:t>
-      </w:r>
-      <w:r>
-        <w:rPr>
-          <w:rFonts w:ascii="Times New Roman" w:hAnsi="Times New Roman" w:hint="eastAsia"/>
-          <w:color w:val="000000"/>
-          <w:sz w:val="28"/>
-          <w:szCs w:val="28"/>
-          <w:lang w:val="ru-RU" w:bidi="ar"/>
-        </w:rPr>
-        <w:t xml:space="preserve"> </w:t>
-      </w:r>
-      <w:r>
-        <w:rPr>
-          <w:rFonts w:ascii="Times New Roman" w:hAnsi="Times New Roman" w:hint="eastAsia"/>
-          <w:color w:val="000000"/>
-          <w:sz w:val="28"/>
-          <w:szCs w:val="28"/>
-          <w:lang w:val="ru-RU" w:bidi="ar"/>
-        </w:rPr>
-        <w:t>оплачен</w:t>
-      </w:r>
-      <w:r>
-        <w:rPr>
-          <w:rFonts w:ascii="Times New Roman" w:hAnsi="Times New Roman" w:hint="eastAsia"/>
-          <w:color w:val="000000"/>
-          <w:sz w:val="28"/>
-          <w:szCs w:val="28"/>
-          <w:lang w:val="ru-RU" w:bidi="ar"/>
-        </w:rPr>
-        <w:t xml:space="preserve"> (</w:t>
-      </w:r>
-      <w:r>
-        <w:rPr>
-          <w:rFonts w:ascii="Times New Roman" w:hAnsi="Times New Roman" w:hint="eastAsia"/>
-          <w:color w:val="000000"/>
-          <w:sz w:val="28"/>
-          <w:szCs w:val="28"/>
-          <w:lang w:val="ru-RU" w:bidi="ar"/>
-        </w:rPr>
-        <w:t>или</w:t>
-      </w:r>
-      <w:r>
-        <w:rPr>
-          <w:rFonts w:ascii="Times New Roman" w:hAnsi="Times New Roman" w:hint="eastAsia"/>
-          <w:color w:val="000000"/>
-          <w:sz w:val="28"/>
-          <w:szCs w:val="28"/>
-          <w:lang w:val="ru-RU" w:bidi="ar"/>
-        </w:rPr>
-        <w:t xml:space="preserve"> </w:t>
-      </w:r>
-      <w:r>
-        <w:rPr>
-          <w:rFonts w:ascii="Times New Roman" w:hAnsi="Times New Roman" w:hint="eastAsia"/>
-          <w:color w:val="000000"/>
-          <w:sz w:val="28"/>
-          <w:szCs w:val="28"/>
-          <w:lang w:val="ru-RU" w:bidi="ar"/>
-        </w:rPr>
-        <w:t>отменён</w:t>
-      </w:r>
-      <w:r>
-        <w:rPr>
-          <w:rFonts w:ascii="Times New Roman" w:hAnsi="Times New Roman" w:hint="eastAsia"/>
-          <w:color w:val="000000"/>
-          <w:sz w:val="28"/>
-          <w:szCs w:val="28"/>
-          <w:lang w:val="ru-RU" w:bidi="ar"/>
-        </w:rPr>
-        <w:t>).</w:t>
-      </w:r>
-    </w:p>
-    <w:p>
-      <w:pPr>
-        <w:spacing w:line="360" w:lineRule="auto"/>
-        <w:ind w:firstLine="567"/>
-        <w:jc w:val="both"/>
-        <w:rPr>
           <w:rFonts w:ascii="Times New Roman" w:hAnsi="Times New Roman"/>
           <w:color w:val="000000"/>
           <w:sz w:val="28"/>
@@ -12545,154 +11521,133 @@
           <w:szCs w:val="28"/>
           <w:lang w:val="ru-RU" w:bidi="ar"/>
         </w:rPr>
-        <w:t>Позиция работы указывает назначенного исполнителя из числа активных сотрудников с ролью механика.</w:t>
-      </w:r>
-    </w:p>
-    <w:p>
-      <w:pPr>
-        <w:spacing w:line="360" w:lineRule="auto"/>
-        <w:ind w:firstLine="567"/>
-        <w:jc w:val="both"/>
-        <w:rPr>
-          <w:rFonts w:ascii="Times New Roman" w:hAnsi="Times New Roman"/>
-          <w:color w:val="000000"/>
-          <w:sz w:val="28"/>
-          <w:szCs w:val="28"/>
-          <w:lang w:val="ru-RU" w:bidi="ar"/>
-        </w:rPr>
-      </w:pPr>
-      <w:r>
-        <w:rPr>
-          <w:rFonts w:ascii="Times New Roman" w:hAnsi="Times New Roman"/>
-          <w:color w:val="000000"/>
-          <w:sz w:val="28"/>
-          <w:szCs w:val="28"/>
-          <w:lang w:val="ru-RU" w:bidi="ar"/>
-        </w:rPr>
-        <w:t>Удаление сущностей, связанных с историческими заказами, не допускается; используется логическое архивирование.</w:t>
-      </w:r>
-    </w:p>
-    <w:p>
-      <w:pPr>
-        <w:spacing w:line="360" w:lineRule="auto"/>
-        <w:ind w:firstLine="567"/>
-        <w:jc w:val="both"/>
-        <w:rPr>
-          <w:rFonts w:ascii="Times New Roman" w:hAnsi="Times New Roman"/>
-          <w:color w:val="000000"/>
-          <w:sz w:val="28"/>
-          <w:szCs w:val="28"/>
-          <w:lang w:val="ru-RU" w:bidi="ar"/>
-        </w:rPr>
-      </w:pPr>
-      <w:r>
-        <w:rPr>
-          <w:rFonts w:ascii="Times New Roman" w:hAnsi="Times New Roman"/>
-          <w:color w:val="000000"/>
-          <w:sz w:val="28"/>
-          <w:szCs w:val="28"/>
-          <w:lang w:val="ru-RU" w:bidi="ar"/>
-        </w:rPr>
-        <w:t>Минимальные допущения</w:t>
-      </w:r>
-    </w:p>
-    <w:p>
-      <w:pPr>
-        <w:spacing w:line="360" w:lineRule="auto"/>
-        <w:ind w:firstLine="567"/>
-        <w:jc w:val="both"/>
-        <w:rPr>
-          <w:rFonts w:ascii="Times New Roman" w:hAnsi="Times New Roman"/>
-          <w:color w:val="000000"/>
-          <w:sz w:val="28"/>
-          <w:szCs w:val="28"/>
-          <w:lang w:val="ru-RU" w:bidi="ar"/>
-        </w:rPr>
-      </w:pPr>
-      <w:r>
-        <w:rPr>
-          <w:rFonts w:ascii="Times New Roman" w:hAnsi="Times New Roman"/>
-          <w:color w:val="000000"/>
-          <w:sz w:val="28"/>
-          <w:szCs w:val="28"/>
-          <w:lang w:val="ru-RU" w:bidi="ar"/>
-        </w:rPr>
-        <w:t>Складской учёт ведётся по агрегированному остатку без адресного хранения.</w:t>
-      </w:r>
-    </w:p>
-    <w:p>
-      <w:pPr>
-        <w:spacing w:line="360" w:lineRule="auto"/>
-        <w:ind w:firstLine="567"/>
-        <w:jc w:val="both"/>
-        <w:rPr>
-          <w:rFonts w:ascii="Times New Roman" w:hAnsi="Times New Roman"/>
-          <w:color w:val="000000"/>
-          <w:sz w:val="28"/>
-          <w:szCs w:val="28"/>
-          <w:lang w:val="ru-RU" w:bidi="ar"/>
-        </w:rPr>
-      </w:pPr>
-      <w:r>
-        <w:rPr>
-          <w:rFonts w:ascii="Times New Roman" w:hAnsi="Times New Roman"/>
-          <w:color w:val="000000"/>
-          <w:sz w:val="28"/>
-          <w:szCs w:val="28"/>
-          <w:lang w:val="ru-RU" w:bidi="ar"/>
-        </w:rPr>
-        <w:t>Один заказ оформляется на один автомобиль и одного текущего владельца.</w:t>
-      </w:r>
-    </w:p>
-    <w:p>
-      <w:pPr>
-        <w:spacing w:line="360" w:lineRule="auto"/>
-        <w:ind w:firstLine="567"/>
-        <w:jc w:val="both"/>
-        <w:rPr>
-          <w:rFonts w:ascii="Times New Roman" w:hAnsi="Times New Roman"/>
-          <w:color w:val="000000"/>
-          <w:sz w:val="28"/>
-          <w:szCs w:val="28"/>
-          <w:lang w:val="ru-RU" w:bidi="ar"/>
-        </w:rPr>
-      </w:pPr>
-      <w:r>
-        <w:rPr>
-          <w:rFonts w:ascii="Times New Roman" w:hAnsi="Times New Roman"/>
-          <w:color w:val="000000"/>
-          <w:sz w:val="28"/>
-          <w:szCs w:val="28"/>
-          <w:lang w:val="ru-RU" w:bidi="ar"/>
-        </w:rPr>
-        <w:t>Денежные расчёты ограничиваются подсчётом итоговой суммы заказа без интеграции с платёжными системами.</w:t>
-      </w:r>
-    </w:p>
-    <w:p>
-      <w:pPr>
-        <w:spacing w:line="360" w:lineRule="auto"/>
-        <w:ind w:firstLine="567"/>
-        <w:jc w:val="both"/>
-        <w:rPr>
-          <w:rFonts w:ascii="Times New Roman" w:hAnsi="Times New Roman"/>
-          <w:color w:val="000000"/>
-          <w:sz w:val="28"/>
-          <w:szCs w:val="28"/>
-          <w:lang w:val="ru-RU" w:bidi="ar"/>
-        </w:rPr>
-      </w:pPr>
-      <w:r>
-        <w:rPr>
-          <w:rFonts w:ascii="Times New Roman" w:hAnsi="Times New Roman"/>
-          <w:color w:val="000000"/>
-          <w:sz w:val="28"/>
-          <w:szCs w:val="28"/>
-          <w:lang w:val="ru-RU" w:bidi="ar"/>
-        </w:rPr>
-        <w:t>Представленная минимальная модель охватывает ключевые сущности и связи, достаточные для создания таблиц, загрузки тестовых данных и реализации базовой админ-панели для управления заказами, услугами, запчастями и исполнителями.</w:t>
-      </w:r>
+        <w:t>Услуга в заказе</w:t>
+      </w:r>
+      <w:r>
+        <w:rPr>
+          <w:rFonts w:ascii="Times New Roman" w:hAnsi="Times New Roman"/>
+          <w:color w:val="000000"/>
+          <w:sz w:val="28"/>
+          <w:szCs w:val="28"/>
+          <w:lang w:val="ru-RU" w:bidi="ar"/>
+        </w:rPr>
+        <w:t xml:space="preserve"> указывает назначенного исполнителя из числа активных сотрудников с ролью механика.</w:t>
+      </w:r>
+    </w:p>
+    <w:p>
+      <w:pPr>
+        <w:spacing w:line="360" w:lineRule="auto"/>
+        <w:ind w:firstLine="567"/>
+        <w:jc w:val="both"/>
+        <w:rPr>
+          <w:rFonts w:ascii="Times New Roman" w:hAnsi="Times New Roman"/>
+          <w:color w:val="000000"/>
+          <w:sz w:val="28"/>
+          <w:szCs w:val="28"/>
+          <w:lang w:val="ru-RU" w:bidi="ar"/>
+        </w:rPr>
+      </w:pPr>
+      <w:r>
+        <w:rPr>
+          <w:rFonts w:ascii="Times New Roman" w:hAnsi="Times New Roman"/>
+          <w:color w:val="000000"/>
+          <w:sz w:val="28"/>
+          <w:szCs w:val="28"/>
+          <w:lang w:val="ru-RU" w:bidi="ar"/>
+        </w:rPr>
+        <w:t xml:space="preserve">Удаление сущностей, связанных с </w:t>
+      </w:r>
+      <w:r>
+        <w:rPr>
+          <w:rFonts w:ascii="Times New Roman" w:hAnsi="Times New Roman"/>
+          <w:color w:val="000000"/>
+          <w:sz w:val="28"/>
+          <w:szCs w:val="28"/>
+          <w:lang w:val="ru-RU" w:bidi="ar"/>
+        </w:rPr>
+        <w:t>прошлыми</w:t>
+      </w:r>
+      <w:r>
+        <w:rPr>
+          <w:rFonts w:ascii="Times New Roman" w:hAnsi="Times New Roman"/>
+          <w:color w:val="000000"/>
+          <w:sz w:val="28"/>
+          <w:szCs w:val="28"/>
+          <w:lang w:val="ru-RU" w:bidi="ar"/>
+        </w:rPr>
+        <w:t xml:space="preserve"> заказами, не допускается; используется логическое архивирование.</w:t>
+      </w:r>
+    </w:p>
+    <w:p>
+      <w:pPr>
+        <w:spacing w:line="360" w:lineRule="auto"/>
+        <w:ind w:firstLine="567"/>
+        <w:jc w:val="both"/>
+        <w:rPr>
+          <w:rFonts w:ascii="Times New Roman" w:hAnsi="Times New Roman"/>
+          <w:b/>
+          <w:bCs/>
+          <w:color w:val="000000"/>
+          <w:sz w:val="28"/>
+          <w:szCs w:val="28"/>
+          <w:lang w:val="ru-RU" w:bidi="ar"/>
+        </w:rPr>
+      </w:pPr>
+    </w:p>
+    <w:p>
+      <w:pPr>
+        <w:spacing w:line="360" w:lineRule="auto"/>
+        <w:ind w:firstLine="567"/>
+        <w:jc w:val="both"/>
+        <w:rPr>
+          <w:rFonts w:ascii="Times New Roman" w:hAnsi="Times New Roman"/>
+          <w:b/>
+          <w:bCs/>
+          <w:color w:val="000000"/>
+          <w:sz w:val="28"/>
+          <w:szCs w:val="28"/>
+          <w:lang w:val="ru-RU" w:bidi="ar"/>
+        </w:rPr>
+      </w:pPr>
       <w:bookmarkStart w:id="0" w:name="_GoBack"/>
       <w:bookmarkEnd w:id="0"/>
+      <w:r>
+        <w:rPr>
+          <w:rFonts w:ascii="Times New Roman" w:hAnsi="Times New Roman"/>
+          <w:b/>
+          <w:bCs/>
+          <w:color w:val="000000"/>
+          <w:sz w:val="28"/>
+          <w:szCs w:val="28"/>
+          <w:lang w:val="ru-RU" w:bidi="ar"/>
+        </w:rPr>
+        <w:lastRenderedPageBreak/>
+        <w:t>Вывод</w:t>
+      </w:r>
+    </w:p>
+    <w:p>
+      <w:pPr>
+        <w:spacing w:line="360" w:lineRule="auto"/>
+        <w:ind w:firstLine="567"/>
+        <w:jc w:val="both"/>
+        <w:rPr>
+          <w:rFonts w:ascii="Times New Roman" w:hAnsi="Times New Roman"/>
+          <w:color w:val="000000"/>
+          <w:sz w:val="28"/>
+          <w:szCs w:val="28"/>
+          <w:lang w:val="ru-RU" w:bidi="ar"/>
+        </w:rPr>
+      </w:pPr>
+      <w:r>
+        <w:rPr>
+          <w:rFonts w:ascii="Times New Roman" w:hAnsi="Times New Roman"/>
+          <w:color w:val="000000"/>
+          <w:sz w:val="28"/>
+          <w:szCs w:val="28"/>
+          <w:lang w:val="ru-RU" w:bidi="ar"/>
+        </w:rPr>
+        <w:t>Представленная минимальная модель охватывает ключевые сущности и связи, достаточные для создания таблиц, загрузки тестовых данных и реализации базовой админ-панели для управления заказами, услугами, запчастями и исполнителями.</w:t>
+      </w:r>
     </w:p>
     <w:p>
       <w:pPr>
@@ -12855,7 +11810,6 @@
           <w:szCs w:val="28"/>
           <w:lang w:val="ru-RU" w:bidi="ar"/>
         </w:rPr>
-        <w:lastRenderedPageBreak/>
         <w:t>4.2 Наполнение тестовыми данными (</w:t>
       </w:r>
       <w:proofErr w:type="spellStart"/>
@@ -12984,7 +11938,7 @@
       <w:proofErr w:type="spellEnd"/>
     </w:p>
     <w:sectPr>
-      <w:footerReference w:type="default" r:id="rId7"/>
+      <w:footerReference w:type="default" r:id="rId8"/>
       <w:pgSz w:w="11906" w:h="16838"/>
       <w:pgMar w:top="1134" w:right="567" w:bottom="1134" w:left="1701" w:header="709" w:footer="709" w:gutter="0"/>
       <w:pgNumType w:start="2"/>

--- a/5 Методология и современные средства создания баз данных (Фесик Петр Юрьевич)/Отчеты/Соколов Д.А. Ик-731 - Курсовая работа.docx
+++ b/5 Методология и современные средства создания баз данных (Фесик Петр Юрьевич)/Отчеты/Соколов Д.А. Ик-731 - Курсовая работа.docx
@@ -11329,9 +11329,9 @@
         </w:rPr>
         <w:lastRenderedPageBreak/>
         <w:drawing>
-          <wp:inline distT="0" distB="0" distL="0" distR="0" wp14:anchorId="6308D52E" wp14:editId="64E72192">
-            <wp:extent cx="6106377" cy="5163271"/>
-            <wp:effectExtent l="0" t="0" r="8890" b="0"/>
+          <wp:inline distT="0" distB="0" distL="0" distR="0" wp14:anchorId="1AEC03E1" wp14:editId="2D178241">
+            <wp:extent cx="6120130" cy="4195445"/>
+            <wp:effectExtent l="0" t="0" r="0" b="0"/>
             <wp:docPr id="1" name="Рисунок 1"/>
             <wp:cNvGraphicFramePr>
               <a:graphicFrameLocks xmlns:a="http://schemas.openxmlformats.org/drawingml/2006/main" noChangeAspect="1"/>
@@ -11352,7 +11352,7 @@
                   <pic:spPr>
                     <a:xfrm>
                       <a:off x="0" y="0"/>
-                      <a:ext cx="6106377" cy="5163271"/>
+                      <a:ext cx="6120130" cy="4195445"/>
                     </a:xfrm>
                     <a:prstGeom prst="rect">
                       <a:avLst/>
@@ -11609,69 +11609,97 @@
           <w:lang w:val="ru-RU" w:bidi="ar"/>
         </w:rPr>
       </w:pPr>
+      <w:r>
+        <w:rPr>
+          <w:rFonts w:ascii="Times New Roman" w:hAnsi="Times New Roman"/>
+          <w:b/>
+          <w:bCs/>
+          <w:color w:val="000000"/>
+          <w:sz w:val="28"/>
+          <w:szCs w:val="28"/>
+          <w:lang w:val="ru-RU" w:bidi="ar"/>
+        </w:rPr>
+        <w:t>Вывод</w:t>
+      </w:r>
+    </w:p>
+    <w:p>
+      <w:pPr>
+        <w:spacing w:line="360" w:lineRule="auto"/>
+        <w:ind w:firstLine="567"/>
+        <w:jc w:val="both"/>
+        <w:rPr>
+          <w:rFonts w:ascii="Times New Roman" w:hAnsi="Times New Roman"/>
+          <w:color w:val="000000"/>
+          <w:sz w:val="28"/>
+          <w:szCs w:val="28"/>
+          <w:lang w:val="ru-RU" w:bidi="ar"/>
+        </w:rPr>
+      </w:pPr>
+      <w:r>
+        <w:rPr>
+          <w:rFonts w:ascii="Times New Roman" w:hAnsi="Times New Roman"/>
+          <w:color w:val="000000"/>
+          <w:sz w:val="28"/>
+          <w:szCs w:val="28"/>
+          <w:lang w:val="ru-RU" w:bidi="ar"/>
+        </w:rPr>
+        <w:t xml:space="preserve">Представленная минимальная модель охватывает ключевые сущности и связи, достаточные для создания таблиц, загрузки тестовых данных и реализации </w:t>
+      </w:r>
+      <w:r>
+        <w:rPr>
+          <w:rFonts w:ascii="Times New Roman" w:hAnsi="Times New Roman"/>
+          <w:color w:val="000000"/>
+          <w:sz w:val="28"/>
+          <w:szCs w:val="28"/>
+          <w:lang w:val="ru-RU" w:bidi="ar"/>
+        </w:rPr>
+        <w:lastRenderedPageBreak/>
+        <w:t>базовой админ-панели для управления заказами, услугами, запчастями и исполнителями.</w:t>
+      </w:r>
+    </w:p>
+    <w:p>
+      <w:pPr>
+        <w:spacing w:line="360" w:lineRule="auto"/>
+        <w:ind w:firstLine="567"/>
+        <w:jc w:val="both"/>
+        <w:rPr>
+          <w:rFonts w:ascii="Times New Roman" w:hAnsi="Times New Roman"/>
+          <w:b/>
+          <w:bCs/>
+          <w:color w:val="000000"/>
+          <w:sz w:val="28"/>
+          <w:szCs w:val="28"/>
+          <w:lang w:val="ru-RU" w:bidi="ar"/>
+        </w:rPr>
+      </w:pPr>
+      <w:r>
+        <w:rPr>
+          <w:rFonts w:ascii="Times New Roman" w:hAnsi="Times New Roman"/>
+          <w:b/>
+          <w:bCs/>
+          <w:color w:val="000000"/>
+          <w:sz w:val="28"/>
+          <w:szCs w:val="28"/>
+          <w:lang w:val="ru-RU" w:bidi="ar"/>
+        </w:rPr>
+        <w:t>3.2 Логическая модель: атрибуты, ключи, ограничения, нормализация до 3НФ</w:t>
+      </w:r>
+    </w:p>
+    <w:p>
+      <w:pPr>
+        <w:spacing w:line="360" w:lineRule="auto"/>
+        <w:ind w:firstLine="567"/>
+        <w:jc w:val="both"/>
+        <w:rPr>
+          <w:rFonts w:ascii="Times New Roman" w:hAnsi="Times New Roman"/>
+          <w:color w:val="000000"/>
+          <w:sz w:val="28"/>
+          <w:szCs w:val="28"/>
+          <w:lang w:val="ru-RU" w:bidi="ar"/>
+        </w:rPr>
+      </w:pPr>
       <w:bookmarkStart w:id="0" w:name="_GoBack"/>
       <w:bookmarkEnd w:id="0"/>
-      <w:r>
-        <w:rPr>
-          <w:rFonts w:ascii="Times New Roman" w:hAnsi="Times New Roman"/>
-          <w:b/>
-          <w:bCs/>
-          <w:color w:val="000000"/>
-          <w:sz w:val="28"/>
-          <w:szCs w:val="28"/>
-          <w:lang w:val="ru-RU" w:bidi="ar"/>
-        </w:rPr>
-        <w:lastRenderedPageBreak/>
-        <w:t>Вывод</w:t>
-      </w:r>
-    </w:p>
-    <w:p>
-      <w:pPr>
-        <w:spacing w:line="360" w:lineRule="auto"/>
-        <w:ind w:firstLine="567"/>
-        <w:jc w:val="both"/>
-        <w:rPr>
-          <w:rFonts w:ascii="Times New Roman" w:hAnsi="Times New Roman"/>
-          <w:color w:val="000000"/>
-          <w:sz w:val="28"/>
-          <w:szCs w:val="28"/>
-          <w:lang w:val="ru-RU" w:bidi="ar"/>
-        </w:rPr>
-      </w:pPr>
-      <w:r>
-        <w:rPr>
-          <w:rFonts w:ascii="Times New Roman" w:hAnsi="Times New Roman"/>
-          <w:color w:val="000000"/>
-          <w:sz w:val="28"/>
-          <w:szCs w:val="28"/>
-          <w:lang w:val="ru-RU" w:bidi="ar"/>
-        </w:rPr>
-        <w:t>Представленная минимальная модель охватывает ключевые сущности и связи, достаточные для создания таблиц, загрузки тестовых данных и реализации базовой админ-панели для управления заказами, услугами, запчастями и исполнителями.</w:t>
-      </w:r>
-    </w:p>
-    <w:p>
-      <w:pPr>
-        <w:spacing w:line="360" w:lineRule="auto"/>
-        <w:ind w:firstLine="567"/>
-        <w:jc w:val="both"/>
-        <w:rPr>
-          <w:rFonts w:ascii="Times New Roman" w:hAnsi="Times New Roman"/>
-          <w:color w:val="000000"/>
-          <w:sz w:val="28"/>
-          <w:szCs w:val="28"/>
-          <w:lang w:val="ru-RU" w:bidi="ar"/>
-        </w:rPr>
-      </w:pPr>
-      <w:r>
-        <w:rPr>
-          <w:rFonts w:ascii="Times New Roman" w:hAnsi="Times New Roman"/>
-          <w:color w:val="000000"/>
-          <w:sz w:val="28"/>
-          <w:szCs w:val="28"/>
-          <w:lang w:val="ru-RU" w:bidi="ar"/>
-        </w:rPr>
-        <w:t>3.2 Логическая модель: атрибуты, ключи, ограничения, нормализация до 3НФ</w:t>
-      </w:r>
     </w:p>
     <w:p>
       <w:pPr>

--- a/5 Методология и современные средства создания баз данных (Фесик Петр Юрьевич)/Отчеты/Соколов Д.А. Ик-731 - Курсовая работа.docx
+++ b/5 Методология и современные средства создания баз данных (Фесик Петр Юрьевич)/Отчеты/Соколов Д.А. Ик-731 - Курсовая работа.docx
@@ -11688,7 +11688,6 @@
     <w:p>
       <w:pPr>
         <w:spacing w:line="360" w:lineRule="auto"/>
-        <w:ind w:firstLine="567"/>
         <w:jc w:val="both"/>
         <w:rPr>
           <w:rFonts w:ascii="Times New Roman" w:hAnsi="Times New Roman"/>
@@ -11700,6 +11699,50 @@
       </w:pPr>
       <w:bookmarkStart w:id="0" w:name="_GoBack"/>
       <w:bookmarkEnd w:id="0"/>
+      <w:r>
+        <w:rPr>
+          <w:rFonts w:ascii="Times New Roman" w:hAnsi="Times New Roman"/>
+          <w:color w:val="000000"/>
+          <w:sz w:val="28"/>
+          <w:szCs w:val="28"/>
+          <w:lang w:val="ru-RU" w:bidi="ar"/>
+        </w:rPr>
+        <w:drawing>
+          <wp:inline distT="0" distB="0" distL="0" distR="0" wp14:anchorId="06377C41" wp14:editId="23791E87">
+            <wp:extent cx="6120130" cy="3403600"/>
+            <wp:effectExtent l="0" t="0" r="0" b="6350"/>
+            <wp:docPr id="2" name="Рисунок 2"/>
+            <wp:cNvGraphicFramePr>
+              <a:graphicFrameLocks xmlns:a="http://schemas.openxmlformats.org/drawingml/2006/main" noChangeAspect="1"/>
+            </wp:cNvGraphicFramePr>
+            <a:graphic xmlns:a="http://schemas.openxmlformats.org/drawingml/2006/main">
+              <a:graphicData uri="http://schemas.openxmlformats.org/drawingml/2006/picture">
+                <pic:pic xmlns:pic="http://schemas.openxmlformats.org/drawingml/2006/picture">
+                  <pic:nvPicPr>
+                    <pic:cNvPr id="1" name=""/>
+                    <pic:cNvPicPr/>
+                  </pic:nvPicPr>
+                  <pic:blipFill>
+                    <a:blip r:embed="rId8"/>
+                    <a:stretch>
+                      <a:fillRect/>
+                    </a:stretch>
+                  </pic:blipFill>
+                  <pic:spPr>
+                    <a:xfrm>
+                      <a:off x="0" y="0"/>
+                      <a:ext cx="6120130" cy="3403600"/>
+                    </a:xfrm>
+                    <a:prstGeom prst="rect">
+                      <a:avLst/>
+                    </a:prstGeom>
+                  </pic:spPr>
+                </pic:pic>
+              </a:graphicData>
+            </a:graphic>
+          </wp:inline>
+        </w:drawing>
+      </w:r>
     </w:p>
     <w:p>
       <w:pPr>
@@ -11966,7 +12009,7 @@
       <w:proofErr w:type="spellEnd"/>
     </w:p>
     <w:sectPr>
-      <w:footerReference w:type="default" r:id="rId8"/>
+      <w:footerReference w:type="default" r:id="rId9"/>
       <w:pgSz w:w="11906" w:h="16838"/>
       <w:pgMar w:top="1134" w:right="567" w:bottom="1134" w:left="1701" w:header="709" w:footer="709" w:gutter="0"/>
       <w:pgNumType w:start="2"/>

--- a/5 Методология и современные средства создания баз данных (Фесик Петр Юрьевич)/Отчеты/Соколов Д.А. Ик-731 - Курсовая работа.docx
+++ b/5 Методология и современные средства создания баз данных (Фесик Петр Юрьевич)/Отчеты/Соколов Д.А. Ик-731 - Курсовая работа.docx
@@ -119,86 +119,8 @@
           <w:szCs w:val="28"/>
           <w:lang w:val="ru-RU" w:bidi="ar"/>
         </w:rPr>
-        <w:t xml:space="preserve">1.2 Обоснование выбора технологий: </w:t>
-      </w:r>
-      <w:proofErr w:type="spellStart"/>
-      <w:r>
-        <w:rPr>
-          <w:rFonts w:ascii="Times New Roman" w:hAnsi="Times New Roman"/>
-          <w:color w:val="000000"/>
-          <w:sz w:val="28"/>
-          <w:szCs w:val="28"/>
-          <w:lang w:val="ru-RU" w:bidi="ar"/>
-        </w:rPr>
-        <w:t>PostgreSQL</w:t>
-      </w:r>
-      <w:proofErr w:type="spellEnd"/>
-      <w:r>
-        <w:rPr>
-          <w:rFonts w:ascii="Times New Roman" w:hAnsi="Times New Roman"/>
-          <w:color w:val="000000"/>
-          <w:sz w:val="28"/>
-          <w:szCs w:val="28"/>
-          <w:lang w:val="ru-RU" w:bidi="ar"/>
-        </w:rPr>
-        <w:t xml:space="preserve">, </w:t>
-      </w:r>
-      <w:proofErr w:type="spellStart"/>
-      <w:r>
-        <w:rPr>
-          <w:rFonts w:ascii="Times New Roman" w:hAnsi="Times New Roman"/>
-          <w:color w:val="000000"/>
-          <w:sz w:val="28"/>
-          <w:szCs w:val="28"/>
-          <w:lang w:val="ru-RU" w:bidi="ar"/>
-        </w:rPr>
-        <w:t>Flask</w:t>
-      </w:r>
-      <w:proofErr w:type="spellEnd"/>
-      <w:r>
-        <w:rPr>
-          <w:rFonts w:ascii="Times New Roman" w:hAnsi="Times New Roman"/>
-          <w:color w:val="000000"/>
-          <w:sz w:val="28"/>
-          <w:szCs w:val="28"/>
-          <w:lang w:val="ru-RU" w:bidi="ar"/>
-        </w:rPr>
-        <w:t xml:space="preserve"> (REST), </w:t>
-      </w:r>
-      <w:proofErr w:type="spellStart"/>
-      <w:r>
-        <w:rPr>
-          <w:rFonts w:ascii="Times New Roman" w:hAnsi="Times New Roman"/>
-          <w:color w:val="000000"/>
-          <w:sz w:val="28"/>
-          <w:szCs w:val="28"/>
-          <w:lang w:val="ru-RU" w:bidi="ar"/>
-        </w:rPr>
-        <w:t>React</w:t>
-      </w:r>
-      <w:proofErr w:type="spellEnd"/>
-      <w:r>
-        <w:rPr>
-          <w:rFonts w:ascii="Times New Roman" w:hAnsi="Times New Roman"/>
-          <w:color w:val="000000"/>
-          <w:sz w:val="28"/>
-          <w:szCs w:val="28"/>
-          <w:lang w:val="ru-RU" w:bidi="ar"/>
-        </w:rPr>
-        <w:t>/</w:t>
-      </w:r>
-      <w:proofErr w:type="spellStart"/>
-      <w:r>
-        <w:rPr>
-          <w:rFonts w:ascii="Times New Roman" w:hAnsi="Times New Roman"/>
-          <w:color w:val="000000"/>
-          <w:sz w:val="28"/>
-          <w:szCs w:val="28"/>
-          <w:lang w:val="ru-RU" w:bidi="ar"/>
-        </w:rPr>
-        <w:t>Vite</w:t>
-      </w:r>
-      <w:proofErr w:type="spellEnd"/>
+        <w:t>1.2 Обоснование выбора технологий: PostgreSQL, Flask (REST), React/Vite</w:t>
+      </w:r>
     </w:p>
     <w:p>
       <w:pPr>
@@ -404,29 +326,7 @@
           <w:szCs w:val="28"/>
           <w:lang w:val="ru-RU" w:bidi="ar"/>
         </w:rPr>
-        <w:t xml:space="preserve">3.3 Физическая модель под </w:t>
-      </w:r>
-      <w:proofErr w:type="spellStart"/>
-      <w:r>
-        <w:rPr>
-          <w:rFonts w:ascii="Times New Roman" w:hAnsi="Times New Roman"/>
-          <w:color w:val="000000"/>
-          <w:sz w:val="28"/>
-          <w:szCs w:val="28"/>
-          <w:lang w:val="ru-RU" w:bidi="ar"/>
-        </w:rPr>
-        <w:t>PostgreSQL</w:t>
-      </w:r>
-      <w:proofErr w:type="spellEnd"/>
-      <w:r>
-        <w:rPr>
-          <w:rFonts w:ascii="Times New Roman" w:hAnsi="Times New Roman"/>
-          <w:color w:val="000000"/>
-          <w:sz w:val="28"/>
-          <w:szCs w:val="28"/>
-          <w:lang w:val="ru-RU" w:bidi="ar"/>
-        </w:rPr>
-        <w:t>: типы данных, внешние ключи, схемы/индексы</w:t>
+        <w:t>3.3 Физическая модель под PostgreSQL: типы данных, внешние ключи, схемы/индексы</w:t>
       </w:r>
     </w:p>
     <w:p>
@@ -472,177 +372,77 @@
           <w:szCs w:val="28"/>
           <w:lang w:val="ru-RU" w:bidi="ar"/>
         </w:rPr>
-        <w:t xml:space="preserve">4.1 Создание БД в </w:t>
-      </w:r>
-      <w:proofErr w:type="spellStart"/>
-      <w:r>
-        <w:rPr>
-          <w:rFonts w:ascii="Times New Roman" w:hAnsi="Times New Roman"/>
-          <w:color w:val="000000"/>
-          <w:sz w:val="28"/>
-          <w:szCs w:val="28"/>
-          <w:lang w:val="ru-RU" w:bidi="ar"/>
-        </w:rPr>
-        <w:t>PostgreSQL</w:t>
-      </w:r>
-      <w:proofErr w:type="spellEnd"/>
-      <w:r>
-        <w:rPr>
-          <w:rFonts w:ascii="Times New Roman" w:hAnsi="Times New Roman"/>
-          <w:color w:val="000000"/>
-          <w:sz w:val="28"/>
-          <w:szCs w:val="28"/>
-          <w:lang w:val="ru-RU" w:bidi="ar"/>
-        </w:rPr>
-        <w:t xml:space="preserve"> (DDL)</w:t>
-      </w:r>
-    </w:p>
-    <w:p>
-      <w:pPr>
-        <w:spacing w:line="360" w:lineRule="auto"/>
-        <w:ind w:firstLine="567"/>
-        <w:rPr>
-          <w:rFonts w:ascii="Times New Roman" w:hAnsi="Times New Roman"/>
-          <w:color w:val="000000"/>
-          <w:sz w:val="28"/>
-          <w:szCs w:val="28"/>
-          <w:lang w:val="ru-RU" w:bidi="ar"/>
-        </w:rPr>
-      </w:pPr>
-      <w:r>
-        <w:rPr>
-          <w:rFonts w:ascii="Times New Roman" w:hAnsi="Times New Roman"/>
-          <w:color w:val="000000"/>
-          <w:sz w:val="28"/>
-          <w:szCs w:val="28"/>
-          <w:lang w:val="ru-RU" w:bidi="ar"/>
-        </w:rPr>
-        <w:t>4.2 Наполнение тестовыми данными (</w:t>
-      </w:r>
-      <w:proofErr w:type="spellStart"/>
-      <w:r>
-        <w:rPr>
-          <w:rFonts w:ascii="Times New Roman" w:hAnsi="Times New Roman"/>
-          <w:color w:val="000000"/>
-          <w:sz w:val="28"/>
-          <w:szCs w:val="28"/>
-          <w:lang w:val="ru-RU" w:bidi="ar"/>
-        </w:rPr>
-        <w:t>seed</w:t>
-      </w:r>
-      <w:proofErr w:type="spellEnd"/>
-      <w:r>
-        <w:rPr>
-          <w:rFonts w:ascii="Times New Roman" w:hAnsi="Times New Roman"/>
-          <w:color w:val="000000"/>
-          <w:sz w:val="28"/>
-          <w:szCs w:val="28"/>
-          <w:lang w:val="ru-RU" w:bidi="ar"/>
-        </w:rPr>
-        <w:t>-скрипты)</w:t>
-      </w:r>
-    </w:p>
-    <w:p>
-      <w:pPr>
-        <w:spacing w:line="360" w:lineRule="auto"/>
-        <w:ind w:firstLine="567"/>
-        <w:rPr>
-          <w:rFonts w:ascii="Times New Roman" w:hAnsi="Times New Roman"/>
-          <w:color w:val="000000"/>
-          <w:sz w:val="28"/>
-          <w:szCs w:val="28"/>
-          <w:lang w:val="ru-RU" w:bidi="ar"/>
-        </w:rPr>
-      </w:pPr>
-      <w:r>
-        <w:rPr>
-          <w:rFonts w:ascii="Times New Roman" w:hAnsi="Times New Roman"/>
-          <w:color w:val="000000"/>
-          <w:sz w:val="28"/>
-          <w:szCs w:val="28"/>
-          <w:lang w:val="ru-RU" w:bidi="ar"/>
-        </w:rPr>
-        <w:t xml:space="preserve">4.3 REST-API на </w:t>
-      </w:r>
-      <w:proofErr w:type="spellStart"/>
-      <w:r>
-        <w:rPr>
-          <w:rFonts w:ascii="Times New Roman" w:hAnsi="Times New Roman"/>
-          <w:color w:val="000000"/>
-          <w:sz w:val="28"/>
-          <w:szCs w:val="28"/>
-          <w:lang w:val="ru-RU" w:bidi="ar"/>
-        </w:rPr>
-        <w:t>Flask</w:t>
-      </w:r>
-      <w:proofErr w:type="spellEnd"/>
-      <w:r>
-        <w:rPr>
-          <w:rFonts w:ascii="Times New Roman" w:hAnsi="Times New Roman"/>
-          <w:color w:val="000000"/>
-          <w:sz w:val="28"/>
-          <w:szCs w:val="28"/>
-          <w:lang w:val="ru-RU" w:bidi="ar"/>
-        </w:rPr>
-        <w:t xml:space="preserve"> (базовые CRUD и фильтры)</w:t>
-      </w:r>
-    </w:p>
-    <w:p>
-      <w:pPr>
-        <w:spacing w:line="360" w:lineRule="auto"/>
-        <w:ind w:firstLine="567"/>
-        <w:rPr>
-          <w:rFonts w:ascii="Times New Roman" w:hAnsi="Times New Roman"/>
-          <w:color w:val="000000"/>
-          <w:sz w:val="28"/>
-          <w:szCs w:val="28"/>
-          <w:lang w:val="ru-RU" w:bidi="ar"/>
-        </w:rPr>
-      </w:pPr>
-      <w:r>
-        <w:rPr>
-          <w:rFonts w:ascii="Times New Roman" w:hAnsi="Times New Roman"/>
-          <w:color w:val="000000"/>
-          <w:sz w:val="28"/>
-          <w:szCs w:val="28"/>
-          <w:lang w:val="ru-RU" w:bidi="ar"/>
-        </w:rPr>
-        <w:t xml:space="preserve">4.4 Клиентское приложение на </w:t>
-      </w:r>
-      <w:proofErr w:type="spellStart"/>
-      <w:r>
-        <w:rPr>
-          <w:rFonts w:ascii="Times New Roman" w:hAnsi="Times New Roman"/>
-          <w:color w:val="000000"/>
-          <w:sz w:val="28"/>
-          <w:szCs w:val="28"/>
-          <w:lang w:val="ru-RU" w:bidi="ar"/>
-        </w:rPr>
-        <w:t>React</w:t>
-      </w:r>
-      <w:proofErr w:type="spellEnd"/>
-      <w:r>
-        <w:rPr>
-          <w:rFonts w:ascii="Times New Roman" w:hAnsi="Times New Roman"/>
-          <w:color w:val="000000"/>
-          <w:sz w:val="28"/>
-          <w:szCs w:val="28"/>
-          <w:lang w:val="ru-RU" w:bidi="ar"/>
-        </w:rPr>
-        <w:t>/</w:t>
-      </w:r>
-      <w:proofErr w:type="spellStart"/>
-      <w:r>
-        <w:rPr>
-          <w:rFonts w:ascii="Times New Roman" w:hAnsi="Times New Roman"/>
-          <w:color w:val="000000"/>
-          <w:sz w:val="28"/>
-          <w:szCs w:val="28"/>
-          <w:lang w:val="ru-RU" w:bidi="ar"/>
-        </w:rPr>
-        <w:t>Vite</w:t>
-      </w:r>
-      <w:proofErr w:type="spellEnd"/>
+        <w:t>4.1 Создание БД в PostgreSQL (DDL)</w:t>
+      </w:r>
+    </w:p>
+    <w:p>
+      <w:pPr>
+        <w:spacing w:line="360" w:lineRule="auto"/>
+        <w:ind w:firstLine="567"/>
+        <w:rPr>
+          <w:rFonts w:ascii="Times New Roman" w:hAnsi="Times New Roman"/>
+          <w:color w:val="000000"/>
+          <w:sz w:val="28"/>
+          <w:szCs w:val="28"/>
+          <w:lang w:val="ru-RU" w:bidi="ar"/>
+        </w:rPr>
+      </w:pPr>
+      <w:r>
+        <w:rPr>
+          <w:rFonts w:ascii="Times New Roman" w:hAnsi="Times New Roman"/>
+          <w:color w:val="000000"/>
+          <w:sz w:val="28"/>
+          <w:szCs w:val="28"/>
+          <w:lang w:val="ru-RU" w:bidi="ar"/>
+        </w:rPr>
+        <w:t>4.2 Наполнение тестовыми данными (seed-скрипты)</w:t>
+      </w:r>
+    </w:p>
+    <w:p>
+      <w:pPr>
+        <w:spacing w:line="360" w:lineRule="auto"/>
+        <w:ind w:firstLine="567"/>
+        <w:rPr>
+          <w:rFonts w:ascii="Times New Roman" w:hAnsi="Times New Roman"/>
+          <w:color w:val="000000"/>
+          <w:sz w:val="28"/>
+          <w:szCs w:val="28"/>
+          <w:lang w:val="ru-RU" w:bidi="ar"/>
+        </w:rPr>
+      </w:pPr>
+      <w:r>
+        <w:rPr>
+          <w:rFonts w:ascii="Times New Roman" w:hAnsi="Times New Roman"/>
+          <w:color w:val="000000"/>
+          <w:sz w:val="28"/>
+          <w:szCs w:val="28"/>
+          <w:lang w:val="ru-RU" w:bidi="ar"/>
+        </w:rPr>
+        <w:t>4.3 REST-API на Flask (базовые CRUD и фильтры)</w:t>
+      </w:r>
+    </w:p>
+    <w:p>
+      <w:pPr>
+        <w:spacing w:line="360" w:lineRule="auto"/>
+        <w:ind w:firstLine="567"/>
+        <w:rPr>
+          <w:rFonts w:ascii="Times New Roman" w:hAnsi="Times New Roman"/>
+          <w:color w:val="000000"/>
+          <w:sz w:val="28"/>
+          <w:szCs w:val="28"/>
+          <w:lang w:val="ru-RU" w:bidi="ar"/>
+        </w:rPr>
+      </w:pPr>
+      <w:r>
+        <w:rPr>
+          <w:rFonts w:ascii="Times New Roman" w:hAnsi="Times New Roman"/>
+          <w:color w:val="000000"/>
+          <w:sz w:val="28"/>
+          <w:szCs w:val="28"/>
+          <w:lang w:val="ru-RU" w:bidi="ar"/>
+        </w:rPr>
+        <w:t>4.4 Клиентское приложение на React/Vite</w:t>
+      </w:r>
     </w:p>
     <w:p>
       <w:pPr>
@@ -1148,29 +948,7 @@
           <w:szCs w:val="28"/>
           <w:lang w:val="ru-RU" w:bidi="ar"/>
         </w:rPr>
-        <w:t xml:space="preserve">Спроектировать физическую модель под </w:t>
-      </w:r>
-      <w:proofErr w:type="spellStart"/>
-      <w:r>
-        <w:rPr>
-          <w:rFonts w:ascii="Times New Roman" w:hAnsi="Times New Roman"/>
-          <w:color w:val="000000"/>
-          <w:sz w:val="28"/>
-          <w:szCs w:val="28"/>
-          <w:lang w:val="ru-RU" w:bidi="ar"/>
-        </w:rPr>
-        <w:t>PostgreSQL</w:t>
-      </w:r>
-      <w:proofErr w:type="spellEnd"/>
-      <w:r>
-        <w:rPr>
-          <w:rFonts w:ascii="Times New Roman" w:hAnsi="Times New Roman"/>
-          <w:color w:val="000000"/>
-          <w:sz w:val="28"/>
-          <w:szCs w:val="28"/>
-          <w:lang w:val="ru-RU" w:bidi="ar"/>
-        </w:rPr>
-        <w:t>: типы данных, внешние ключи, необходимые ограничения целостности.</w:t>
+        <w:t>Спроектировать физическую модель под PostgreSQL: типы данных, внешние ключи, необходимые ограничения целостности.</w:t>
       </w:r>
     </w:p>
     <w:p>
@@ -1214,29 +992,7 @@
           <w:szCs w:val="28"/>
           <w:lang w:val="ru-RU" w:bidi="ar"/>
         </w:rPr>
-        <w:t>и подготовить тестовые наборы данных (</w:t>
-      </w:r>
-      <w:proofErr w:type="spellStart"/>
-      <w:r>
-        <w:rPr>
-          <w:rFonts w:ascii="Times New Roman" w:hAnsi="Times New Roman"/>
-          <w:color w:val="000000"/>
-          <w:sz w:val="28"/>
-          <w:szCs w:val="28"/>
-          <w:lang w:val="ru-RU" w:bidi="ar"/>
-        </w:rPr>
-        <w:t>seed</w:t>
-      </w:r>
-      <w:proofErr w:type="spellEnd"/>
-      <w:r>
-        <w:rPr>
-          <w:rFonts w:ascii="Times New Roman" w:hAnsi="Times New Roman"/>
-          <w:color w:val="000000"/>
-          <w:sz w:val="28"/>
-          <w:szCs w:val="28"/>
-          <w:lang w:val="ru-RU" w:bidi="ar"/>
-        </w:rPr>
-        <w:t>-скрипты) для демонстрации.</w:t>
+        <w:t>и подготовить тестовые наборы данных (seed-скрипты) для демонстрации.</w:t>
       </w:r>
     </w:p>
     <w:p>
@@ -1261,29 +1017,7 @@
           <w:lang w:val="ru-RU" w:bidi="ar"/>
         </w:rPr>
         <w:lastRenderedPageBreak/>
-        <w:t xml:space="preserve">Разработать REST-API на </w:t>
-      </w:r>
-      <w:proofErr w:type="spellStart"/>
-      <w:r>
-        <w:rPr>
-          <w:rFonts w:ascii="Times New Roman" w:hAnsi="Times New Roman"/>
-          <w:color w:val="000000"/>
-          <w:sz w:val="28"/>
-          <w:szCs w:val="28"/>
-          <w:lang w:val="ru-RU" w:bidi="ar"/>
-        </w:rPr>
-        <w:t>Flask</w:t>
-      </w:r>
-      <w:proofErr w:type="spellEnd"/>
-      <w:r>
-        <w:rPr>
-          <w:rFonts w:ascii="Times New Roman" w:hAnsi="Times New Roman"/>
-          <w:color w:val="000000"/>
-          <w:sz w:val="28"/>
-          <w:szCs w:val="28"/>
-          <w:lang w:val="ru-RU" w:bidi="ar"/>
-        </w:rPr>
-        <w:t xml:space="preserve"> (CRUD-</w:t>
+        <w:t>Разработать REST-API на Flask (CRUD-</w:t>
       </w:r>
       <w:r>
         <w:rPr>
@@ -1315,108 +1049,222 @@
         </w:rPr>
         <w:t xml:space="preserve">пользовательское </w:t>
       </w:r>
-      <w:proofErr w:type="spellStart"/>
-      <w:r>
-        <w:rPr>
-          <w:rFonts w:ascii="Times New Roman" w:hAnsi="Times New Roman"/>
-          <w:color w:val="000000"/>
-          <w:sz w:val="28"/>
-          <w:szCs w:val="28"/>
-          <w:lang w:val="ru-RU" w:bidi="ar"/>
+      <w:r>
+        <w:rPr>
+          <w:rFonts w:ascii="Times New Roman" w:hAnsi="Times New Roman"/>
+          <w:color w:val="000000"/>
+          <w:sz w:val="28"/>
+          <w:szCs w:val="28"/>
+          <w:lang w:val="ru-RU" w:bidi="ar"/>
+        </w:rPr>
+        <w:t>web-приложение на React/Vite для просмотра и редактирования ключевых сущностей.</w:t>
+      </w:r>
+    </w:p>
+    <w:p>
+      <w:pPr>
+        <w:spacing w:line="360" w:lineRule="auto"/>
+        <w:ind w:firstLine="567"/>
+        <w:jc w:val="both"/>
+        <w:rPr>
+          <w:rFonts w:ascii="Times New Roman" w:hAnsi="Times New Roman"/>
+          <w:color w:val="000000"/>
+          <w:sz w:val="28"/>
+          <w:szCs w:val="28"/>
+          <w:lang w:val="ru-RU" w:bidi="ar"/>
+        </w:rPr>
+      </w:pPr>
+      <w:r>
+        <w:rPr>
+          <w:rFonts w:ascii="Times New Roman" w:hAnsi="Times New Roman"/>
+          <w:b/>
+          <w:bCs/>
+          <w:color w:val="000000"/>
+          <w:sz w:val="28"/>
+          <w:szCs w:val="28"/>
+          <w:lang w:val="ru-RU" w:bidi="ar"/>
+        </w:rPr>
+        <w:t>Объект исследования</w:t>
+      </w:r>
+      <w:r>
+        <w:rPr>
+          <w:rFonts w:ascii="Times New Roman" w:hAnsi="Times New Roman"/>
+          <w:color w:val="000000"/>
+          <w:sz w:val="28"/>
+          <w:szCs w:val="28"/>
+          <w:lang w:val="ru-RU" w:bidi="ar"/>
+        </w:rPr>
+        <w:t xml:space="preserve"> </w:t>
+      </w:r>
+      <w:r>
+        <w:rPr>
+          <w:rFonts w:ascii="Times New Roman" w:hAnsi="Times New Roman"/>
+          <w:color w:val="000000"/>
+          <w:sz w:val="28"/>
+          <w:szCs w:val="28"/>
+          <w:lang w:val="ru-RU" w:bidi="ar"/>
+        </w:rPr>
+        <w:t>-</w:t>
+      </w:r>
+      <w:r>
+        <w:rPr>
+          <w:rFonts w:ascii="Times New Roman" w:hAnsi="Times New Roman"/>
+          <w:color w:val="000000"/>
+          <w:sz w:val="28"/>
+          <w:szCs w:val="28"/>
+          <w:lang w:val="ru-RU" w:bidi="ar"/>
+        </w:rPr>
+        <w:t xml:space="preserve"> автосервис как предприятие, оказывающее услуги по техническому обслуживанию и ремонту автомобилей.</w:t>
+      </w:r>
+    </w:p>
+    <w:p>
+      <w:pPr>
+        <w:spacing w:line="360" w:lineRule="auto"/>
+        <w:ind w:firstLine="567"/>
+        <w:jc w:val="both"/>
+        <w:rPr>
+          <w:rFonts w:ascii="Times New Roman" w:hAnsi="Times New Roman"/>
+          <w:color w:val="000000"/>
+          <w:sz w:val="28"/>
+          <w:szCs w:val="28"/>
+          <w:lang w:val="ru-RU" w:bidi="ar"/>
+        </w:rPr>
+      </w:pPr>
+      <w:r>
+        <w:rPr>
+          <w:rFonts w:ascii="Times New Roman" w:hAnsi="Times New Roman"/>
+          <w:b/>
+          <w:bCs/>
+          <w:color w:val="000000"/>
+          <w:sz w:val="28"/>
+          <w:szCs w:val="28"/>
+          <w:lang w:val="ru-RU" w:bidi="ar"/>
+        </w:rPr>
+        <w:t>Предмет исследования</w:t>
+      </w:r>
+      <w:r>
+        <w:rPr>
+          <w:rFonts w:ascii="Times New Roman" w:hAnsi="Times New Roman"/>
+          <w:color w:val="000000"/>
+          <w:sz w:val="28"/>
+          <w:szCs w:val="28"/>
+          <w:lang w:val="ru-RU" w:bidi="ar"/>
+        </w:rPr>
+        <w:t xml:space="preserve"> </w:t>
+      </w:r>
+      <w:r>
+        <w:rPr>
+          <w:rFonts w:ascii="Times New Roman" w:hAnsi="Times New Roman"/>
+          <w:color w:val="000000"/>
+          <w:sz w:val="28"/>
+          <w:szCs w:val="28"/>
+          <w:lang w:val="ru-RU" w:bidi="ar"/>
+        </w:rPr>
+        <w:t>-</w:t>
+      </w:r>
+      <w:r>
+        <w:rPr>
+          <w:rFonts w:ascii="Times New Roman" w:hAnsi="Times New Roman"/>
+          <w:color w:val="000000"/>
+          <w:sz w:val="28"/>
+          <w:szCs w:val="28"/>
+          <w:lang w:val="ru-RU" w:bidi="ar"/>
+        </w:rPr>
+        <w:t xml:space="preserve"> процессы учёта заказов, клиентов, автомобилей, услуг и использованных запчастей, подлежащие автоматизации.</w:t>
+      </w:r>
+    </w:p>
+    <w:p>
+      <w:pPr>
+        <w:spacing w:line="360" w:lineRule="auto"/>
+        <w:ind w:firstLine="567"/>
+        <w:jc w:val="both"/>
+        <w:rPr>
+          <w:rFonts w:ascii="Times New Roman" w:hAnsi="Times New Roman"/>
+          <w:color w:val="000000"/>
+          <w:sz w:val="28"/>
+          <w:szCs w:val="28"/>
+          <w:lang w:val="ru-RU" w:bidi="ar"/>
+        </w:rPr>
+      </w:pPr>
+      <w:r>
+        <w:rPr>
+          <w:rFonts w:ascii="Times New Roman" w:hAnsi="Times New Roman"/>
+          <w:color w:val="000000"/>
+          <w:sz w:val="28"/>
+          <w:szCs w:val="28"/>
+          <w:lang w:val="ru-RU" w:bidi="ar"/>
+        </w:rPr>
+        <w:t>Процесс создания базы включает</w:t>
+      </w:r>
+      <w:r>
+        <w:rPr>
+          <w:rFonts w:ascii="Times New Roman" w:hAnsi="Times New Roman"/>
+          <w:color w:val="000000"/>
+          <w:sz w:val="28"/>
+          <w:szCs w:val="28"/>
+          <w:lang w:val="ru-RU" w:bidi="ar"/>
+        </w:rPr>
+        <w:t xml:space="preserve"> ER-моделирование для концептуального описания данных, нормализация до 3НФ, а также практическая реализация </w:t>
+      </w:r>
+      <w:r>
+        <w:rPr>
+          <w:rFonts w:ascii="Times New Roman" w:hAnsi="Times New Roman"/>
+          <w:color w:val="000000"/>
+          <w:sz w:val="28"/>
+          <w:szCs w:val="28"/>
+          <w:lang w:val="ru-RU" w:bidi="ar"/>
+        </w:rPr>
+        <w:t>с помощью технологий</w:t>
+      </w:r>
+      <w:r>
+        <w:rPr>
+          <w:rFonts w:ascii="Times New Roman" w:hAnsi="Times New Roman"/>
+          <w:color w:val="000000"/>
+          <w:sz w:val="28"/>
+          <w:szCs w:val="28"/>
+          <w:lang w:val="ru-RU" w:bidi="ar"/>
+        </w:rPr>
+        <w:t xml:space="preserve"> PostgreSQL + Flask (REST) + React/Vite. </w:t>
+      </w:r>
+      <w:r>
+        <w:rPr>
+          <w:rFonts w:ascii="Times New Roman" w:hAnsi="Times New Roman"/>
+          <w:color w:val="000000"/>
+          <w:sz w:val="28"/>
+          <w:szCs w:val="28"/>
+          <w:lang w:val="ru-RU" w:bidi="ar"/>
+        </w:rPr>
+        <w:t xml:space="preserve">Для визуализации </w:t>
+      </w:r>
+      <w:r>
+        <w:rPr>
+          <w:rFonts w:ascii="Times New Roman" w:hAnsi="Times New Roman"/>
+          <w:color w:val="000000"/>
+          <w:sz w:val="28"/>
+          <w:szCs w:val="28"/>
+          <w:lang w:val="ru-RU" w:bidi="ar"/>
+        </w:rPr>
+        <w:t xml:space="preserve">диаграмм </w:t>
+      </w:r>
+      <w:r>
+        <w:rPr>
+          <w:rFonts w:ascii="Times New Roman" w:hAnsi="Times New Roman"/>
+          <w:color w:val="000000"/>
+          <w:sz w:val="28"/>
+          <w:szCs w:val="28"/>
+          <w:lang w:val="ru-RU" w:bidi="ar"/>
+        </w:rPr>
+        <w:t xml:space="preserve">используется современное </w:t>
+      </w:r>
+      <w:r>
+        <w:rPr>
+          <w:rFonts w:ascii="Times New Roman" w:hAnsi="Times New Roman"/>
+          <w:color w:val="000000"/>
+          <w:sz w:val="28"/>
+          <w:szCs w:val="28"/>
+          <w:lang w:bidi="ar"/>
         </w:rPr>
         <w:t>web</w:t>
       </w:r>
-      <w:proofErr w:type="spellEnd"/>
-      <w:r>
-        <w:rPr>
-          <w:rFonts w:ascii="Times New Roman" w:hAnsi="Times New Roman"/>
-          <w:color w:val="000000"/>
-          <w:sz w:val="28"/>
-          <w:szCs w:val="28"/>
-          <w:lang w:val="ru-RU" w:bidi="ar"/>
-        </w:rPr>
-        <w:t xml:space="preserve">-приложение на </w:t>
-      </w:r>
-      <w:proofErr w:type="spellStart"/>
-      <w:r>
-        <w:rPr>
-          <w:rFonts w:ascii="Times New Roman" w:hAnsi="Times New Roman"/>
-          <w:color w:val="000000"/>
-          <w:sz w:val="28"/>
-          <w:szCs w:val="28"/>
-          <w:lang w:val="ru-RU" w:bidi="ar"/>
-        </w:rPr>
-        <w:t>React</w:t>
-      </w:r>
-      <w:proofErr w:type="spellEnd"/>
-      <w:r>
-        <w:rPr>
-          <w:rFonts w:ascii="Times New Roman" w:hAnsi="Times New Roman"/>
-          <w:color w:val="000000"/>
-          <w:sz w:val="28"/>
-          <w:szCs w:val="28"/>
-          <w:lang w:val="ru-RU" w:bidi="ar"/>
-        </w:rPr>
-        <w:t>/</w:t>
-      </w:r>
-      <w:proofErr w:type="spellStart"/>
-      <w:r>
-        <w:rPr>
-          <w:rFonts w:ascii="Times New Roman" w:hAnsi="Times New Roman"/>
-          <w:color w:val="000000"/>
-          <w:sz w:val="28"/>
-          <w:szCs w:val="28"/>
-          <w:lang w:val="ru-RU" w:bidi="ar"/>
-        </w:rPr>
-        <w:t>Vite</w:t>
-      </w:r>
-      <w:proofErr w:type="spellEnd"/>
-      <w:r>
-        <w:rPr>
-          <w:rFonts w:ascii="Times New Roman" w:hAnsi="Times New Roman"/>
-          <w:color w:val="000000"/>
-          <w:sz w:val="28"/>
-          <w:szCs w:val="28"/>
-          <w:lang w:val="ru-RU" w:bidi="ar"/>
-        </w:rPr>
-        <w:t xml:space="preserve"> для просмотра и редактирования ключевых сущностей.</w:t>
-      </w:r>
-    </w:p>
-    <w:p>
-      <w:pPr>
-        <w:spacing w:line="360" w:lineRule="auto"/>
-        <w:ind w:firstLine="567"/>
-        <w:jc w:val="both"/>
-        <w:rPr>
-          <w:rFonts w:ascii="Times New Roman" w:hAnsi="Times New Roman"/>
-          <w:color w:val="000000"/>
-          <w:sz w:val="28"/>
-          <w:szCs w:val="28"/>
-          <w:lang w:val="ru-RU" w:bidi="ar"/>
-        </w:rPr>
-      </w:pPr>
-      <w:r>
-        <w:rPr>
-          <w:rFonts w:ascii="Times New Roman" w:hAnsi="Times New Roman"/>
-          <w:b/>
-          <w:bCs/>
-          <w:color w:val="000000"/>
-          <w:sz w:val="28"/>
-          <w:szCs w:val="28"/>
-          <w:lang w:val="ru-RU" w:bidi="ar"/>
-        </w:rPr>
-        <w:t>Объект исследования</w:t>
-      </w:r>
-      <w:r>
-        <w:rPr>
-          <w:rFonts w:ascii="Times New Roman" w:hAnsi="Times New Roman"/>
-          <w:color w:val="000000"/>
-          <w:sz w:val="28"/>
-          <w:szCs w:val="28"/>
-          <w:lang w:val="ru-RU" w:bidi="ar"/>
-        </w:rPr>
-        <w:t xml:space="preserve"> </w:t>
-      </w:r>
       <w:r>
         <w:rPr>
           <w:rFonts w:ascii="Times New Roman" w:hAnsi="Times New Roman"/>
@@ -1435,235 +1283,7 @@
           <w:szCs w:val="28"/>
           <w:lang w:val="ru-RU" w:bidi="ar"/>
         </w:rPr>
-        <w:t xml:space="preserve"> автосервис как предприятие, оказывающее услуги по техническому обслуживанию и ремонту автомобилей.</w:t>
-      </w:r>
-    </w:p>
-    <w:p>
-      <w:pPr>
-        <w:spacing w:line="360" w:lineRule="auto"/>
-        <w:ind w:firstLine="567"/>
-        <w:jc w:val="both"/>
-        <w:rPr>
-          <w:rFonts w:ascii="Times New Roman" w:hAnsi="Times New Roman"/>
-          <w:color w:val="000000"/>
-          <w:sz w:val="28"/>
-          <w:szCs w:val="28"/>
-          <w:lang w:val="ru-RU" w:bidi="ar"/>
-        </w:rPr>
-      </w:pPr>
-      <w:r>
-        <w:rPr>
-          <w:rFonts w:ascii="Times New Roman" w:hAnsi="Times New Roman"/>
-          <w:b/>
-          <w:bCs/>
-          <w:color w:val="000000"/>
-          <w:sz w:val="28"/>
-          <w:szCs w:val="28"/>
-          <w:lang w:val="ru-RU" w:bidi="ar"/>
-        </w:rPr>
-        <w:t>Предмет исследования</w:t>
-      </w:r>
-      <w:r>
-        <w:rPr>
-          <w:rFonts w:ascii="Times New Roman" w:hAnsi="Times New Roman"/>
-          <w:color w:val="000000"/>
-          <w:sz w:val="28"/>
-          <w:szCs w:val="28"/>
-          <w:lang w:val="ru-RU" w:bidi="ar"/>
-        </w:rPr>
-        <w:t xml:space="preserve"> </w:t>
-      </w:r>
-      <w:r>
-        <w:rPr>
-          <w:rFonts w:ascii="Times New Roman" w:hAnsi="Times New Roman"/>
-          <w:color w:val="000000"/>
-          <w:sz w:val="28"/>
-          <w:szCs w:val="28"/>
-          <w:lang w:val="ru-RU" w:bidi="ar"/>
-        </w:rPr>
-        <w:t>-</w:t>
-      </w:r>
-      <w:r>
-        <w:rPr>
-          <w:rFonts w:ascii="Times New Roman" w:hAnsi="Times New Roman"/>
-          <w:color w:val="000000"/>
-          <w:sz w:val="28"/>
-          <w:szCs w:val="28"/>
-          <w:lang w:val="ru-RU" w:bidi="ar"/>
-        </w:rPr>
-        <w:t xml:space="preserve"> процессы учёта заказов, клиентов, автомобилей, услуг и использованных запчастей, подлежащие автоматизации.</w:t>
-      </w:r>
-    </w:p>
-    <w:p>
-      <w:pPr>
-        <w:spacing w:line="360" w:lineRule="auto"/>
-        <w:ind w:firstLine="567"/>
-        <w:jc w:val="both"/>
-        <w:rPr>
-          <w:rFonts w:ascii="Times New Roman" w:hAnsi="Times New Roman"/>
-          <w:color w:val="000000"/>
-          <w:sz w:val="28"/>
-          <w:szCs w:val="28"/>
-          <w:lang w:val="ru-RU" w:bidi="ar"/>
-        </w:rPr>
-      </w:pPr>
-      <w:r>
-        <w:rPr>
-          <w:rFonts w:ascii="Times New Roman" w:hAnsi="Times New Roman"/>
-          <w:color w:val="000000"/>
-          <w:sz w:val="28"/>
-          <w:szCs w:val="28"/>
-          <w:lang w:val="ru-RU" w:bidi="ar"/>
-        </w:rPr>
-        <w:t>Процесс создания базы включает</w:t>
-      </w:r>
-      <w:r>
-        <w:rPr>
-          <w:rFonts w:ascii="Times New Roman" w:hAnsi="Times New Roman"/>
-          <w:color w:val="000000"/>
-          <w:sz w:val="28"/>
-          <w:szCs w:val="28"/>
-          <w:lang w:val="ru-RU" w:bidi="ar"/>
-        </w:rPr>
-        <w:t xml:space="preserve"> ER-моделирование для концептуального описания данных, нормализация до 3НФ, а также практическая реализация </w:t>
-      </w:r>
-      <w:r>
-        <w:rPr>
-          <w:rFonts w:ascii="Times New Roman" w:hAnsi="Times New Roman"/>
-          <w:color w:val="000000"/>
-          <w:sz w:val="28"/>
-          <w:szCs w:val="28"/>
-          <w:lang w:val="ru-RU" w:bidi="ar"/>
-        </w:rPr>
-        <w:t>с помощью технологий</w:t>
-      </w:r>
-      <w:r>
-        <w:rPr>
-          <w:rFonts w:ascii="Times New Roman" w:hAnsi="Times New Roman"/>
-          <w:color w:val="000000"/>
-          <w:sz w:val="28"/>
-          <w:szCs w:val="28"/>
-          <w:lang w:val="ru-RU" w:bidi="ar"/>
-        </w:rPr>
-        <w:t xml:space="preserve"> </w:t>
-      </w:r>
-      <w:proofErr w:type="spellStart"/>
-      <w:r>
-        <w:rPr>
-          <w:rFonts w:ascii="Times New Roman" w:hAnsi="Times New Roman"/>
-          <w:color w:val="000000"/>
-          <w:sz w:val="28"/>
-          <w:szCs w:val="28"/>
-          <w:lang w:val="ru-RU" w:bidi="ar"/>
-        </w:rPr>
-        <w:t>PostgreSQL</w:t>
-      </w:r>
-      <w:proofErr w:type="spellEnd"/>
-      <w:r>
-        <w:rPr>
-          <w:rFonts w:ascii="Times New Roman" w:hAnsi="Times New Roman"/>
-          <w:color w:val="000000"/>
-          <w:sz w:val="28"/>
-          <w:szCs w:val="28"/>
-          <w:lang w:val="ru-RU" w:bidi="ar"/>
-        </w:rPr>
-        <w:t xml:space="preserve"> + </w:t>
-      </w:r>
-      <w:proofErr w:type="spellStart"/>
-      <w:r>
-        <w:rPr>
-          <w:rFonts w:ascii="Times New Roman" w:hAnsi="Times New Roman"/>
-          <w:color w:val="000000"/>
-          <w:sz w:val="28"/>
-          <w:szCs w:val="28"/>
-          <w:lang w:val="ru-RU" w:bidi="ar"/>
-        </w:rPr>
-        <w:t>Flask</w:t>
-      </w:r>
-      <w:proofErr w:type="spellEnd"/>
-      <w:r>
-        <w:rPr>
-          <w:rFonts w:ascii="Times New Roman" w:hAnsi="Times New Roman"/>
-          <w:color w:val="000000"/>
-          <w:sz w:val="28"/>
-          <w:szCs w:val="28"/>
-          <w:lang w:val="ru-RU" w:bidi="ar"/>
-        </w:rPr>
-        <w:t xml:space="preserve"> (REST) + </w:t>
-      </w:r>
-      <w:proofErr w:type="spellStart"/>
-      <w:r>
-        <w:rPr>
-          <w:rFonts w:ascii="Times New Roman" w:hAnsi="Times New Roman"/>
-          <w:color w:val="000000"/>
-          <w:sz w:val="28"/>
-          <w:szCs w:val="28"/>
-          <w:lang w:val="ru-RU" w:bidi="ar"/>
-        </w:rPr>
-        <w:t>React</w:t>
-      </w:r>
-      <w:proofErr w:type="spellEnd"/>
-      <w:r>
-        <w:rPr>
-          <w:rFonts w:ascii="Times New Roman" w:hAnsi="Times New Roman"/>
-          <w:color w:val="000000"/>
-          <w:sz w:val="28"/>
-          <w:szCs w:val="28"/>
-          <w:lang w:val="ru-RU" w:bidi="ar"/>
-        </w:rPr>
-        <w:t>/</w:t>
-      </w:r>
-      <w:proofErr w:type="spellStart"/>
-      <w:r>
-        <w:rPr>
-          <w:rFonts w:ascii="Times New Roman" w:hAnsi="Times New Roman"/>
-          <w:color w:val="000000"/>
-          <w:sz w:val="28"/>
-          <w:szCs w:val="28"/>
-          <w:lang w:val="ru-RU" w:bidi="ar"/>
-        </w:rPr>
-        <w:t>Vite</w:t>
-      </w:r>
-      <w:proofErr w:type="spellEnd"/>
-      <w:r>
-        <w:rPr>
-          <w:rFonts w:ascii="Times New Roman" w:hAnsi="Times New Roman"/>
-          <w:color w:val="000000"/>
-          <w:sz w:val="28"/>
-          <w:szCs w:val="28"/>
-          <w:lang w:val="ru-RU" w:bidi="ar"/>
-        </w:rPr>
-        <w:t xml:space="preserve">. </w:t>
-      </w:r>
-      <w:r>
-        <w:rPr>
-          <w:rFonts w:ascii="Times New Roman" w:hAnsi="Times New Roman"/>
-          <w:color w:val="000000"/>
-          <w:sz w:val="28"/>
-          <w:szCs w:val="28"/>
-          <w:lang w:val="ru-RU" w:bidi="ar"/>
-        </w:rPr>
-        <w:t xml:space="preserve">Для визуализации </w:t>
-      </w:r>
-      <w:r>
-        <w:rPr>
-          <w:rFonts w:ascii="Times New Roman" w:hAnsi="Times New Roman"/>
-          <w:color w:val="000000"/>
-          <w:sz w:val="28"/>
-          <w:szCs w:val="28"/>
-          <w:lang w:val="ru-RU" w:bidi="ar"/>
-        </w:rPr>
-        <w:t xml:space="preserve">диаграмм </w:t>
-      </w:r>
-      <w:r>
-        <w:rPr>
-          <w:rFonts w:ascii="Times New Roman" w:hAnsi="Times New Roman"/>
-          <w:color w:val="000000"/>
-          <w:sz w:val="28"/>
-          <w:szCs w:val="28"/>
-          <w:lang w:val="ru-RU" w:bidi="ar"/>
-        </w:rPr>
-        <w:t xml:space="preserve">используется современное </w:t>
+        <w:t xml:space="preserve">средство </w:t>
       </w:r>
       <w:r>
         <w:rPr>
@@ -1673,40 +1293,8 @@
           <w:szCs w:val="28"/>
           <w:lang w:bidi="ar"/>
         </w:rPr>
-        <w:t>web</w:t>
-      </w:r>
-      <w:r>
-        <w:rPr>
-          <w:rFonts w:ascii="Times New Roman" w:hAnsi="Times New Roman"/>
-          <w:color w:val="000000"/>
-          <w:sz w:val="28"/>
-          <w:szCs w:val="28"/>
-          <w:lang w:val="ru-RU" w:bidi="ar"/>
-        </w:rPr>
-        <w:t>-</w:t>
-      </w:r>
-      <w:r>
-        <w:rPr>
-          <w:rFonts w:ascii="Times New Roman" w:hAnsi="Times New Roman"/>
-          <w:color w:val="000000"/>
-          <w:sz w:val="28"/>
-          <w:szCs w:val="28"/>
-          <w:lang w:val="ru-RU" w:bidi="ar"/>
-        </w:rPr>
-        <w:t xml:space="preserve">средство </w:t>
-      </w:r>
-      <w:proofErr w:type="spellStart"/>
-      <w:r>
-        <w:rPr>
-          <w:rFonts w:ascii="Times New Roman" w:hAnsi="Times New Roman"/>
-          <w:color w:val="000000"/>
-          <w:sz w:val="28"/>
-          <w:szCs w:val="28"/>
-          <w:lang w:bidi="ar"/>
-        </w:rPr>
         <w:t>drawSQL</w:t>
       </w:r>
-      <w:proofErr w:type="spellEnd"/>
       <w:r>
         <w:rPr>
           <w:rFonts w:ascii="Times New Roman" w:hAnsi="Times New Roman"/>
@@ -1842,29 +1430,7 @@
           <w:szCs w:val="28"/>
           <w:lang w:val="ru-RU" w:bidi="ar"/>
         </w:rPr>
-        <w:t xml:space="preserve">База данных </w:t>
-      </w:r>
-      <w:proofErr w:type="gramStart"/>
-      <w:r>
-        <w:rPr>
-          <w:rFonts w:ascii="Times New Roman" w:hAnsi="Times New Roman"/>
-          <w:color w:val="000000"/>
-          <w:sz w:val="28"/>
-          <w:szCs w:val="28"/>
-          <w:lang w:val="ru-RU" w:bidi="ar"/>
-        </w:rPr>
-        <w:t>- это</w:t>
-      </w:r>
-      <w:proofErr w:type="gramEnd"/>
-      <w:r>
-        <w:rPr>
-          <w:rFonts w:ascii="Times New Roman" w:hAnsi="Times New Roman"/>
-          <w:color w:val="000000"/>
-          <w:sz w:val="28"/>
-          <w:szCs w:val="28"/>
-          <w:lang w:val="ru-RU" w:bidi="ar"/>
-        </w:rPr>
-        <w:t xml:space="preserve"> ядро любой современной информационной системы. Она обеспечивает централизованное хранение, целостность и доступность данных, </w:t>
+        <w:t xml:space="preserve">База данных - это ядро любой современной информационной системы. Она обеспечивает централизованное хранение, целостность и доступность данных, </w:t>
       </w:r>
       <w:r>
         <w:rPr>
@@ -2052,51 +1618,7 @@
           <w:szCs w:val="28"/>
           <w:lang w:val="ru-RU" w:bidi="ar"/>
         </w:rPr>
-        <w:t xml:space="preserve"> </w:t>
-      </w:r>
-      <w:proofErr w:type="spellStart"/>
-      <w:r>
-        <w:rPr>
-          <w:rFonts w:ascii="Times New Roman" w:hAnsi="Times New Roman"/>
-          <w:color w:val="000000"/>
-          <w:sz w:val="28"/>
-          <w:szCs w:val="28"/>
-          <w:lang w:val="ru-RU" w:bidi="ar"/>
-        </w:rPr>
-        <w:t>фронтенд</w:t>
-      </w:r>
-      <w:proofErr w:type="spellEnd"/>
-      <w:r>
-        <w:rPr>
-          <w:rFonts w:ascii="Times New Roman" w:hAnsi="Times New Roman"/>
-          <w:color w:val="000000"/>
-          <w:sz w:val="28"/>
-          <w:szCs w:val="28"/>
-          <w:lang w:val="ru-RU" w:bidi="ar"/>
-        </w:rPr>
-        <w:t xml:space="preserve">, </w:t>
-      </w:r>
-      <w:proofErr w:type="spellStart"/>
-      <w:r>
-        <w:rPr>
-          <w:rFonts w:ascii="Times New Roman" w:hAnsi="Times New Roman"/>
-          <w:color w:val="000000"/>
-          <w:sz w:val="28"/>
-          <w:szCs w:val="28"/>
-          <w:lang w:val="ru-RU" w:bidi="ar"/>
-        </w:rPr>
-        <w:t>бекенд</w:t>
-      </w:r>
-      <w:proofErr w:type="spellEnd"/>
-      <w:r>
-        <w:rPr>
-          <w:rFonts w:ascii="Times New Roman" w:hAnsi="Times New Roman"/>
-          <w:color w:val="000000"/>
-          <w:sz w:val="28"/>
-          <w:szCs w:val="28"/>
-          <w:lang w:val="ru-RU" w:bidi="ar"/>
-        </w:rPr>
-        <w:t>, внешние сервисы и аналитику через API.</w:t>
+        <w:t xml:space="preserve"> фронтенд, бекенд, внешние сервисы и аналитику через API.</w:t>
       </w:r>
     </w:p>
     <w:p>
@@ -2398,29 +1920,7 @@
           <w:szCs w:val="28"/>
           <w:lang w:val="ru-RU" w:bidi="ar"/>
         </w:rPr>
-        <w:t xml:space="preserve">Стратегии восстановления - регламент и проверка бэкапов на </w:t>
-      </w:r>
-      <w:proofErr w:type="spellStart"/>
-      <w:r>
-        <w:rPr>
-          <w:rFonts w:ascii="Times New Roman" w:hAnsi="Times New Roman"/>
-          <w:color w:val="000000"/>
-          <w:sz w:val="28"/>
-          <w:szCs w:val="28"/>
-          <w:lang w:val="ru-RU" w:bidi="ar"/>
-        </w:rPr>
-        <w:t>восстановимость</w:t>
-      </w:r>
-      <w:proofErr w:type="spellEnd"/>
-      <w:r>
-        <w:rPr>
-          <w:rFonts w:ascii="Times New Roman" w:hAnsi="Times New Roman"/>
-          <w:color w:val="000000"/>
-          <w:sz w:val="28"/>
-          <w:szCs w:val="28"/>
-          <w:lang w:val="ru-RU" w:bidi="ar"/>
-        </w:rPr>
-        <w:t>.</w:t>
+        <w:t>Стратегии восстановления - регламент и проверка бэкапов на восстановимость.</w:t>
       </w:r>
     </w:p>
     <w:p>
@@ -2544,7 +2044,6 @@
           <w:lang w:val="ru-RU" w:bidi="ar"/>
         </w:rPr>
       </w:pPr>
-      <w:proofErr w:type="spellStart"/>
       <w:r>
         <w:rPr>
           <w:rFonts w:ascii="Times New Roman" w:hAnsi="Times New Roman"/>
@@ -2563,18 +2062,7 @@
           <w:szCs w:val="28"/>
           <w:lang w:val="ru-RU" w:bidi="ar"/>
         </w:rPr>
-        <w:t>ардинг</w:t>
-      </w:r>
-      <w:proofErr w:type="spellEnd"/>
-      <w:r>
-        <w:rPr>
-          <w:rFonts w:ascii="Times New Roman" w:hAnsi="Times New Roman"/>
-          <w:color w:val="000000"/>
-          <w:sz w:val="28"/>
-          <w:szCs w:val="28"/>
-          <w:lang w:val="ru-RU" w:bidi="ar"/>
-        </w:rPr>
-        <w:t xml:space="preserve"> при высоких нагрузках.</w:t>
+        <w:t>ардинг при высоких нагрузках.</w:t>
       </w:r>
     </w:p>
     <w:p>
@@ -2781,7 +2269,6 @@
           <w:lang w:val="ru-RU" w:bidi="ar"/>
         </w:rPr>
       </w:pPr>
-      <w:proofErr w:type="spellStart"/>
       <w:r>
         <w:rPr>
           <w:rFonts w:ascii="Times New Roman" w:hAnsi="Times New Roman"/>
@@ -2794,7 +2281,6 @@
         </w:rPr>
         <w:t>PostgreSQL</w:t>
       </w:r>
-      <w:proofErr w:type="spellEnd"/>
     </w:p>
     <w:p>
       <w:pPr>
@@ -2895,31 +2381,17 @@
           <w:lang w:val="ru-RU" w:bidi="ar"/>
         </w:rPr>
       </w:pPr>
-      <w:proofErr w:type="spellStart"/>
-      <w:r>
-        <w:rPr>
-          <w:rFonts w:ascii="Times New Roman" w:hAnsi="Times New Roman"/>
-          <w:b/>
-          <w:bCs/>
-          <w:color w:val="000000"/>
-          <w:sz w:val="28"/>
-          <w:szCs w:val="28"/>
-          <w:lang w:val="ru-RU" w:bidi="ar"/>
-        </w:rPr>
-        <w:t>Flask</w:t>
-      </w:r>
-      <w:proofErr w:type="spellEnd"/>
-      <w:r>
-        <w:rPr>
-          <w:rFonts w:ascii="Times New Roman" w:hAnsi="Times New Roman"/>
-          <w:b/>
-          <w:bCs/>
-          <w:color w:val="000000"/>
-          <w:sz w:val="28"/>
-          <w:szCs w:val="28"/>
-          <w:lang w:val="ru-RU" w:bidi="ar"/>
-        </w:rPr>
-        <w:t xml:space="preserve"> (REST)</w:t>
+      <w:r>
+        <w:rPr>
+          <w:rFonts w:ascii="Times New Roman" w:hAnsi="Times New Roman"/>
+          <w:b/>
+          <w:bCs/>
+          <w:color w:val="000000"/>
+          <w:sz w:val="28"/>
+          <w:szCs w:val="28"/>
+          <w:lang w:val="ru-RU" w:bidi="ar"/>
+        </w:rPr>
+        <w:t>Flask (REST)</w:t>
       </w:r>
     </w:p>
     <w:p>
@@ -2975,29 +2447,7 @@
           <w:szCs w:val="28"/>
           <w:lang w:val="ru-RU" w:bidi="ar"/>
         </w:rPr>
-        <w:t xml:space="preserve">Стандартизованные </w:t>
-      </w:r>
-      <w:proofErr w:type="spellStart"/>
-      <w:r>
-        <w:rPr>
-          <w:rFonts w:ascii="Times New Roman" w:hAnsi="Times New Roman"/>
-          <w:color w:val="000000"/>
-          <w:sz w:val="28"/>
-          <w:szCs w:val="28"/>
-          <w:lang w:val="ru-RU" w:bidi="ar"/>
-        </w:rPr>
-        <w:t>эндпойнты</w:t>
-      </w:r>
-      <w:proofErr w:type="spellEnd"/>
-      <w:r>
-        <w:rPr>
-          <w:rFonts w:ascii="Times New Roman" w:hAnsi="Times New Roman"/>
-          <w:color w:val="000000"/>
-          <w:sz w:val="28"/>
-          <w:szCs w:val="28"/>
-          <w:lang w:val="ru-RU" w:bidi="ar"/>
-        </w:rPr>
-        <w:t xml:space="preserve"> CRUD, пагинация и фильтрация.</w:t>
+        <w:t>Стандартизованные эндпойнты CRUD, пагинация и фильтрация.</w:t>
       </w:r>
     </w:p>
     <w:p>
@@ -3043,46 +2493,18 @@
           <w:lang w:val="ru-RU" w:bidi="ar"/>
         </w:rPr>
       </w:pPr>
-      <w:proofErr w:type="spellStart"/>
-      <w:r>
-        <w:rPr>
-          <w:rFonts w:ascii="Times New Roman" w:hAnsi="Times New Roman"/>
-          <w:b/>
-          <w:bCs/>
-          <w:color w:val="000000"/>
-          <w:sz w:val="28"/>
-          <w:szCs w:val="28"/>
-          <w:lang w:val="ru-RU" w:bidi="ar"/>
-        </w:rPr>
-        <w:t>React</w:t>
-      </w:r>
-      <w:proofErr w:type="spellEnd"/>
-      <w:r>
-        <w:rPr>
-          <w:rFonts w:ascii="Times New Roman" w:hAnsi="Times New Roman"/>
-          <w:b/>
-          <w:bCs/>
-          <w:color w:val="000000"/>
-          <w:sz w:val="28"/>
-          <w:szCs w:val="28"/>
-          <w:lang w:val="ru-RU" w:bidi="ar"/>
-        </w:rPr>
-        <w:t>/</w:t>
-      </w:r>
-      <w:proofErr w:type="spellStart"/>
-      <w:r>
-        <w:rPr>
-          <w:rFonts w:ascii="Times New Roman" w:hAnsi="Times New Roman"/>
-          <w:b/>
-          <w:bCs/>
-          <w:color w:val="000000"/>
-          <w:sz w:val="28"/>
-          <w:szCs w:val="28"/>
-          <w:lang w:val="ru-RU" w:bidi="ar"/>
-        </w:rPr>
-        <w:t>Vite</w:t>
-      </w:r>
-      <w:proofErr w:type="spellEnd"/>
+      <w:r>
+        <w:rPr>
+          <w:rFonts w:ascii="Times New Roman" w:hAnsi="Times New Roman"/>
+          <w:b/>
+          <w:bCs/>
+          <w:color w:val="000000"/>
+          <w:sz w:val="28"/>
+          <w:szCs w:val="28"/>
+          <w:lang w:val="ru-RU" w:bidi="ar"/>
+        </w:rPr>
+        <w:t>React/Vite</w:t>
+      </w:r>
     </w:p>
     <w:p>
       <w:pPr>
@@ -3137,51 +2559,7 @@
           <w:szCs w:val="28"/>
           <w:lang w:val="ru-RU" w:bidi="ar"/>
         </w:rPr>
-        <w:t xml:space="preserve">Защитные механизмы на </w:t>
-      </w:r>
-      <w:proofErr w:type="spellStart"/>
-      <w:r>
-        <w:rPr>
-          <w:rFonts w:ascii="Times New Roman" w:hAnsi="Times New Roman"/>
-          <w:color w:val="000000"/>
-          <w:sz w:val="28"/>
-          <w:szCs w:val="28"/>
-          <w:lang w:val="ru-RU" w:bidi="ar"/>
-        </w:rPr>
-        <w:t>фронтенде</w:t>
-      </w:r>
-      <w:proofErr w:type="spellEnd"/>
-      <w:r>
-        <w:rPr>
-          <w:rFonts w:ascii="Times New Roman" w:hAnsi="Times New Roman"/>
-          <w:color w:val="000000"/>
-          <w:sz w:val="28"/>
-          <w:szCs w:val="28"/>
-          <w:lang w:val="ru-RU" w:bidi="ar"/>
-        </w:rPr>
-        <w:t xml:space="preserve"> - маски ввода, подсказки, предупреждения о потере </w:t>
-      </w:r>
-      <w:proofErr w:type="spellStart"/>
-      <w:r>
-        <w:rPr>
-          <w:rFonts w:ascii="Times New Roman" w:hAnsi="Times New Roman"/>
-          <w:color w:val="000000"/>
-          <w:sz w:val="28"/>
-          <w:szCs w:val="28"/>
-          <w:lang w:val="ru-RU" w:bidi="ar"/>
-        </w:rPr>
-        <w:t>несохранённых</w:t>
-      </w:r>
-      <w:proofErr w:type="spellEnd"/>
-      <w:r>
-        <w:rPr>
-          <w:rFonts w:ascii="Times New Roman" w:hAnsi="Times New Roman"/>
-          <w:color w:val="000000"/>
-          <w:sz w:val="28"/>
-          <w:szCs w:val="28"/>
-          <w:lang w:val="ru-RU" w:bidi="ar"/>
-        </w:rPr>
-        <w:t xml:space="preserve"> изменений.</w:t>
+        <w:t>Защитные механизмы на фронтенде - маски ввода, подсказки, предупреждения о потере несохранённых изменений.</w:t>
       </w:r>
     </w:p>
     <w:p>
@@ -3209,29 +2587,7 @@
           <w:szCs w:val="28"/>
           <w:lang w:val="ru-RU" w:bidi="ar"/>
         </w:rPr>
-        <w:t xml:space="preserve">Минимизация нагрузки на БД - </w:t>
-      </w:r>
-      <w:proofErr w:type="spellStart"/>
-      <w:r>
-        <w:rPr>
-          <w:rFonts w:ascii="Times New Roman" w:hAnsi="Times New Roman"/>
-          <w:color w:val="000000"/>
-          <w:sz w:val="28"/>
-          <w:szCs w:val="28"/>
-          <w:lang w:val="ru-RU" w:bidi="ar"/>
-        </w:rPr>
-        <w:t>дебаунс</w:t>
-      </w:r>
-      <w:proofErr w:type="spellEnd"/>
-      <w:r>
-        <w:rPr>
-          <w:rFonts w:ascii="Times New Roman" w:hAnsi="Times New Roman"/>
-          <w:color w:val="000000"/>
-          <w:sz w:val="28"/>
-          <w:szCs w:val="28"/>
-          <w:lang w:val="ru-RU" w:bidi="ar"/>
-        </w:rPr>
-        <w:t xml:space="preserve"> запросов, разумные лимиты и пагинация.</w:t>
+        <w:t>Минимизация нагрузки на БД - дебаунс запросов, разумные лимиты и пагинация.</w:t>
       </w:r>
     </w:p>
     <w:p>
@@ -3274,9 +2630,119 @@
           <w:szCs w:val="28"/>
           <w:lang w:val="ru-RU" w:bidi="ar"/>
         </w:rPr>
-        <w:t xml:space="preserve">1.2 Обоснование выбора технологий: </w:t>
-      </w:r>
-      <w:proofErr w:type="spellStart"/>
+        <w:t>1.2 Обоснование выбора технологий: PostgreSQL, Flask (REST), React/Vite</w:t>
+      </w:r>
+    </w:p>
+    <w:p>
+      <w:pPr>
+        <w:spacing w:line="360" w:lineRule="auto"/>
+        <w:ind w:firstLine="567"/>
+        <w:jc w:val="both"/>
+        <w:rPr>
+          <w:rFonts w:ascii="Times New Roman" w:hAnsi="Times New Roman"/>
+          <w:color w:val="000000"/>
+          <w:sz w:val="28"/>
+          <w:szCs w:val="28"/>
+          <w:lang w:val="ru-RU" w:bidi="ar"/>
+        </w:rPr>
+      </w:pPr>
+      <w:r>
+        <w:rPr>
+          <w:rFonts w:ascii="Times New Roman" w:hAnsi="Times New Roman"/>
+          <w:color w:val="000000"/>
+          <w:sz w:val="28"/>
+          <w:szCs w:val="28"/>
+          <w:lang w:val="ru-RU" w:bidi="ar"/>
+        </w:rPr>
+        <w:t xml:space="preserve">Выбор </w:t>
+      </w:r>
+      <w:r>
+        <w:rPr>
+          <w:rFonts w:ascii="Times New Roman" w:hAnsi="Times New Roman"/>
+          <w:color w:val="000000"/>
+          <w:sz w:val="28"/>
+          <w:szCs w:val="28"/>
+          <w:lang w:val="ru-RU" w:bidi="ar"/>
+        </w:rPr>
+        <w:t>технологий</w:t>
+      </w:r>
+      <w:r>
+        <w:rPr>
+          <w:rFonts w:ascii="Times New Roman" w:hAnsi="Times New Roman"/>
+          <w:color w:val="000000"/>
+          <w:sz w:val="28"/>
+          <w:szCs w:val="28"/>
+          <w:lang w:val="ru-RU" w:bidi="ar"/>
+        </w:rPr>
+        <w:t xml:space="preserve"> определяет скорость разработки,</w:t>
+      </w:r>
+      <w:r>
+        <w:rPr>
+          <w:rFonts w:ascii="Times New Roman" w:hAnsi="Times New Roman"/>
+          <w:color w:val="000000"/>
+          <w:sz w:val="28"/>
+          <w:szCs w:val="28"/>
+          <w:lang w:val="ru-RU" w:bidi="ar"/>
+        </w:rPr>
+        <w:t xml:space="preserve"> совместимость с текущей задачей, качество выполненной работы</w:t>
+      </w:r>
+      <w:r>
+        <w:rPr>
+          <w:rFonts w:ascii="Times New Roman" w:hAnsi="Times New Roman"/>
+          <w:color w:val="000000"/>
+          <w:sz w:val="28"/>
+          <w:szCs w:val="28"/>
+          <w:lang w:val="ru-RU" w:bidi="ar"/>
+        </w:rPr>
+        <w:t xml:space="preserve">. Для реализации системы </w:t>
+      </w:r>
+      <w:r>
+        <w:rPr>
+          <w:rFonts w:ascii="Times New Roman" w:hAnsi="Times New Roman"/>
+          <w:color w:val="000000"/>
+          <w:sz w:val="28"/>
+          <w:szCs w:val="28"/>
+          <w:lang w:val="ru-RU" w:bidi="ar"/>
+        </w:rPr>
+        <w:t>учета основных процессов автосервиса были выбраны следующие технологии</w:t>
+      </w:r>
+      <w:r>
+        <w:rPr>
+          <w:rFonts w:ascii="Times New Roman" w:hAnsi="Times New Roman"/>
+          <w:color w:val="000000"/>
+          <w:sz w:val="28"/>
+          <w:szCs w:val="28"/>
+          <w:lang w:val="ru-RU" w:bidi="ar"/>
+        </w:rPr>
+        <w:t xml:space="preserve">: </w:t>
+      </w:r>
+      <w:r>
+        <w:rPr>
+          <w:rFonts w:ascii="Times New Roman" w:hAnsi="Times New Roman"/>
+          <w:color w:val="000000"/>
+          <w:sz w:val="28"/>
+          <w:szCs w:val="28"/>
+          <w:lang w:val="ru-RU" w:bidi="ar"/>
+        </w:rPr>
+        <w:lastRenderedPageBreak/>
+        <w:t>PostgreSQL, Flask (REST) и React/Vite. Такой набор инструментов обеспечивает надежное хранение данных, удобный программный доступ и простое построение пользовательских интерфейсов.</w:t>
+      </w:r>
+    </w:p>
+    <w:p>
+      <w:pPr>
+        <w:spacing w:line="360" w:lineRule="auto"/>
+        <w:ind w:firstLine="567"/>
+        <w:jc w:val="both"/>
+        <w:rPr>
+          <w:rFonts w:ascii="Times New Roman" w:hAnsi="Times New Roman"/>
+          <w:b/>
+          <w:bCs/>
+          <w:color w:val="000000"/>
+          <w:sz w:val="28"/>
+          <w:szCs w:val="28"/>
+          <w:lang w:val="ru-RU" w:bidi="ar"/>
+        </w:rPr>
+      </w:pPr>
       <w:r>
         <w:rPr>
           <w:rFonts w:ascii="Times New Roman" w:hAnsi="Times New Roman"/>
@@ -3289,323 +2755,29 @@
         </w:rPr>
         <w:t>PostgreSQL</w:t>
       </w:r>
-      <w:proofErr w:type="spellEnd"/>
-      <w:r>
-        <w:rPr>
-          <w:rFonts w:ascii="Times New Roman" w:hAnsi="Times New Roman"/>
-          <w:b/>
-          <w:bCs/>
-          <w:color w:val="000000"/>
-          <w:sz w:val="28"/>
-          <w:szCs w:val="28"/>
-          <w:lang w:val="ru-RU" w:bidi="ar"/>
-        </w:rPr>
-        <w:t xml:space="preserve">, </w:t>
-      </w:r>
-      <w:proofErr w:type="spellStart"/>
-      <w:r>
-        <w:rPr>
-          <w:rFonts w:ascii="Times New Roman" w:hAnsi="Times New Roman"/>
-          <w:b/>
-          <w:bCs/>
-          <w:color w:val="000000"/>
-          <w:sz w:val="28"/>
-          <w:szCs w:val="28"/>
-          <w:lang w:val="ru-RU" w:bidi="ar"/>
-        </w:rPr>
-        <w:t>Flask</w:t>
-      </w:r>
-      <w:proofErr w:type="spellEnd"/>
-      <w:r>
-        <w:rPr>
-          <w:rFonts w:ascii="Times New Roman" w:hAnsi="Times New Roman"/>
-          <w:b/>
-          <w:bCs/>
-          <w:color w:val="000000"/>
-          <w:sz w:val="28"/>
-          <w:szCs w:val="28"/>
-          <w:lang w:val="ru-RU" w:bidi="ar"/>
-        </w:rPr>
-        <w:t xml:space="preserve"> (REST), </w:t>
-      </w:r>
-      <w:proofErr w:type="spellStart"/>
-      <w:r>
-        <w:rPr>
-          <w:rFonts w:ascii="Times New Roman" w:hAnsi="Times New Roman"/>
-          <w:b/>
-          <w:bCs/>
-          <w:color w:val="000000"/>
-          <w:sz w:val="28"/>
-          <w:szCs w:val="28"/>
-          <w:lang w:val="ru-RU" w:bidi="ar"/>
-        </w:rPr>
-        <w:t>React</w:t>
-      </w:r>
-      <w:proofErr w:type="spellEnd"/>
-      <w:r>
-        <w:rPr>
-          <w:rFonts w:ascii="Times New Roman" w:hAnsi="Times New Roman"/>
-          <w:b/>
-          <w:bCs/>
-          <w:color w:val="000000"/>
-          <w:sz w:val="28"/>
-          <w:szCs w:val="28"/>
-          <w:lang w:val="ru-RU" w:bidi="ar"/>
-        </w:rPr>
-        <w:t>/</w:t>
-      </w:r>
-      <w:proofErr w:type="spellStart"/>
-      <w:r>
-        <w:rPr>
-          <w:rFonts w:ascii="Times New Roman" w:hAnsi="Times New Roman"/>
-          <w:b/>
-          <w:bCs/>
-          <w:color w:val="000000"/>
-          <w:sz w:val="28"/>
-          <w:szCs w:val="28"/>
-          <w:lang w:val="ru-RU" w:bidi="ar"/>
-        </w:rPr>
-        <w:t>Vite</w:t>
-      </w:r>
-      <w:proofErr w:type="spellEnd"/>
-    </w:p>
-    <w:p>
-      <w:pPr>
-        <w:spacing w:line="360" w:lineRule="auto"/>
-        <w:ind w:firstLine="567"/>
-        <w:jc w:val="both"/>
-        <w:rPr>
-          <w:rFonts w:ascii="Times New Roman" w:hAnsi="Times New Roman"/>
-          <w:color w:val="000000"/>
-          <w:sz w:val="28"/>
-          <w:szCs w:val="28"/>
-          <w:lang w:val="ru-RU" w:bidi="ar"/>
-        </w:rPr>
-      </w:pPr>
-      <w:r>
-        <w:rPr>
-          <w:rFonts w:ascii="Times New Roman" w:hAnsi="Times New Roman"/>
-          <w:color w:val="000000"/>
-          <w:sz w:val="28"/>
-          <w:szCs w:val="28"/>
-          <w:lang w:val="ru-RU" w:bidi="ar"/>
-        </w:rPr>
-        <w:t xml:space="preserve">Выбор </w:t>
-      </w:r>
-      <w:r>
-        <w:rPr>
-          <w:rFonts w:ascii="Times New Roman" w:hAnsi="Times New Roman"/>
-          <w:color w:val="000000"/>
-          <w:sz w:val="28"/>
-          <w:szCs w:val="28"/>
-          <w:lang w:val="ru-RU" w:bidi="ar"/>
-        </w:rPr>
-        <w:t>технологий</w:t>
-      </w:r>
-      <w:r>
-        <w:rPr>
-          <w:rFonts w:ascii="Times New Roman" w:hAnsi="Times New Roman"/>
-          <w:color w:val="000000"/>
-          <w:sz w:val="28"/>
-          <w:szCs w:val="28"/>
-          <w:lang w:val="ru-RU" w:bidi="ar"/>
-        </w:rPr>
-        <w:t xml:space="preserve"> определяет скорость разработки,</w:t>
-      </w:r>
-      <w:r>
-        <w:rPr>
-          <w:rFonts w:ascii="Times New Roman" w:hAnsi="Times New Roman"/>
-          <w:color w:val="000000"/>
-          <w:sz w:val="28"/>
-          <w:szCs w:val="28"/>
-          <w:lang w:val="ru-RU" w:bidi="ar"/>
-        </w:rPr>
-        <w:t xml:space="preserve"> совместимость с текущей задачей, качество выполненной работы</w:t>
-      </w:r>
-      <w:r>
-        <w:rPr>
-          <w:rFonts w:ascii="Times New Roman" w:hAnsi="Times New Roman"/>
-          <w:color w:val="000000"/>
-          <w:sz w:val="28"/>
-          <w:szCs w:val="28"/>
-          <w:lang w:val="ru-RU" w:bidi="ar"/>
-        </w:rPr>
-        <w:t xml:space="preserve">. Для реализации системы </w:t>
-      </w:r>
-      <w:r>
-        <w:rPr>
-          <w:rFonts w:ascii="Times New Roman" w:hAnsi="Times New Roman"/>
-          <w:color w:val="000000"/>
-          <w:sz w:val="28"/>
-          <w:szCs w:val="28"/>
-          <w:lang w:val="ru-RU" w:bidi="ar"/>
-        </w:rPr>
-        <w:t>учета основных процессов автосервиса были выбраны следующие технологии</w:t>
-      </w:r>
-      <w:r>
-        <w:rPr>
-          <w:rFonts w:ascii="Times New Roman" w:hAnsi="Times New Roman"/>
-          <w:color w:val="000000"/>
-          <w:sz w:val="28"/>
-          <w:szCs w:val="28"/>
-          <w:lang w:val="ru-RU" w:bidi="ar"/>
-        </w:rPr>
-        <w:t xml:space="preserve">: </w:t>
-      </w:r>
-      <w:proofErr w:type="spellStart"/>
-      <w:r>
-        <w:rPr>
-          <w:rFonts w:ascii="Times New Roman" w:hAnsi="Times New Roman"/>
-          <w:color w:val="000000"/>
-          <w:sz w:val="28"/>
-          <w:szCs w:val="28"/>
-          <w:lang w:val="ru-RU" w:bidi="ar"/>
-        </w:rPr>
-        <w:lastRenderedPageBreak/>
-        <w:t>PostgreSQL</w:t>
-      </w:r>
-      <w:proofErr w:type="spellEnd"/>
-      <w:r>
-        <w:rPr>
-          <w:rFonts w:ascii="Times New Roman" w:hAnsi="Times New Roman"/>
-          <w:color w:val="000000"/>
-          <w:sz w:val="28"/>
-          <w:szCs w:val="28"/>
-          <w:lang w:val="ru-RU" w:bidi="ar"/>
-        </w:rPr>
-        <w:t xml:space="preserve">, </w:t>
-      </w:r>
-      <w:proofErr w:type="spellStart"/>
-      <w:r>
-        <w:rPr>
-          <w:rFonts w:ascii="Times New Roman" w:hAnsi="Times New Roman"/>
-          <w:color w:val="000000"/>
-          <w:sz w:val="28"/>
-          <w:szCs w:val="28"/>
-          <w:lang w:val="ru-RU" w:bidi="ar"/>
-        </w:rPr>
-        <w:t>Flask</w:t>
-      </w:r>
-      <w:proofErr w:type="spellEnd"/>
-      <w:r>
-        <w:rPr>
-          <w:rFonts w:ascii="Times New Roman" w:hAnsi="Times New Roman"/>
-          <w:color w:val="000000"/>
-          <w:sz w:val="28"/>
-          <w:szCs w:val="28"/>
-          <w:lang w:val="ru-RU" w:bidi="ar"/>
-        </w:rPr>
-        <w:t xml:space="preserve"> (REST) и </w:t>
-      </w:r>
-      <w:proofErr w:type="spellStart"/>
-      <w:r>
-        <w:rPr>
-          <w:rFonts w:ascii="Times New Roman" w:hAnsi="Times New Roman"/>
-          <w:color w:val="000000"/>
-          <w:sz w:val="28"/>
-          <w:szCs w:val="28"/>
-          <w:lang w:val="ru-RU" w:bidi="ar"/>
-        </w:rPr>
-        <w:t>React</w:t>
-      </w:r>
-      <w:proofErr w:type="spellEnd"/>
-      <w:r>
-        <w:rPr>
-          <w:rFonts w:ascii="Times New Roman" w:hAnsi="Times New Roman"/>
-          <w:color w:val="000000"/>
-          <w:sz w:val="28"/>
-          <w:szCs w:val="28"/>
-          <w:lang w:val="ru-RU" w:bidi="ar"/>
-        </w:rPr>
-        <w:t>/</w:t>
-      </w:r>
-      <w:proofErr w:type="spellStart"/>
-      <w:r>
-        <w:rPr>
-          <w:rFonts w:ascii="Times New Roman" w:hAnsi="Times New Roman"/>
-          <w:color w:val="000000"/>
-          <w:sz w:val="28"/>
-          <w:szCs w:val="28"/>
-          <w:lang w:val="ru-RU" w:bidi="ar"/>
-        </w:rPr>
-        <w:t>Vite</w:t>
-      </w:r>
-      <w:proofErr w:type="spellEnd"/>
-      <w:r>
-        <w:rPr>
-          <w:rFonts w:ascii="Times New Roman" w:hAnsi="Times New Roman"/>
-          <w:color w:val="000000"/>
-          <w:sz w:val="28"/>
-          <w:szCs w:val="28"/>
-          <w:lang w:val="ru-RU" w:bidi="ar"/>
-        </w:rPr>
-        <w:t>. Такой набор инструментов обеспечивает надежное хранение данных, удобный программный доступ и простое построение пользовательских интерфейсов.</w:t>
-      </w:r>
-    </w:p>
-    <w:p>
-      <w:pPr>
-        <w:spacing w:line="360" w:lineRule="auto"/>
-        <w:ind w:firstLine="567"/>
-        <w:jc w:val="both"/>
-        <w:rPr>
-          <w:rFonts w:ascii="Times New Roman" w:hAnsi="Times New Roman"/>
-          <w:b/>
-          <w:bCs/>
-          <w:color w:val="000000"/>
-          <w:sz w:val="28"/>
-          <w:szCs w:val="28"/>
-          <w:lang w:val="ru-RU" w:bidi="ar"/>
-        </w:rPr>
-      </w:pPr>
-      <w:proofErr w:type="spellStart"/>
-      <w:r>
-        <w:rPr>
-          <w:rFonts w:ascii="Times New Roman" w:hAnsi="Times New Roman"/>
-          <w:b/>
-          <w:bCs/>
-          <w:color w:val="000000"/>
-          <w:sz w:val="28"/>
-          <w:szCs w:val="28"/>
-          <w:lang w:val="ru-RU" w:bidi="ar"/>
-        </w:rPr>
-        <w:t>PostgreSQL</w:t>
-      </w:r>
-      <w:proofErr w:type="spellEnd"/>
-    </w:p>
-    <w:p>
-      <w:pPr>
-        <w:spacing w:line="360" w:lineRule="auto"/>
-        <w:ind w:firstLine="567"/>
-        <w:jc w:val="both"/>
-        <w:rPr>
-          <w:rFonts w:ascii="Times New Roman" w:hAnsi="Times New Roman"/>
-          <w:color w:val="000000"/>
-          <w:sz w:val="28"/>
-          <w:szCs w:val="28"/>
-          <w:lang w:val="ru-RU" w:bidi="ar"/>
-        </w:rPr>
-      </w:pPr>
-      <w:proofErr w:type="spellStart"/>
-      <w:r>
-        <w:rPr>
-          <w:rFonts w:ascii="Times New Roman" w:hAnsi="Times New Roman"/>
-          <w:color w:val="000000"/>
-          <w:sz w:val="28"/>
-          <w:szCs w:val="28"/>
-          <w:lang w:val="ru-RU" w:bidi="ar"/>
-        </w:rPr>
-        <w:t>PostgreSQL</w:t>
-      </w:r>
-      <w:proofErr w:type="spellEnd"/>
-      <w:r>
-        <w:rPr>
-          <w:rFonts w:ascii="Times New Roman" w:hAnsi="Times New Roman"/>
-          <w:color w:val="000000"/>
-          <w:sz w:val="28"/>
-          <w:szCs w:val="28"/>
-          <w:lang w:val="ru-RU" w:bidi="ar"/>
-        </w:rPr>
-        <w:t xml:space="preserve"> выбран в качестве СУБД по следующим причинам:</w:t>
+    </w:p>
+    <w:p>
+      <w:pPr>
+        <w:spacing w:line="360" w:lineRule="auto"/>
+        <w:ind w:firstLine="567"/>
+        <w:jc w:val="both"/>
+        <w:rPr>
+          <w:rFonts w:ascii="Times New Roman" w:hAnsi="Times New Roman"/>
+          <w:color w:val="000000"/>
+          <w:sz w:val="28"/>
+          <w:szCs w:val="28"/>
+          <w:lang w:val="ru-RU" w:bidi="ar"/>
+        </w:rPr>
+      </w:pPr>
+      <w:r>
+        <w:rPr>
+          <w:rFonts w:ascii="Times New Roman" w:hAnsi="Times New Roman"/>
+          <w:color w:val="000000"/>
+          <w:sz w:val="28"/>
+          <w:szCs w:val="28"/>
+          <w:lang w:val="ru-RU" w:bidi="ar"/>
+        </w:rPr>
+        <w:t>PostgreSQL выбран в качестве СУБД по следующим причинам:</w:t>
       </w:r>
     </w:p>
     <w:p>
@@ -3717,151 +2889,59 @@
           <w:szCs w:val="28"/>
           <w:lang w:val="ru-RU" w:bidi="ar"/>
         </w:rPr>
-        <w:t>имеет удобные инструменты администрирования и моделирования (</w:t>
-      </w:r>
-      <w:proofErr w:type="spellStart"/>
-      <w:r>
-        <w:rPr>
-          <w:rFonts w:ascii="Times New Roman" w:hAnsi="Times New Roman"/>
-          <w:color w:val="000000"/>
-          <w:sz w:val="28"/>
-          <w:szCs w:val="28"/>
-          <w:lang w:val="ru-RU" w:bidi="ar"/>
-        </w:rPr>
-        <w:t>pgAdmin</w:t>
-      </w:r>
-      <w:proofErr w:type="spellEnd"/>
-      <w:r>
-        <w:rPr>
-          <w:rFonts w:ascii="Times New Roman" w:hAnsi="Times New Roman"/>
-          <w:color w:val="000000"/>
-          <w:sz w:val="28"/>
-          <w:szCs w:val="28"/>
-          <w:lang w:val="ru-RU" w:bidi="ar"/>
-        </w:rPr>
-        <w:t xml:space="preserve">, </w:t>
-      </w:r>
-      <w:proofErr w:type="spellStart"/>
-      <w:r>
-        <w:rPr>
-          <w:rFonts w:ascii="Times New Roman" w:hAnsi="Times New Roman"/>
-          <w:color w:val="000000"/>
-          <w:sz w:val="28"/>
-          <w:szCs w:val="28"/>
-          <w:lang w:val="ru-RU" w:bidi="ar"/>
-        </w:rPr>
-        <w:t>DBeaver</w:t>
-      </w:r>
-      <w:proofErr w:type="spellEnd"/>
-      <w:r>
-        <w:rPr>
-          <w:rFonts w:ascii="Times New Roman" w:hAnsi="Times New Roman"/>
-          <w:color w:val="000000"/>
-          <w:sz w:val="28"/>
-          <w:szCs w:val="28"/>
-          <w:lang w:val="ru-RU" w:bidi="ar"/>
-        </w:rPr>
-        <w:t xml:space="preserve">, </w:t>
-      </w:r>
-      <w:proofErr w:type="spellStart"/>
-      <w:r>
-        <w:rPr>
-          <w:rFonts w:ascii="Times New Roman" w:hAnsi="Times New Roman"/>
-          <w:color w:val="000000"/>
-          <w:sz w:val="28"/>
-          <w:szCs w:val="28"/>
-          <w:lang w:val="ru-RU" w:bidi="ar"/>
-        </w:rPr>
-        <w:t>pgModeler</w:t>
-      </w:r>
-      <w:proofErr w:type="spellEnd"/>
-      <w:r>
-        <w:rPr>
-          <w:rFonts w:ascii="Times New Roman" w:hAnsi="Times New Roman"/>
-          <w:color w:val="000000"/>
-          <w:sz w:val="28"/>
-          <w:szCs w:val="28"/>
-          <w:lang w:val="ru-RU" w:bidi="ar"/>
-        </w:rPr>
-        <w:t>), позволяющие быстро создавать таблицы, наполнять тестовыми данными и проверять связи.</w:t>
-      </w:r>
-    </w:p>
-    <w:p>
-      <w:pPr>
-        <w:spacing w:line="360" w:lineRule="auto"/>
-        <w:ind w:firstLine="567"/>
-        <w:jc w:val="both"/>
-        <w:rPr>
-          <w:rFonts w:ascii="Times New Roman" w:hAnsi="Times New Roman"/>
-          <w:b/>
-          <w:bCs/>
-          <w:color w:val="000000"/>
-          <w:sz w:val="28"/>
-          <w:szCs w:val="28"/>
-          <w:lang w:val="ru-RU" w:bidi="ar"/>
-        </w:rPr>
-      </w:pPr>
-      <w:proofErr w:type="spellStart"/>
-      <w:r>
-        <w:rPr>
-          <w:rFonts w:ascii="Times New Roman" w:hAnsi="Times New Roman"/>
-          <w:b/>
-          <w:bCs/>
-          <w:color w:val="000000"/>
-          <w:sz w:val="28"/>
-          <w:szCs w:val="28"/>
-          <w:lang w:val="ru-RU" w:bidi="ar"/>
-        </w:rPr>
-        <w:t>Flask</w:t>
-      </w:r>
-      <w:proofErr w:type="spellEnd"/>
-      <w:r>
-        <w:rPr>
-          <w:rFonts w:ascii="Times New Roman" w:hAnsi="Times New Roman"/>
-          <w:b/>
-          <w:bCs/>
-          <w:color w:val="000000"/>
-          <w:sz w:val="28"/>
-          <w:szCs w:val="28"/>
-          <w:lang w:val="ru-RU" w:bidi="ar"/>
-        </w:rPr>
-        <w:t xml:space="preserve"> (REST)</w:t>
-      </w:r>
-    </w:p>
-    <w:p>
-      <w:pPr>
-        <w:spacing w:line="360" w:lineRule="auto"/>
-        <w:ind w:firstLine="567"/>
-        <w:jc w:val="both"/>
-        <w:rPr>
-          <w:rFonts w:ascii="Times New Roman" w:hAnsi="Times New Roman"/>
-          <w:color w:val="000000"/>
-          <w:sz w:val="28"/>
-          <w:szCs w:val="28"/>
-          <w:lang w:val="ru-RU" w:bidi="ar"/>
-        </w:rPr>
-      </w:pPr>
-      <w:proofErr w:type="spellStart"/>
-      <w:r>
-        <w:rPr>
-          <w:rFonts w:ascii="Times New Roman" w:hAnsi="Times New Roman"/>
-          <w:color w:val="000000"/>
-          <w:sz w:val="28"/>
-          <w:szCs w:val="28"/>
-          <w:lang w:val="ru-RU" w:bidi="ar"/>
-        </w:rPr>
-        <w:t>Flask</w:t>
-      </w:r>
-      <w:proofErr w:type="spellEnd"/>
-      <w:r>
-        <w:rPr>
-          <w:rFonts w:ascii="Times New Roman" w:hAnsi="Times New Roman"/>
-          <w:color w:val="000000"/>
-          <w:sz w:val="28"/>
-          <w:szCs w:val="28"/>
-          <w:lang w:val="ru-RU" w:bidi="ar"/>
-        </w:rPr>
-        <w:t xml:space="preserve"> использован для построения серверного интерфейса к данным по причинам:</w:t>
+        <w:t>имеет удобные инструменты администрирования и моделирования (pgAdmin, DBeaver, pgModeler), позволяющие быстро создавать таблицы, наполнять тестовыми данными и проверять связи.</w:t>
+      </w:r>
+    </w:p>
+    <w:p>
+      <w:pPr>
+        <w:spacing w:line="360" w:lineRule="auto"/>
+        <w:ind w:firstLine="567"/>
+        <w:jc w:val="both"/>
+        <w:rPr>
+          <w:rFonts w:ascii="Times New Roman" w:hAnsi="Times New Roman"/>
+          <w:b/>
+          <w:bCs/>
+          <w:color w:val="000000"/>
+          <w:sz w:val="28"/>
+          <w:szCs w:val="28"/>
+          <w:lang w:val="ru-RU" w:bidi="ar"/>
+        </w:rPr>
+      </w:pPr>
+      <w:r>
+        <w:rPr>
+          <w:rFonts w:ascii="Times New Roman" w:hAnsi="Times New Roman"/>
+          <w:b/>
+          <w:bCs/>
+          <w:color w:val="000000"/>
+          <w:sz w:val="28"/>
+          <w:szCs w:val="28"/>
+          <w:lang w:val="ru-RU" w:bidi="ar"/>
+        </w:rPr>
+        <w:t>Flask (REST)</w:t>
+      </w:r>
+    </w:p>
+    <w:p>
+      <w:pPr>
+        <w:spacing w:line="360" w:lineRule="auto"/>
+        <w:ind w:firstLine="567"/>
+        <w:jc w:val="both"/>
+        <w:rPr>
+          <w:rFonts w:ascii="Times New Roman" w:hAnsi="Times New Roman"/>
+          <w:color w:val="000000"/>
+          <w:sz w:val="28"/>
+          <w:szCs w:val="28"/>
+          <w:lang w:val="ru-RU" w:bidi="ar"/>
+        </w:rPr>
+      </w:pPr>
+      <w:r>
+        <w:rPr>
+          <w:rFonts w:ascii="Times New Roman" w:hAnsi="Times New Roman"/>
+          <w:color w:val="000000"/>
+          <w:sz w:val="28"/>
+          <w:szCs w:val="28"/>
+          <w:lang w:val="ru-RU" w:bidi="ar"/>
+        </w:rPr>
+        <w:t>Flask использован для построения серверного интерфейса к данным по причинам:</w:t>
       </w:r>
     </w:p>
     <w:p>
@@ -3889,29 +2969,7 @@
           <w:szCs w:val="28"/>
           <w:lang w:val="ru-RU" w:bidi="ar"/>
         </w:rPr>
-        <w:t>невысокий порог входа и минималистичный подход, что упрощает создание CRUD-</w:t>
-      </w:r>
-      <w:proofErr w:type="spellStart"/>
-      <w:r>
-        <w:rPr>
-          <w:rFonts w:ascii="Times New Roman" w:hAnsi="Times New Roman"/>
-          <w:color w:val="000000"/>
-          <w:sz w:val="28"/>
-          <w:szCs w:val="28"/>
-          <w:lang w:val="ru-RU" w:bidi="ar"/>
-        </w:rPr>
-        <w:t>эндпойнтов</w:t>
-      </w:r>
-      <w:proofErr w:type="spellEnd"/>
-      <w:r>
-        <w:rPr>
-          <w:rFonts w:ascii="Times New Roman" w:hAnsi="Times New Roman"/>
-          <w:color w:val="000000"/>
-          <w:sz w:val="28"/>
-          <w:szCs w:val="28"/>
-          <w:lang w:val="ru-RU" w:bidi="ar"/>
-        </w:rPr>
-        <w:t>;</w:t>
+        <w:t>невысокий порог входа и минималистичный подход, что упрощает создание CRUD-эндпойнтов;</w:t>
       </w:r>
     </w:p>
     <w:p>
@@ -3967,51 +3025,7 @@
           <w:szCs w:val="28"/>
           <w:lang w:val="ru-RU" w:bidi="ar"/>
         </w:rPr>
-        <w:t xml:space="preserve">хорошая совместимость с драйверами </w:t>
-      </w:r>
-      <w:proofErr w:type="spellStart"/>
-      <w:r>
-        <w:rPr>
-          <w:rFonts w:ascii="Times New Roman" w:hAnsi="Times New Roman"/>
-          <w:color w:val="000000"/>
-          <w:sz w:val="28"/>
-          <w:szCs w:val="28"/>
-          <w:lang w:val="ru-RU" w:bidi="ar"/>
-        </w:rPr>
-        <w:t>PostgreSQL</w:t>
-      </w:r>
-      <w:proofErr w:type="spellEnd"/>
-      <w:r>
-        <w:rPr>
-          <w:rFonts w:ascii="Times New Roman" w:hAnsi="Times New Roman"/>
-          <w:color w:val="000000"/>
-          <w:sz w:val="28"/>
-          <w:szCs w:val="28"/>
-          <w:lang w:val="ru-RU" w:bidi="ar"/>
-        </w:rPr>
-        <w:t xml:space="preserve"> и библиотеками </w:t>
-      </w:r>
-      <w:proofErr w:type="spellStart"/>
-      <w:r>
-        <w:rPr>
-          <w:rFonts w:ascii="Times New Roman" w:hAnsi="Times New Roman"/>
-          <w:color w:val="000000"/>
-          <w:sz w:val="28"/>
-          <w:szCs w:val="28"/>
-          <w:lang w:val="ru-RU" w:bidi="ar"/>
-        </w:rPr>
-        <w:t>Python</w:t>
-      </w:r>
-      <w:proofErr w:type="spellEnd"/>
-      <w:r>
-        <w:rPr>
-          <w:rFonts w:ascii="Times New Roman" w:hAnsi="Times New Roman"/>
-          <w:color w:val="000000"/>
-          <w:sz w:val="28"/>
-          <w:szCs w:val="28"/>
-          <w:lang w:val="ru-RU" w:bidi="ar"/>
-        </w:rPr>
-        <w:t>;</w:t>
+        <w:t>хорошая совместимость с драйверами PostgreSQL и библиотеками Python;</w:t>
       </w:r>
     </w:p>
     <w:p>
@@ -4039,143 +3053,59 @@
           <w:szCs w:val="28"/>
           <w:lang w:val="ru-RU" w:bidi="ar"/>
         </w:rPr>
-        <w:t xml:space="preserve">удобное построение простого REST-API, через которое </w:t>
-      </w:r>
-      <w:proofErr w:type="spellStart"/>
-      <w:r>
-        <w:rPr>
-          <w:rFonts w:ascii="Times New Roman" w:hAnsi="Times New Roman"/>
-          <w:color w:val="000000"/>
-          <w:sz w:val="28"/>
-          <w:szCs w:val="28"/>
-          <w:lang w:val="ru-RU" w:bidi="ar"/>
-        </w:rPr>
-        <w:t>фронтенд</w:t>
-      </w:r>
-      <w:proofErr w:type="spellEnd"/>
-      <w:r>
-        <w:rPr>
-          <w:rFonts w:ascii="Times New Roman" w:hAnsi="Times New Roman"/>
-          <w:color w:val="000000"/>
-          <w:sz w:val="28"/>
-          <w:szCs w:val="28"/>
-          <w:lang w:val="ru-RU" w:bidi="ar"/>
-        </w:rPr>
-        <w:t xml:space="preserve"> получает и изменяет данные.</w:t>
-      </w:r>
-    </w:p>
-    <w:p>
-      <w:pPr>
-        <w:spacing w:line="360" w:lineRule="auto"/>
-        <w:ind w:firstLine="567"/>
-        <w:jc w:val="both"/>
-        <w:rPr>
-          <w:rFonts w:ascii="Times New Roman" w:hAnsi="Times New Roman"/>
-          <w:b/>
-          <w:bCs/>
-          <w:color w:val="000000"/>
-          <w:sz w:val="28"/>
-          <w:szCs w:val="28"/>
-          <w:lang w:val="ru-RU" w:bidi="ar"/>
-        </w:rPr>
-      </w:pPr>
-      <w:proofErr w:type="spellStart"/>
-      <w:r>
-        <w:rPr>
-          <w:rFonts w:ascii="Times New Roman" w:hAnsi="Times New Roman"/>
-          <w:b/>
-          <w:bCs/>
-          <w:color w:val="000000"/>
-          <w:sz w:val="28"/>
-          <w:szCs w:val="28"/>
-          <w:lang w:val="ru-RU" w:bidi="ar"/>
-        </w:rPr>
-        <w:t>React</w:t>
-      </w:r>
-      <w:proofErr w:type="spellEnd"/>
-      <w:r>
-        <w:rPr>
-          <w:rFonts w:ascii="Times New Roman" w:hAnsi="Times New Roman"/>
-          <w:b/>
-          <w:bCs/>
-          <w:color w:val="000000"/>
-          <w:sz w:val="28"/>
-          <w:szCs w:val="28"/>
-          <w:lang w:val="ru-RU" w:bidi="ar"/>
-        </w:rPr>
-        <w:t>/</w:t>
-      </w:r>
-      <w:proofErr w:type="spellStart"/>
-      <w:r>
-        <w:rPr>
-          <w:rFonts w:ascii="Times New Roman" w:hAnsi="Times New Roman"/>
-          <w:b/>
-          <w:bCs/>
-          <w:color w:val="000000"/>
-          <w:sz w:val="28"/>
-          <w:szCs w:val="28"/>
-          <w:lang w:val="ru-RU" w:bidi="ar"/>
-        </w:rPr>
-        <w:t>Vite</w:t>
-      </w:r>
-      <w:proofErr w:type="spellEnd"/>
-    </w:p>
-    <w:p>
-      <w:pPr>
-        <w:spacing w:line="360" w:lineRule="auto"/>
-        <w:ind w:firstLine="567"/>
-        <w:jc w:val="both"/>
-        <w:rPr>
-          <w:rFonts w:ascii="Times New Roman" w:hAnsi="Times New Roman"/>
-          <w:color w:val="000000"/>
-          <w:sz w:val="28"/>
-          <w:szCs w:val="28"/>
-          <w:lang w:val="ru-RU" w:bidi="ar"/>
-        </w:rPr>
-      </w:pPr>
-      <w:proofErr w:type="spellStart"/>
-      <w:r>
-        <w:rPr>
-          <w:rFonts w:ascii="Times New Roman" w:hAnsi="Times New Roman"/>
-          <w:color w:val="000000"/>
-          <w:sz w:val="28"/>
-          <w:szCs w:val="28"/>
-          <w:lang w:val="ru-RU" w:bidi="ar"/>
-        </w:rPr>
-        <w:t>React</w:t>
-      </w:r>
-      <w:proofErr w:type="spellEnd"/>
-      <w:r>
-        <w:rPr>
-          <w:rFonts w:ascii="Times New Roman" w:hAnsi="Times New Roman"/>
-          <w:color w:val="000000"/>
-          <w:sz w:val="28"/>
-          <w:szCs w:val="28"/>
-          <w:lang w:val="ru-RU" w:bidi="ar"/>
-        </w:rPr>
-        <w:t xml:space="preserve"> совместно с </w:t>
-      </w:r>
-      <w:proofErr w:type="spellStart"/>
-      <w:r>
-        <w:rPr>
-          <w:rFonts w:ascii="Times New Roman" w:hAnsi="Times New Roman"/>
-          <w:color w:val="000000"/>
-          <w:sz w:val="28"/>
-          <w:szCs w:val="28"/>
-          <w:lang w:val="ru-RU" w:bidi="ar"/>
-        </w:rPr>
-        <w:t>Vite</w:t>
-      </w:r>
-      <w:proofErr w:type="spellEnd"/>
-      <w:r>
-        <w:rPr>
-          <w:rFonts w:ascii="Times New Roman" w:hAnsi="Times New Roman"/>
-          <w:color w:val="000000"/>
-          <w:sz w:val="28"/>
-          <w:szCs w:val="28"/>
-          <w:lang w:val="ru-RU" w:bidi="ar"/>
-        </w:rPr>
-        <w:t xml:space="preserve"> выбран для реализации интерфейса:</w:t>
+        <w:t>удобное построение простого REST-API, через которое фронтенд получает и изменяет данные.</w:t>
+      </w:r>
+    </w:p>
+    <w:p>
+      <w:pPr>
+        <w:spacing w:line="360" w:lineRule="auto"/>
+        <w:ind w:firstLine="567"/>
+        <w:jc w:val="both"/>
+        <w:rPr>
+          <w:rFonts w:ascii="Times New Roman" w:hAnsi="Times New Roman"/>
+          <w:b/>
+          <w:bCs/>
+          <w:color w:val="000000"/>
+          <w:sz w:val="28"/>
+          <w:szCs w:val="28"/>
+          <w:lang w:val="ru-RU" w:bidi="ar"/>
+        </w:rPr>
+      </w:pPr>
+      <w:r>
+        <w:rPr>
+          <w:rFonts w:ascii="Times New Roman" w:hAnsi="Times New Roman"/>
+          <w:b/>
+          <w:bCs/>
+          <w:color w:val="000000"/>
+          <w:sz w:val="28"/>
+          <w:szCs w:val="28"/>
+          <w:lang w:val="ru-RU" w:bidi="ar"/>
+        </w:rPr>
+        <w:t>React/Vite</w:t>
+      </w:r>
+    </w:p>
+    <w:p>
+      <w:pPr>
+        <w:spacing w:line="360" w:lineRule="auto"/>
+        <w:ind w:firstLine="567"/>
+        <w:jc w:val="both"/>
+        <w:rPr>
+          <w:rFonts w:ascii="Times New Roman" w:hAnsi="Times New Roman"/>
+          <w:color w:val="000000"/>
+          <w:sz w:val="28"/>
+          <w:szCs w:val="28"/>
+          <w:lang w:val="ru-RU" w:bidi="ar"/>
+        </w:rPr>
+      </w:pPr>
+      <w:r>
+        <w:rPr>
+          <w:rFonts w:ascii="Times New Roman" w:hAnsi="Times New Roman"/>
+          <w:color w:val="000000"/>
+          <w:sz w:val="28"/>
+          <w:szCs w:val="28"/>
+          <w:lang w:val="ru-RU" w:bidi="ar"/>
+        </w:rPr>
+        <w:t>React совместно с Vite выбран для реализации интерфейса:</w:t>
       </w:r>
     </w:p>
     <w:p>
@@ -4288,51 +3218,7 @@
           <w:szCs w:val="28"/>
           <w:lang w:val="ru-RU" w:bidi="ar"/>
         </w:rPr>
-        <w:t>простая интеграция с REST-API (</w:t>
-      </w:r>
-      <w:proofErr w:type="spellStart"/>
-      <w:r>
-        <w:rPr>
-          <w:rFonts w:ascii="Times New Roman" w:hAnsi="Times New Roman"/>
-          <w:color w:val="000000"/>
-          <w:sz w:val="28"/>
-          <w:szCs w:val="28"/>
-          <w:lang w:val="ru-RU" w:bidi="ar"/>
-        </w:rPr>
-        <w:t>fetch</w:t>
-      </w:r>
-      <w:proofErr w:type="spellEnd"/>
-      <w:r>
-        <w:rPr>
-          <w:rFonts w:ascii="Times New Roman" w:hAnsi="Times New Roman"/>
-          <w:color w:val="000000"/>
-          <w:sz w:val="28"/>
-          <w:szCs w:val="28"/>
-          <w:lang w:val="ru-RU" w:bidi="ar"/>
-        </w:rPr>
-        <w:t>/</w:t>
-      </w:r>
-      <w:proofErr w:type="spellStart"/>
-      <w:r>
-        <w:rPr>
-          <w:rFonts w:ascii="Times New Roman" w:hAnsi="Times New Roman"/>
-          <w:color w:val="000000"/>
-          <w:sz w:val="28"/>
-          <w:szCs w:val="28"/>
-          <w:lang w:val="ru-RU" w:bidi="ar"/>
-        </w:rPr>
-        <w:t>axios</w:t>
-      </w:r>
-      <w:proofErr w:type="spellEnd"/>
-      <w:r>
-        <w:rPr>
-          <w:rFonts w:ascii="Times New Roman" w:hAnsi="Times New Roman"/>
-          <w:color w:val="000000"/>
-          <w:sz w:val="28"/>
-          <w:szCs w:val="28"/>
-          <w:lang w:val="ru-RU" w:bidi="ar"/>
-        </w:rPr>
-        <w:t>) для загрузки и отправки данных.</w:t>
+        <w:t>простая интеграция с REST-API (fetch/axios) для загрузки и отправки данных.</w:t>
       </w:r>
     </w:p>
     <w:p>
@@ -4376,27 +3262,15 @@
           <w:lang w:val="ru-RU" w:bidi="ar"/>
         </w:rPr>
       </w:pPr>
-      <w:proofErr w:type="spellStart"/>
-      <w:r>
-        <w:rPr>
-          <w:rFonts w:ascii="Times New Roman" w:hAnsi="Times New Roman"/>
-          <w:color w:val="000000"/>
-          <w:sz w:val="28"/>
-          <w:szCs w:val="28"/>
-          <w:lang w:val="ru-RU" w:bidi="ar"/>
-        </w:rPr>
-        <w:t>PostgreSQL</w:t>
-      </w:r>
-      <w:proofErr w:type="spellEnd"/>
-      <w:r>
-        <w:rPr>
-          <w:rFonts w:ascii="Times New Roman" w:hAnsi="Times New Roman"/>
-          <w:color w:val="000000"/>
-          <w:sz w:val="28"/>
-          <w:szCs w:val="28"/>
-          <w:lang w:val="ru-RU" w:bidi="ar"/>
-        </w:rPr>
-        <w:t xml:space="preserve"> обеспечивает централизованное и согласованное хранение информации, контролирует целостност</w:t>
+      <w:r>
+        <w:rPr>
+          <w:rFonts w:ascii="Times New Roman" w:hAnsi="Times New Roman"/>
+          <w:color w:val="000000"/>
+          <w:sz w:val="28"/>
+          <w:szCs w:val="28"/>
+          <w:lang w:val="ru-RU" w:bidi="ar"/>
+        </w:rPr>
+        <w:t>PostgreSQL обеспечивает централизованное и согласованное хранение информации, контролирует целостност</w:t>
       </w:r>
       <w:r>
         <w:rPr>
@@ -4422,85 +3296,39 @@
           <w:lang w:val="ru-RU" w:bidi="ar"/>
         </w:rPr>
       </w:pPr>
-      <w:proofErr w:type="spellStart"/>
-      <w:r>
-        <w:rPr>
-          <w:rFonts w:ascii="Times New Roman" w:hAnsi="Times New Roman"/>
-          <w:color w:val="000000"/>
-          <w:sz w:val="28"/>
-          <w:szCs w:val="28"/>
-          <w:lang w:val="ru-RU" w:bidi="ar"/>
-        </w:rPr>
-        <w:t>Flask</w:t>
-      </w:r>
-      <w:proofErr w:type="spellEnd"/>
-      <w:r>
-        <w:rPr>
-          <w:rFonts w:ascii="Times New Roman" w:hAnsi="Times New Roman"/>
-          <w:color w:val="000000"/>
-          <w:sz w:val="28"/>
-          <w:szCs w:val="28"/>
-          <w:lang w:val="ru-RU" w:bidi="ar"/>
-        </w:rPr>
-        <w:t xml:space="preserve"> предоставляет REST-слой для безопасного доступа к данным: чтение, создание, обновление и удаление записей.</w:t>
-      </w:r>
-    </w:p>
-    <w:p>
-      <w:pPr>
-        <w:spacing w:line="360" w:lineRule="auto"/>
-        <w:ind w:firstLine="567"/>
-        <w:jc w:val="both"/>
-        <w:rPr>
-          <w:rFonts w:ascii="Times New Roman" w:hAnsi="Times New Roman"/>
-          <w:color w:val="000000"/>
-          <w:sz w:val="28"/>
-          <w:szCs w:val="28"/>
-          <w:lang w:val="ru-RU" w:bidi="ar"/>
-        </w:rPr>
-      </w:pPr>
-      <w:proofErr w:type="spellStart"/>
-      <w:r>
-        <w:rPr>
-          <w:rFonts w:ascii="Times New Roman" w:hAnsi="Times New Roman"/>
-          <w:color w:val="000000"/>
-          <w:sz w:val="28"/>
-          <w:szCs w:val="28"/>
-          <w:lang w:val="ru-RU" w:bidi="ar"/>
-        </w:rPr>
-        <w:t>React</w:t>
-      </w:r>
-      <w:proofErr w:type="spellEnd"/>
-      <w:r>
-        <w:rPr>
-          <w:rFonts w:ascii="Times New Roman" w:hAnsi="Times New Roman"/>
-          <w:color w:val="000000"/>
-          <w:sz w:val="28"/>
-          <w:szCs w:val="28"/>
-          <w:lang w:val="ru-RU" w:bidi="ar"/>
-        </w:rPr>
-        <w:t>/</w:t>
-      </w:r>
-      <w:proofErr w:type="spellStart"/>
-      <w:r>
-        <w:rPr>
-          <w:rFonts w:ascii="Times New Roman" w:hAnsi="Times New Roman"/>
-          <w:color w:val="000000"/>
-          <w:sz w:val="28"/>
-          <w:szCs w:val="28"/>
-          <w:lang w:val="ru-RU" w:bidi="ar"/>
-        </w:rPr>
-        <w:t>Vite</w:t>
-      </w:r>
-      <w:proofErr w:type="spellEnd"/>
-      <w:r>
-        <w:rPr>
-          <w:rFonts w:ascii="Times New Roman" w:hAnsi="Times New Roman"/>
-          <w:color w:val="000000"/>
-          <w:sz w:val="28"/>
-          <w:szCs w:val="28"/>
-          <w:lang w:val="ru-RU" w:bidi="ar"/>
-        </w:rPr>
-        <w:t xml:space="preserve"> формирует простую админ-панель с формами и таблицами, где отображаются и редактируются сущности предметной области.</w:t>
+      <w:r>
+        <w:rPr>
+          <w:rFonts w:ascii="Times New Roman" w:hAnsi="Times New Roman"/>
+          <w:color w:val="000000"/>
+          <w:sz w:val="28"/>
+          <w:szCs w:val="28"/>
+          <w:lang w:val="ru-RU" w:bidi="ar"/>
+        </w:rPr>
+        <w:t>Flask предоставляет REST-слой для безопасного доступа к данным: чтение, создание, обновление и удаление записей.</w:t>
+      </w:r>
+    </w:p>
+    <w:p>
+      <w:pPr>
+        <w:spacing w:line="360" w:lineRule="auto"/>
+        <w:ind w:firstLine="567"/>
+        <w:jc w:val="both"/>
+        <w:rPr>
+          <w:rFonts w:ascii="Times New Roman" w:hAnsi="Times New Roman"/>
+          <w:color w:val="000000"/>
+          <w:sz w:val="28"/>
+          <w:szCs w:val="28"/>
+          <w:lang w:val="ru-RU" w:bidi="ar"/>
+        </w:rPr>
+      </w:pPr>
+      <w:r>
+        <w:rPr>
+          <w:rFonts w:ascii="Times New Roman" w:hAnsi="Times New Roman"/>
+          <w:color w:val="000000"/>
+          <w:sz w:val="28"/>
+          <w:szCs w:val="28"/>
+          <w:lang w:val="ru-RU" w:bidi="ar"/>
+        </w:rPr>
+        <w:t>React/Vite формирует простую админ-панель с формами и таблицами, где отображаются и редактируются сущности предметной области.</w:t>
       </w:r>
     </w:p>
     <w:p>
@@ -4584,95 +3412,7 @@
           <w:szCs w:val="28"/>
           <w:lang w:val="ru-RU" w:bidi="ar"/>
         </w:rPr>
-        <w:t xml:space="preserve"> </w:t>
-      </w:r>
-      <w:proofErr w:type="spellStart"/>
-      <w:r>
-        <w:rPr>
-          <w:rFonts w:ascii="Times New Roman" w:hAnsi="Times New Roman"/>
-          <w:color w:val="000000"/>
-          <w:sz w:val="28"/>
-          <w:szCs w:val="28"/>
-          <w:lang w:val="ru-RU" w:bidi="ar"/>
-        </w:rPr>
-        <w:t>PostgreSQL</w:t>
-      </w:r>
-      <w:proofErr w:type="spellEnd"/>
-      <w:r>
-        <w:rPr>
-          <w:rFonts w:ascii="Times New Roman" w:hAnsi="Times New Roman"/>
-          <w:color w:val="000000"/>
-          <w:sz w:val="28"/>
-          <w:szCs w:val="28"/>
-          <w:lang w:val="ru-RU" w:bidi="ar"/>
-        </w:rPr>
-        <w:t xml:space="preserve"> + </w:t>
-      </w:r>
-      <w:proofErr w:type="spellStart"/>
-      <w:r>
-        <w:rPr>
-          <w:rFonts w:ascii="Times New Roman" w:hAnsi="Times New Roman"/>
-          <w:color w:val="000000"/>
-          <w:sz w:val="28"/>
-          <w:szCs w:val="28"/>
-          <w:lang w:val="ru-RU" w:bidi="ar"/>
-        </w:rPr>
-        <w:t>Flask</w:t>
-      </w:r>
-      <w:proofErr w:type="spellEnd"/>
-      <w:r>
-        <w:rPr>
-          <w:rFonts w:ascii="Times New Roman" w:hAnsi="Times New Roman"/>
-          <w:color w:val="000000"/>
-          <w:sz w:val="28"/>
-          <w:szCs w:val="28"/>
-          <w:lang w:val="ru-RU" w:bidi="ar"/>
-        </w:rPr>
-        <w:t xml:space="preserve"> (REST) + </w:t>
-      </w:r>
-      <w:proofErr w:type="spellStart"/>
-      <w:r>
-        <w:rPr>
-          <w:rFonts w:ascii="Times New Roman" w:hAnsi="Times New Roman"/>
-          <w:color w:val="000000"/>
-          <w:sz w:val="28"/>
-          <w:szCs w:val="28"/>
-          <w:lang w:val="ru-RU" w:bidi="ar"/>
-        </w:rPr>
-        <w:t>React</w:t>
-      </w:r>
-      <w:proofErr w:type="spellEnd"/>
-      <w:r>
-        <w:rPr>
-          <w:rFonts w:ascii="Times New Roman" w:hAnsi="Times New Roman"/>
-          <w:color w:val="000000"/>
-          <w:sz w:val="28"/>
-          <w:szCs w:val="28"/>
-          <w:lang w:val="ru-RU" w:bidi="ar"/>
-        </w:rPr>
-        <w:t>/</w:t>
-      </w:r>
-      <w:proofErr w:type="spellStart"/>
-      <w:r>
-        <w:rPr>
-          <w:rFonts w:ascii="Times New Roman" w:hAnsi="Times New Roman"/>
-          <w:color w:val="000000"/>
-          <w:sz w:val="28"/>
-          <w:szCs w:val="28"/>
-          <w:lang w:val="ru-RU" w:bidi="ar"/>
-        </w:rPr>
-        <w:t>Vite</w:t>
-      </w:r>
-      <w:proofErr w:type="spellEnd"/>
-      <w:r>
-        <w:rPr>
-          <w:rFonts w:ascii="Times New Roman" w:hAnsi="Times New Roman"/>
-          <w:color w:val="000000"/>
-          <w:sz w:val="28"/>
-          <w:szCs w:val="28"/>
-          <w:lang w:val="ru-RU" w:bidi="ar"/>
-        </w:rPr>
-        <w:t xml:space="preserve"> позволяет реализовать последовательный процесс: проектирование ER-схемы, создание таблиц и связей, наполнение тестовыми данными, построение простого API и создание </w:t>
+        <w:t xml:space="preserve"> PostgreSQL + Flask (REST) + React/Vite позволяет реализовать последовательный процесс: проектирование ER-схемы, создание таблиц и связей, наполнение тестовыми данными, построение простого API и создание </w:t>
       </w:r>
       <w:r>
         <w:rPr>
@@ -7075,29 +5815,7 @@
           <w:szCs w:val="28"/>
           <w:lang w:val="ru-RU" w:bidi="ar"/>
         </w:rPr>
-        <w:t xml:space="preserve">Реализация базы данных - создать БД в выбранной системе управления базами данных, а именно </w:t>
-      </w:r>
-      <w:proofErr w:type="spellStart"/>
-      <w:r>
-        <w:rPr>
-          <w:rFonts w:ascii="Times New Roman" w:hAnsi="Times New Roman"/>
-          <w:color w:val="000000"/>
-          <w:sz w:val="28"/>
-          <w:szCs w:val="28"/>
-          <w:lang w:val="ru-RU" w:bidi="ar"/>
-        </w:rPr>
-        <w:t>PostgreSQL</w:t>
-      </w:r>
-      <w:proofErr w:type="spellEnd"/>
-      <w:r>
-        <w:rPr>
-          <w:rFonts w:ascii="Times New Roman" w:hAnsi="Times New Roman"/>
-          <w:color w:val="000000"/>
-          <w:sz w:val="28"/>
-          <w:szCs w:val="28"/>
-          <w:lang w:val="ru-RU" w:bidi="ar"/>
-        </w:rPr>
-        <w:t xml:space="preserve"> с использованием языка SQL.</w:t>
+        <w:t>Реализация базы данных - создать БД в выбранной системе управления базами данных, а именно PostgreSQL с использованием языка SQL.</w:t>
       </w:r>
     </w:p>
     <w:p>
@@ -8731,76 +7449,31 @@
           <w:szCs w:val="28"/>
           <w:lang w:val="ru-RU" w:bidi="ar"/>
         </w:rPr>
-        <w:t xml:space="preserve">СУБД - </w:t>
-      </w:r>
-      <w:proofErr w:type="spellStart"/>
-      <w:r>
-        <w:rPr>
-          <w:rFonts w:ascii="Times New Roman" w:hAnsi="Times New Roman"/>
-          <w:color w:val="000000"/>
-          <w:sz w:val="28"/>
-          <w:szCs w:val="28"/>
-          <w:lang w:val="ru-RU" w:bidi="ar"/>
-        </w:rPr>
-        <w:t>PostgreSQL</w:t>
-      </w:r>
-      <w:proofErr w:type="spellEnd"/>
-    </w:p>
-    <w:p>
-      <w:pPr>
-        <w:spacing w:line="360" w:lineRule="auto"/>
-        <w:ind w:firstLine="567"/>
-        <w:jc w:val="both"/>
-        <w:rPr>
-          <w:rFonts w:ascii="Times New Roman" w:hAnsi="Times New Roman"/>
-          <w:color w:val="000000"/>
-          <w:sz w:val="28"/>
-          <w:szCs w:val="28"/>
-          <w:lang w:val="ru-RU" w:bidi="ar"/>
-        </w:rPr>
-      </w:pPr>
-      <w:r>
-        <w:rPr>
-          <w:rFonts w:ascii="Times New Roman" w:hAnsi="Times New Roman"/>
-          <w:color w:val="000000"/>
-          <w:sz w:val="28"/>
-          <w:szCs w:val="28"/>
-          <w:lang w:val="ru-RU" w:bidi="ar"/>
-        </w:rPr>
-        <w:t xml:space="preserve">Серверная часть - </w:t>
-      </w:r>
-      <w:proofErr w:type="spellStart"/>
-      <w:r>
-        <w:rPr>
-          <w:rFonts w:ascii="Times New Roman" w:hAnsi="Times New Roman"/>
-          <w:color w:val="000000"/>
-          <w:sz w:val="28"/>
-          <w:szCs w:val="28"/>
-          <w:lang w:val="ru-RU" w:bidi="ar"/>
-        </w:rPr>
-        <w:t>Flask</w:t>
-      </w:r>
-      <w:proofErr w:type="spellEnd"/>
-      <w:r>
-        <w:rPr>
-          <w:rFonts w:ascii="Times New Roman" w:hAnsi="Times New Roman"/>
-          <w:color w:val="000000"/>
-          <w:sz w:val="28"/>
-          <w:szCs w:val="28"/>
-          <w:lang w:val="ru-RU" w:bidi="ar"/>
-        </w:rPr>
-        <w:t xml:space="preserve"> с REST-</w:t>
-      </w:r>
-      <w:proofErr w:type="spellStart"/>
-      <w:r>
-        <w:rPr>
-          <w:rFonts w:ascii="Times New Roman" w:hAnsi="Times New Roman"/>
-          <w:color w:val="000000"/>
-          <w:sz w:val="28"/>
-          <w:szCs w:val="28"/>
-          <w:lang w:val="ru-RU" w:bidi="ar"/>
-        </w:rPr>
-        <w:t>эндпойнтам</w:t>
+        <w:t>СУБД - PostgreSQL</w:t>
+      </w:r>
+    </w:p>
+    <w:p>
+      <w:pPr>
+        <w:spacing w:line="360" w:lineRule="auto"/>
+        <w:ind w:firstLine="567"/>
+        <w:jc w:val="both"/>
+        <w:rPr>
+          <w:rFonts w:ascii="Times New Roman" w:hAnsi="Times New Roman"/>
+          <w:color w:val="000000"/>
+          <w:sz w:val="28"/>
+          <w:szCs w:val="28"/>
+          <w:lang w:val="ru-RU" w:bidi="ar"/>
+        </w:rPr>
+      </w:pPr>
+      <w:r>
+        <w:rPr>
+          <w:rFonts w:ascii="Times New Roman" w:hAnsi="Times New Roman"/>
+          <w:color w:val="000000"/>
+          <w:sz w:val="28"/>
+          <w:szCs w:val="28"/>
+          <w:lang w:val="ru-RU" w:bidi="ar"/>
+        </w:rPr>
+        <w:t>Серверная часть - Flask с REST-эндпойнтам</w:t>
       </w:r>
       <w:r>
         <w:rPr>
@@ -8812,110 +7485,53 @@
         </w:rPr>
         <w:t>и</w:t>
       </w:r>
-      <w:proofErr w:type="spellEnd"/>
-    </w:p>
-    <w:p>
-      <w:pPr>
-        <w:spacing w:line="360" w:lineRule="auto"/>
-        <w:ind w:firstLine="567"/>
-        <w:jc w:val="both"/>
-        <w:rPr>
-          <w:rFonts w:ascii="Times New Roman" w:hAnsi="Times New Roman"/>
-          <w:color w:val="000000"/>
-          <w:sz w:val="28"/>
-          <w:szCs w:val="28"/>
-          <w:lang w:val="ru-RU" w:bidi="ar"/>
-        </w:rPr>
-      </w:pPr>
-      <w:r>
-        <w:rPr>
-          <w:rFonts w:ascii="Times New Roman" w:hAnsi="Times New Roman"/>
-          <w:color w:val="000000"/>
-          <w:sz w:val="28"/>
-          <w:szCs w:val="28"/>
-          <w:lang w:val="ru-RU" w:bidi="ar"/>
-        </w:rPr>
-        <w:t xml:space="preserve">Клиентская часть - </w:t>
-      </w:r>
-      <w:proofErr w:type="spellStart"/>
-      <w:r>
-        <w:rPr>
-          <w:rFonts w:ascii="Times New Roman" w:hAnsi="Times New Roman"/>
-          <w:color w:val="000000"/>
-          <w:sz w:val="28"/>
-          <w:szCs w:val="28"/>
-          <w:lang w:val="ru-RU" w:bidi="ar"/>
-        </w:rPr>
-        <w:t>React</w:t>
-      </w:r>
-      <w:proofErr w:type="spellEnd"/>
-      <w:r>
-        <w:rPr>
-          <w:rFonts w:ascii="Times New Roman" w:hAnsi="Times New Roman"/>
-          <w:color w:val="000000"/>
-          <w:sz w:val="28"/>
-          <w:szCs w:val="28"/>
-          <w:lang w:val="ru-RU" w:bidi="ar"/>
-        </w:rPr>
-        <w:t>/</w:t>
-      </w:r>
-      <w:proofErr w:type="spellStart"/>
-      <w:r>
-        <w:rPr>
-          <w:rFonts w:ascii="Times New Roman" w:hAnsi="Times New Roman"/>
-          <w:color w:val="000000"/>
-          <w:sz w:val="28"/>
-          <w:szCs w:val="28"/>
-          <w:lang w:val="ru-RU" w:bidi="ar"/>
-        </w:rPr>
-        <w:t>Vite</w:t>
-      </w:r>
-      <w:proofErr w:type="spellEnd"/>
-    </w:p>
-    <w:p>
-      <w:pPr>
-        <w:spacing w:line="360" w:lineRule="auto"/>
-        <w:ind w:firstLine="567"/>
-        <w:jc w:val="both"/>
-        <w:rPr>
-          <w:rFonts w:ascii="Times New Roman" w:hAnsi="Times New Roman"/>
-          <w:color w:val="000000"/>
-          <w:sz w:val="28"/>
-          <w:szCs w:val="28"/>
-          <w:lang w:val="ru-RU" w:bidi="ar"/>
-        </w:rPr>
-      </w:pPr>
-      <w:r>
-        <w:rPr>
-          <w:rFonts w:ascii="Times New Roman" w:hAnsi="Times New Roman"/>
-          <w:color w:val="000000"/>
-          <w:sz w:val="28"/>
-          <w:szCs w:val="28"/>
-          <w:lang w:val="ru-RU" w:bidi="ar"/>
-        </w:rPr>
-        <w:t xml:space="preserve">Администрирование и визуализация схемы - </w:t>
-      </w:r>
-      <w:proofErr w:type="spellStart"/>
-      <w:r>
-        <w:rPr>
-          <w:rFonts w:ascii="Times New Roman" w:hAnsi="Times New Roman"/>
-          <w:color w:val="000000"/>
-          <w:sz w:val="28"/>
-          <w:szCs w:val="28"/>
-          <w:lang w:val="ru-RU" w:bidi="ar"/>
-        </w:rPr>
-        <w:t>pgAdmin</w:t>
-      </w:r>
-      <w:proofErr w:type="spellEnd"/>
-      <w:r>
-        <w:rPr>
-          <w:rFonts w:ascii="Times New Roman" w:hAnsi="Times New Roman"/>
-          <w:color w:val="000000"/>
-          <w:sz w:val="28"/>
-          <w:szCs w:val="28"/>
-          <w:lang w:val="ru-RU" w:bidi="ar"/>
-        </w:rPr>
-        <w:t xml:space="preserve"> </w:t>
+    </w:p>
+    <w:p>
+      <w:pPr>
+        <w:spacing w:line="360" w:lineRule="auto"/>
+        <w:ind w:firstLine="567"/>
+        <w:jc w:val="both"/>
+        <w:rPr>
+          <w:rFonts w:ascii="Times New Roman" w:hAnsi="Times New Roman"/>
+          <w:color w:val="000000"/>
+          <w:sz w:val="28"/>
+          <w:szCs w:val="28"/>
+          <w:lang w:val="ru-RU" w:bidi="ar"/>
+        </w:rPr>
+      </w:pPr>
+      <w:r>
+        <w:rPr>
+          <w:rFonts w:ascii="Times New Roman" w:hAnsi="Times New Roman"/>
+          <w:color w:val="000000"/>
+          <w:sz w:val="28"/>
+          <w:szCs w:val="28"/>
+          <w:lang w:val="ru-RU" w:bidi="ar"/>
+        </w:rPr>
+        <w:t>Клиентская часть - React/Vite</w:t>
+      </w:r>
+    </w:p>
+    <w:p>
+      <w:pPr>
+        <w:spacing w:line="360" w:lineRule="auto"/>
+        <w:ind w:firstLine="567"/>
+        <w:jc w:val="both"/>
+        <w:rPr>
+          <w:rFonts w:ascii="Times New Roman" w:hAnsi="Times New Roman"/>
+          <w:color w:val="000000"/>
+          <w:sz w:val="28"/>
+          <w:szCs w:val="28"/>
+          <w:lang w:val="ru-RU" w:bidi="ar"/>
+        </w:rPr>
+      </w:pPr>
+      <w:r>
+        <w:rPr>
+          <w:rFonts w:ascii="Times New Roman" w:hAnsi="Times New Roman"/>
+          <w:color w:val="000000"/>
+          <w:sz w:val="28"/>
+          <w:szCs w:val="28"/>
+          <w:lang w:val="ru-RU" w:bidi="ar"/>
+        </w:rPr>
+        <w:t xml:space="preserve">Администрирование и визуализация схемы - pgAdmin </w:t>
       </w:r>
       <w:r>
         <w:rPr>
@@ -8927,7 +7543,6 @@
         </w:rPr>
         <w:t xml:space="preserve">и </w:t>
       </w:r>
-      <w:proofErr w:type="spellStart"/>
       <w:r>
         <w:rPr>
           <w:rFonts w:ascii="Times New Roman" w:hAnsi="Times New Roman"/>
@@ -8938,7 +7553,6 @@
         </w:rPr>
         <w:t>drawSQL</w:t>
       </w:r>
-      <w:proofErr w:type="spellEnd"/>
       <w:r>
         <w:rPr>
           <w:rFonts w:ascii="Times New Roman" w:hAnsi="Times New Roman"/>
@@ -9314,20 +7928,8 @@
           <w:szCs w:val="28"/>
           <w:lang w:val="ru-RU" w:bidi="ar"/>
         </w:rPr>
-        <w:t xml:space="preserve"> и </w:t>
-      </w:r>
-      <w:proofErr w:type="spellStart"/>
-      <w:r>
-        <w:rPr>
-          <w:rFonts w:ascii="Times New Roman" w:hAnsi="Times New Roman"/>
-          <w:color w:val="000000"/>
-          <w:sz w:val="28"/>
-          <w:szCs w:val="28"/>
-          <w:lang w:val="ru-RU" w:bidi="ar"/>
-        </w:rPr>
-        <w:t>др</w:t>
-      </w:r>
-      <w:proofErr w:type="spellEnd"/>
+        <w:t xml:space="preserve"> и др</w:t>
+      </w:r>
     </w:p>
     <w:p>
       <w:pPr>
@@ -9586,29 +8188,7 @@
           <w:szCs w:val="28"/>
           <w:lang w:val="ru-RU" w:bidi="ar"/>
         </w:rPr>
-        <w:t xml:space="preserve"> клиента; валидность контактов (телефон, </w:t>
-      </w:r>
-      <w:proofErr w:type="spellStart"/>
-      <w:r>
-        <w:rPr>
-          <w:rFonts w:ascii="Times New Roman" w:hAnsi="Times New Roman"/>
-          <w:color w:val="000000"/>
-          <w:sz w:val="28"/>
-          <w:szCs w:val="28"/>
-          <w:lang w:val="ru-RU" w:bidi="ar"/>
-        </w:rPr>
-        <w:t>email</w:t>
-      </w:r>
-      <w:proofErr w:type="spellEnd"/>
-      <w:r>
-        <w:rPr>
-          <w:rFonts w:ascii="Times New Roman" w:hAnsi="Times New Roman"/>
-          <w:color w:val="000000"/>
-          <w:sz w:val="28"/>
-          <w:szCs w:val="28"/>
-          <w:lang w:val="ru-RU" w:bidi="ar"/>
-        </w:rPr>
-        <w:t>); связь клиента с одним или несколькими автомобилями; запрет удаления клиента при наличии активных заказов.</w:t>
+        <w:t xml:space="preserve"> клиента; валидность контактов (телефон, email); связь клиента с одним или несколькими автомобилями; запрет удаления клиента при наличии активных заказов.</w:t>
       </w:r>
     </w:p>
     <w:p>
@@ -9660,29 +8240,7 @@
           <w:szCs w:val="28"/>
           <w:lang w:val="ru-RU" w:bidi="ar"/>
         </w:rPr>
-        <w:t xml:space="preserve">Бизнес-правила: уникальность VIN и сочетания </w:t>
-      </w:r>
-      <w:proofErr w:type="spellStart"/>
-      <w:r>
-        <w:rPr>
-          <w:rFonts w:ascii="Times New Roman" w:hAnsi="Times New Roman"/>
-          <w:color w:val="000000"/>
-          <w:sz w:val="28"/>
-          <w:szCs w:val="28"/>
-          <w:lang w:val="ru-RU" w:bidi="ar"/>
-        </w:rPr>
-        <w:t>госномер+регион</w:t>
-      </w:r>
-      <w:proofErr w:type="spellEnd"/>
-      <w:r>
-        <w:rPr>
-          <w:rFonts w:ascii="Times New Roman" w:hAnsi="Times New Roman"/>
-          <w:color w:val="000000"/>
-          <w:sz w:val="28"/>
-          <w:szCs w:val="28"/>
-          <w:lang w:val="ru-RU" w:bidi="ar"/>
-        </w:rPr>
-        <w:t>; обязательная связь с клиентом; хранение истории владельцев при смене собственника; запрет создания заказа без привязки к автомобилю.</w:t>
+        <w:t>Бизнес-правила: уникальность VIN и сочетания госномер+регион; обязательная связь с клиентом; хранение истории владельцев при смене собственника; запрет создания заказа без привязки к автомобилю.</w:t>
       </w:r>
     </w:p>
     <w:p>
@@ -9766,29 +8324,7 @@
           <w:szCs w:val="28"/>
           <w:lang w:val="ru-RU" w:bidi="ar"/>
         </w:rPr>
-        <w:t xml:space="preserve">Бизнес-правила: сотрудник с ролью механика может быть назначен исполнителем в работах заказа; запрет на назначение неактивных сотрудников; уникальность служебного </w:t>
-      </w:r>
-      <w:proofErr w:type="spellStart"/>
-      <w:r>
-        <w:rPr>
-          <w:rFonts w:ascii="Times New Roman" w:hAnsi="Times New Roman"/>
-          <w:color w:val="000000"/>
-          <w:sz w:val="28"/>
-          <w:szCs w:val="28"/>
-          <w:lang w:val="ru-RU" w:bidi="ar"/>
-        </w:rPr>
-        <w:t>email</w:t>
-      </w:r>
-      <w:proofErr w:type="spellEnd"/>
-      <w:r>
-        <w:rPr>
-          <w:rFonts w:ascii="Times New Roman" w:hAnsi="Times New Roman"/>
-          <w:color w:val="000000"/>
-          <w:sz w:val="28"/>
-          <w:szCs w:val="28"/>
-          <w:lang w:val="ru-RU" w:bidi="ar"/>
-        </w:rPr>
-        <w:t xml:space="preserve"> при наличии.</w:t>
+        <w:t>Бизнес-правила: сотрудник с ролью механика может быть назначен исполнителем в работах заказа; запрет на назначение неактивных сотрудников; уникальность служебного email при наличии.</w:t>
       </w:r>
     </w:p>
     <w:p>
@@ -11329,9 +9865,9 @@
         </w:rPr>
         <w:lastRenderedPageBreak/>
         <w:drawing>
-          <wp:inline distT="0" distB="0" distL="0" distR="0" wp14:anchorId="1AEC03E1" wp14:editId="2D178241">
-            <wp:extent cx="6120130" cy="4195445"/>
-            <wp:effectExtent l="0" t="0" r="0" b="0"/>
+          <wp:inline distT="0" distB="0" distL="0" distR="0" wp14:anchorId="46C3728A" wp14:editId="659AB48A">
+            <wp:extent cx="6120130" cy="4280535"/>
+            <wp:effectExtent l="0" t="0" r="0" b="5715"/>
             <wp:docPr id="1" name="Рисунок 1"/>
             <wp:cNvGraphicFramePr>
               <a:graphicFrameLocks xmlns:a="http://schemas.openxmlformats.org/drawingml/2006/main" noChangeAspect="1"/>
@@ -11352,7 +9888,7 @@
                   <pic:spPr>
                     <a:xfrm>
                       <a:off x="0" y="0"/>
-                      <a:ext cx="6120130" cy="4195445"/>
+                      <a:ext cx="6120130" cy="4280535"/>
                     </a:xfrm>
                     <a:prstGeom prst="rect">
                       <a:avLst/>
@@ -11364,6 +9900,8 @@
           </wp:inline>
         </w:drawing>
       </w:r>
+      <w:bookmarkStart w:id="0" w:name="_GoBack"/>
+      <w:bookmarkEnd w:id="0"/>
     </w:p>
     <w:p>
       <w:pPr>
@@ -11697,11 +10235,10 @@
           <w:lang w:val="ru-RU" w:bidi="ar"/>
         </w:rPr>
       </w:pPr>
-      <w:bookmarkStart w:id="0" w:name="_GoBack"/>
-      <w:bookmarkEnd w:id="0"/>
-      <w:r>
-        <w:rPr>
-          <w:rFonts w:ascii="Times New Roman" w:hAnsi="Times New Roman"/>
+      <w:r>
+        <w:rPr>
+          <w:rFonts w:ascii="Times New Roman" w:hAnsi="Times New Roman"/>
+          <w:noProof/>
           <w:color w:val="000000"/>
           <w:sz w:val="28"/>
           <w:szCs w:val="28"/>
@@ -11765,29 +10302,7 @@
           <w:szCs w:val="28"/>
           <w:lang w:val="ru-RU" w:bidi="ar"/>
         </w:rPr>
-        <w:t xml:space="preserve">3.3 Физическая модель под </w:t>
-      </w:r>
-      <w:proofErr w:type="spellStart"/>
-      <w:r>
-        <w:rPr>
-          <w:rFonts w:ascii="Times New Roman" w:hAnsi="Times New Roman"/>
-          <w:color w:val="000000"/>
-          <w:sz w:val="28"/>
-          <w:szCs w:val="28"/>
-          <w:lang w:val="ru-RU" w:bidi="ar"/>
-        </w:rPr>
-        <w:t>PostgreSQL</w:t>
-      </w:r>
-      <w:proofErr w:type="spellEnd"/>
-      <w:r>
-        <w:rPr>
-          <w:rFonts w:ascii="Times New Roman" w:hAnsi="Times New Roman"/>
-          <w:color w:val="000000"/>
-          <w:sz w:val="28"/>
-          <w:szCs w:val="28"/>
-          <w:lang w:val="ru-RU" w:bidi="ar"/>
-        </w:rPr>
-        <w:t>: типы данных, внешние ключи, схемы/индексы</w:t>
+        <w:t>3.3 Физическая модель под PostgreSQL: типы данных, внешние ключи, схемы/индексы</w:t>
       </w:r>
     </w:p>
     <w:p>
@@ -11835,121 +10350,55 @@
           <w:szCs w:val="28"/>
           <w:lang w:val="ru-RU" w:bidi="ar"/>
         </w:rPr>
-        <w:t xml:space="preserve">4.1 Создание БД в </w:t>
-      </w:r>
-      <w:proofErr w:type="spellStart"/>
-      <w:r>
-        <w:rPr>
-          <w:rFonts w:ascii="Times New Roman" w:hAnsi="Times New Roman"/>
-          <w:color w:val="000000"/>
-          <w:sz w:val="28"/>
-          <w:szCs w:val="28"/>
-          <w:lang w:val="ru-RU" w:bidi="ar"/>
-        </w:rPr>
-        <w:t>PostgreSQL</w:t>
-      </w:r>
-      <w:proofErr w:type="spellEnd"/>
-      <w:r>
-        <w:rPr>
-          <w:rFonts w:ascii="Times New Roman" w:hAnsi="Times New Roman"/>
-          <w:color w:val="000000"/>
-          <w:sz w:val="28"/>
-          <w:szCs w:val="28"/>
-          <w:lang w:val="ru-RU" w:bidi="ar"/>
-        </w:rPr>
-        <w:t xml:space="preserve"> (DDL)</w:t>
-      </w:r>
-    </w:p>
-    <w:p>
-      <w:pPr>
-        <w:spacing w:line="360" w:lineRule="auto"/>
-        <w:ind w:firstLine="567"/>
-        <w:jc w:val="both"/>
-        <w:rPr>
-          <w:rFonts w:ascii="Times New Roman" w:hAnsi="Times New Roman"/>
-          <w:color w:val="000000"/>
-          <w:sz w:val="28"/>
-          <w:szCs w:val="28"/>
-          <w:lang w:val="ru-RU" w:bidi="ar"/>
-        </w:rPr>
-      </w:pPr>
-      <w:r>
-        <w:rPr>
-          <w:rFonts w:ascii="Times New Roman" w:hAnsi="Times New Roman"/>
-          <w:color w:val="000000"/>
-          <w:sz w:val="28"/>
-          <w:szCs w:val="28"/>
-          <w:lang w:val="ru-RU" w:bidi="ar"/>
-        </w:rPr>
-        <w:t>4.2 Наполнение тестовыми данными (</w:t>
-      </w:r>
-      <w:proofErr w:type="spellStart"/>
-      <w:r>
-        <w:rPr>
-          <w:rFonts w:ascii="Times New Roman" w:hAnsi="Times New Roman"/>
-          <w:color w:val="000000"/>
-          <w:sz w:val="28"/>
-          <w:szCs w:val="28"/>
-          <w:lang w:val="ru-RU" w:bidi="ar"/>
-        </w:rPr>
-        <w:t>seed</w:t>
-      </w:r>
-      <w:proofErr w:type="spellEnd"/>
-      <w:r>
-        <w:rPr>
-          <w:rFonts w:ascii="Times New Roman" w:hAnsi="Times New Roman"/>
-          <w:color w:val="000000"/>
-          <w:sz w:val="28"/>
-          <w:szCs w:val="28"/>
-          <w:lang w:val="ru-RU" w:bidi="ar"/>
-        </w:rPr>
-        <w:t>-скрипты)</w:t>
-      </w:r>
-    </w:p>
-    <w:p>
-      <w:pPr>
-        <w:spacing w:line="360" w:lineRule="auto"/>
-        <w:ind w:firstLine="567"/>
-        <w:jc w:val="both"/>
-        <w:rPr>
-          <w:rFonts w:ascii="Times New Roman" w:hAnsi="Times New Roman"/>
-          <w:color w:val="000000"/>
-          <w:sz w:val="28"/>
-          <w:szCs w:val="28"/>
-          <w:lang w:val="ru-RU" w:bidi="ar"/>
-        </w:rPr>
-      </w:pPr>
-      <w:r>
-        <w:rPr>
-          <w:rFonts w:ascii="Times New Roman" w:hAnsi="Times New Roman"/>
-          <w:color w:val="000000"/>
-          <w:sz w:val="28"/>
-          <w:szCs w:val="28"/>
-          <w:lang w:val="ru-RU" w:bidi="ar"/>
-        </w:rPr>
-        <w:t xml:space="preserve">4.3 REST-API на </w:t>
-      </w:r>
-      <w:proofErr w:type="spellStart"/>
-      <w:r>
-        <w:rPr>
-          <w:rFonts w:ascii="Times New Roman" w:hAnsi="Times New Roman"/>
-          <w:color w:val="000000"/>
-          <w:sz w:val="28"/>
-          <w:szCs w:val="28"/>
-          <w:lang w:val="ru-RU" w:bidi="ar"/>
-        </w:rPr>
-        <w:t>Flask</w:t>
-      </w:r>
-      <w:proofErr w:type="spellEnd"/>
-      <w:r>
-        <w:rPr>
-          <w:rFonts w:ascii="Times New Roman" w:hAnsi="Times New Roman"/>
-          <w:color w:val="000000"/>
-          <w:sz w:val="28"/>
-          <w:szCs w:val="28"/>
-          <w:lang w:val="ru-RU" w:bidi="ar"/>
-        </w:rPr>
-        <w:t xml:space="preserve"> (базовые CRUD и фильтры)</w:t>
+        <w:t>4.1 Создание БД в PostgreSQL (DDL)</w:t>
+      </w:r>
+    </w:p>
+    <w:p>
+      <w:pPr>
+        <w:spacing w:line="360" w:lineRule="auto"/>
+        <w:ind w:firstLine="567"/>
+        <w:jc w:val="both"/>
+        <w:rPr>
+          <w:rFonts w:ascii="Times New Roman" w:hAnsi="Times New Roman"/>
+          <w:color w:val="000000"/>
+          <w:sz w:val="28"/>
+          <w:szCs w:val="28"/>
+          <w:lang w:val="ru-RU" w:bidi="ar"/>
+        </w:rPr>
+      </w:pPr>
+      <w:r>
+        <w:rPr>
+          <w:rFonts w:ascii="Times New Roman" w:hAnsi="Times New Roman"/>
+          <w:color w:val="000000"/>
+          <w:sz w:val="28"/>
+          <w:szCs w:val="28"/>
+          <w:lang w:val="ru-RU" w:bidi="ar"/>
+        </w:rPr>
+        <w:t>4.2 Наполнение тестовыми данными (seed-скрипты)</w:t>
+      </w:r>
+    </w:p>
+    <w:p>
+      <w:pPr>
+        <w:spacing w:line="360" w:lineRule="auto"/>
+        <w:ind w:firstLine="567"/>
+        <w:jc w:val="both"/>
+        <w:rPr>
+          <w:rFonts w:ascii="Times New Roman" w:hAnsi="Times New Roman"/>
+          <w:color w:val="000000"/>
+          <w:sz w:val="28"/>
+          <w:szCs w:val="28"/>
+          <w:lang w:val="ru-RU" w:bidi="ar"/>
+        </w:rPr>
+      </w:pPr>
+      <w:r>
+        <w:rPr>
+          <w:rFonts w:ascii="Times New Roman" w:hAnsi="Times New Roman"/>
+          <w:color w:val="000000"/>
+          <w:sz w:val="28"/>
+          <w:szCs w:val="28"/>
+          <w:lang w:val="ru-RU" w:bidi="ar"/>
+        </w:rPr>
+        <w:t>4.3 REST-API на Flask (базовые CRUD и фильтры)</w:t>
       </w:r>
     </w:p>
     <w:p>
@@ -11971,42 +10420,8 @@
           <w:szCs w:val="28"/>
           <w:lang w:val="ru-RU" w:bidi="ar"/>
         </w:rPr>
-        <w:t xml:space="preserve">4.4 Клиентское приложение на </w:t>
-      </w:r>
-      <w:proofErr w:type="spellStart"/>
-      <w:r>
-        <w:rPr>
-          <w:rFonts w:ascii="Times New Roman" w:hAnsi="Times New Roman"/>
-          <w:color w:val="000000"/>
-          <w:sz w:val="28"/>
-          <w:szCs w:val="28"/>
-          <w:lang w:val="ru-RU" w:bidi="ar"/>
-        </w:rPr>
-        <w:t>React</w:t>
-      </w:r>
-      <w:proofErr w:type="spellEnd"/>
-      <w:r>
-        <w:rPr>
-          <w:rFonts w:ascii="Times New Roman" w:hAnsi="Times New Roman"/>
-          <w:color w:val="000000"/>
-          <w:sz w:val="28"/>
-          <w:szCs w:val="28"/>
-          <w:lang w:val="ru-RU" w:bidi="ar"/>
-        </w:rPr>
-        <w:t>/</w:t>
-      </w:r>
-      <w:proofErr w:type="spellStart"/>
-      <w:r>
-        <w:rPr>
-          <w:rFonts w:ascii="Times New Roman" w:hAnsi="Times New Roman"/>
-          <w:color w:val="000000"/>
-          <w:sz w:val="28"/>
-          <w:szCs w:val="28"/>
-          <w:lang w:val="ru-RU" w:bidi="ar"/>
-        </w:rPr>
-        <w:t>Vite</w:t>
-      </w:r>
-      <w:proofErr w:type="spellEnd"/>
+        <w:t>4.4 Клиентское приложение на React/Vite</w:t>
+      </w:r>
     </w:p>
     <w:sectPr>
       <w:footerReference w:type="default" r:id="rId9"/>
